--- a/RACI.docx
+++ b/RACI.docx
@@ -498,6 +498,24 @@
           <w:lang w:val="en-US"/>
         </w:rPr>
         <w:t>Create the Database Evaluation Guidelines and the related Query Scripts</w:t>
+      </w:r>
+    </w:p>
+    <w:p>
+      <w:pPr>
+        <w:pStyle w:val="ListParagraph"/>
+        <w:numPr>
+          <w:ilvl w:val="0"/>
+          <w:numId w:val="4"/>
+        </w:numPr>
+        <w:rPr>
+          <w:lang w:val="en-US"/>
+        </w:rPr>
+      </w:pPr>
+      <w:r>
+        <w:rPr>
+          <w:lang w:val="en-US"/>
+        </w:rPr>
+        <w:t>Handle the Project Management Aspects for the team</w:t>
       </w:r>
     </w:p>
     <w:p>
@@ -876,6 +894,15 @@
                 <w:sz w:val="22"/>
                 <w:szCs w:val="22"/>
               </w:rPr>
+              <w:t xml:space="preserve">C </w:t>
+            </w:r>
+            <w:r>
+              <w:rPr>
+                <w:rFonts w:ascii="Calibri" w:hAnsi="Calibri"/>
+                <w:color w:val="000000"/>
+                <w:sz w:val="22"/>
+                <w:szCs w:val="22"/>
+              </w:rPr>
               <w:t>I</w:t>
             </w:r>
           </w:p>
@@ -955,6 +982,15 @@
                 <w:sz w:val="22"/>
                 <w:szCs w:val="22"/>
               </w:rPr>
+              <w:t xml:space="preserve">C </w:t>
+            </w:r>
+            <w:r>
+              <w:rPr>
+                <w:rFonts w:ascii="Calibri" w:hAnsi="Calibri"/>
+                <w:color w:val="000000"/>
+                <w:sz w:val="22"/>
+                <w:szCs w:val="22"/>
+              </w:rPr>
               <w:t>I</w:t>
             </w:r>
           </w:p>
@@ -983,6 +1019,15 @@
                 <w:szCs w:val="22"/>
               </w:rPr>
             </w:pPr>
+            <w:r>
+              <w:rPr>
+                <w:rFonts w:ascii="Calibri" w:hAnsi="Calibri"/>
+                <w:color w:val="000000"/>
+                <w:sz w:val="22"/>
+                <w:szCs w:val="22"/>
+              </w:rPr>
+              <w:t xml:space="preserve">C </w:t>
+            </w:r>
             <w:r>
               <w:rPr>
                 <w:rFonts w:ascii="Calibri" w:hAnsi="Calibri"/>
@@ -2091,18 +2136,196 @@
                 <w:sz w:val="22"/>
                 <w:szCs w:val="22"/>
               </w:rPr>
-              <w:t xml:space="preserve">C </w:t>
-            </w:r>
-            <w:bookmarkStart w:id="0" w:name="_GoBack"/>
-            <w:bookmarkEnd w:id="0"/>
-            <w:r>
-              <w:rPr>
-                <w:rFonts w:ascii="Calibri" w:hAnsi="Calibri"/>
-                <w:color w:val="000000"/>
-                <w:sz w:val="22"/>
-                <w:szCs w:val="22"/>
-              </w:rPr>
-              <w:t>I</w:t>
+              <w:t>C I</w:t>
+            </w:r>
+          </w:p>
+        </w:tc>
+      </w:tr>
+      <w:tr>
+        <w:trPr>
+          <w:trHeight w:val="300"/>
+        </w:trPr>
+        <w:tc>
+          <w:tcPr>
+            <w:tcW w:w="4253" w:type="dxa"/>
+            <w:tcBorders>
+              <w:top w:val="single" w:sz="4" w:space="0" w:color="auto"/>
+              <w:left w:val="single" w:sz="4" w:space="0" w:color="auto"/>
+              <w:bottom w:val="single" w:sz="4" w:space="0" w:color="auto"/>
+              <w:right w:val="single" w:sz="4" w:space="0" w:color="auto"/>
+            </w:tcBorders>
+            <w:shd w:val="clear" w:color="auto" w:fill="auto"/>
+            <w:vAlign w:val="center"/>
+          </w:tcPr>
+          <w:p>
+            <w:pPr>
+              <w:pStyle w:val="ListParagraph"/>
+              <w:numPr>
+                <w:ilvl w:val="0"/>
+                <w:numId w:val="6"/>
+              </w:numPr>
+              <w:ind w:left="342"/>
+              <w:rPr>
+                <w:rFonts w:ascii="Calibri" w:hAnsi="Calibri"/>
+                <w:color w:val="000000"/>
+              </w:rPr>
+            </w:pPr>
+            <w:r>
+              <w:rPr>
+                <w:rFonts w:ascii="Calibri" w:hAnsi="Calibri"/>
+                <w:color w:val="000000"/>
+              </w:rPr>
+              <w:t xml:space="preserve">Handle the Project Management </w:t>
+            </w:r>
+            <w:r>
+              <w:rPr>
+                <w:rFonts w:ascii="Calibri" w:hAnsi="Calibri"/>
+                <w:color w:val="000000"/>
+              </w:rPr>
+              <w:t>Aspects</w:t>
+            </w:r>
+            <w:r>
+              <w:rPr>
+                <w:rFonts w:ascii="Calibri" w:hAnsi="Calibri"/>
+                <w:color w:val="000000"/>
+              </w:rPr>
+              <w:t xml:space="preserve"> for the team</w:t>
+            </w:r>
+          </w:p>
+        </w:tc>
+        <w:tc>
+          <w:tcPr>
+            <w:tcW w:w="1276" w:type="dxa"/>
+            <w:tcBorders>
+              <w:top w:val="single" w:sz="4" w:space="0" w:color="auto"/>
+              <w:left w:val="nil"/>
+              <w:bottom w:val="single" w:sz="4" w:space="0" w:color="auto"/>
+              <w:right w:val="single" w:sz="4" w:space="0" w:color="auto"/>
+            </w:tcBorders>
+            <w:shd w:val="clear" w:color="auto" w:fill="auto"/>
+            <w:noWrap/>
+            <w:vAlign w:val="center"/>
+          </w:tcPr>
+          <w:p>
+            <w:pPr>
+              <w:jc w:val="center"/>
+              <w:rPr>
+                <w:rFonts w:ascii="Calibri" w:hAnsi="Calibri"/>
+                <w:color w:val="000000"/>
+                <w:sz w:val="22"/>
+                <w:szCs w:val="22"/>
+              </w:rPr>
+            </w:pPr>
+            <w:r>
+              <w:rPr>
+                <w:rFonts w:ascii="Calibri" w:hAnsi="Calibri"/>
+                <w:color w:val="000000"/>
+                <w:sz w:val="22"/>
+                <w:szCs w:val="22"/>
+              </w:rPr>
+              <w:t>R A</w:t>
+            </w:r>
+          </w:p>
+        </w:tc>
+        <w:tc>
+          <w:tcPr>
+            <w:tcW w:w="1275" w:type="dxa"/>
+            <w:tcBorders>
+              <w:top w:val="single" w:sz="4" w:space="0" w:color="auto"/>
+              <w:left w:val="nil"/>
+              <w:bottom w:val="single" w:sz="4" w:space="0" w:color="auto"/>
+              <w:right w:val="single" w:sz="4" w:space="0" w:color="auto"/>
+            </w:tcBorders>
+            <w:shd w:val="clear" w:color="auto" w:fill="auto"/>
+            <w:noWrap/>
+            <w:vAlign w:val="center"/>
+          </w:tcPr>
+          <w:p>
+            <w:pPr>
+              <w:jc w:val="center"/>
+              <w:rPr>
+                <w:rFonts w:ascii="Calibri" w:hAnsi="Calibri"/>
+                <w:color w:val="000000"/>
+                <w:sz w:val="22"/>
+                <w:szCs w:val="22"/>
+              </w:rPr>
+            </w:pPr>
+            <w:r>
+              <w:rPr>
+                <w:rFonts w:ascii="Calibri" w:hAnsi="Calibri"/>
+                <w:color w:val="000000"/>
+                <w:sz w:val="22"/>
+                <w:szCs w:val="22"/>
+              </w:rPr>
+              <w:t>C I</w:t>
+            </w:r>
+          </w:p>
+        </w:tc>
+        <w:tc>
+          <w:tcPr>
+            <w:tcW w:w="1276" w:type="dxa"/>
+            <w:tcBorders>
+              <w:top w:val="single" w:sz="4" w:space="0" w:color="auto"/>
+              <w:left w:val="nil"/>
+              <w:bottom w:val="single" w:sz="4" w:space="0" w:color="auto"/>
+              <w:right w:val="single" w:sz="4" w:space="0" w:color="auto"/>
+            </w:tcBorders>
+            <w:shd w:val="clear" w:color="auto" w:fill="auto"/>
+            <w:noWrap/>
+            <w:vAlign w:val="center"/>
+          </w:tcPr>
+          <w:p>
+            <w:pPr>
+              <w:jc w:val="center"/>
+              <w:rPr>
+                <w:rFonts w:ascii="Calibri" w:hAnsi="Calibri"/>
+                <w:color w:val="000000"/>
+                <w:sz w:val="22"/>
+                <w:szCs w:val="22"/>
+              </w:rPr>
+            </w:pPr>
+            <w:r>
+              <w:rPr>
+                <w:rFonts w:ascii="Calibri" w:hAnsi="Calibri"/>
+                <w:color w:val="000000"/>
+                <w:sz w:val="22"/>
+                <w:szCs w:val="22"/>
+              </w:rPr>
+              <w:t>C I</w:t>
+            </w:r>
+          </w:p>
+        </w:tc>
+        <w:tc>
+          <w:tcPr>
+            <w:tcW w:w="1134" w:type="dxa"/>
+            <w:tcBorders>
+              <w:top w:val="single" w:sz="4" w:space="0" w:color="auto"/>
+              <w:left w:val="nil"/>
+              <w:bottom w:val="single" w:sz="4" w:space="0" w:color="auto"/>
+              <w:right w:val="single" w:sz="4" w:space="0" w:color="auto"/>
+            </w:tcBorders>
+            <w:shd w:val="clear" w:color="auto" w:fill="auto"/>
+            <w:noWrap/>
+            <w:vAlign w:val="center"/>
+          </w:tcPr>
+          <w:p>
+            <w:pPr>
+              <w:jc w:val="center"/>
+              <w:rPr>
+                <w:rFonts w:ascii="Calibri" w:hAnsi="Calibri"/>
+                <w:color w:val="000000"/>
+                <w:sz w:val="22"/>
+                <w:szCs w:val="22"/>
+              </w:rPr>
+            </w:pPr>
+            <w:r>
+              <w:rPr>
+                <w:rFonts w:ascii="Calibri" w:hAnsi="Calibri"/>
+                <w:color w:val="000000"/>
+                <w:sz w:val="22"/>
+                <w:szCs w:val="22"/>
+              </w:rPr>
+              <w:t>C I</w:t>
             </w:r>
           </w:p>
         </w:tc>
@@ -2134,26 +2357,28 @@
           <w:szCs w:val="22"/>
           <w:lang w:val="en-US"/>
         </w:rPr>
-        <w:t>For Task 1, the PM is accountable for the task and will be the one to sign-off</w:t>
-      </w:r>
-      <w:r>
+        <w:t>For Task 1, the Database Specialist will handle the creation of the project specification and requirements because it is his domain of expertise. He will consult and inform of the team of the scope so as to get a consensus if the team can do it as per their current skills.</w:t>
+      </w:r>
+    </w:p>
+    <w:p>
+      <w:pPr>
         <w:rPr>
           <w:rFonts w:asciiTheme="minorHAnsi" w:hAnsiTheme="minorHAnsi"/>
           <w:sz w:val="22"/>
           <w:szCs w:val="22"/>
           <w:lang w:val="en-US"/>
         </w:rPr>
-        <w:t xml:space="preserve"> on</w:t>
-      </w:r>
-      <w:r>
+      </w:pPr>
+    </w:p>
+    <w:p>
+      <w:pPr>
         <w:rPr>
           <w:rFonts w:asciiTheme="minorHAnsi" w:hAnsiTheme="minorHAnsi"/>
           <w:sz w:val="22"/>
           <w:szCs w:val="22"/>
           <w:lang w:val="en-US"/>
         </w:rPr>
-        <w:t xml:space="preserve"> </w:t>
-      </w:r>
+      </w:pPr>
       <w:r>
         <w:rPr>
           <w:rFonts w:asciiTheme="minorHAnsi" w:hAnsiTheme="minorHAnsi"/>
@@ -2161,18 +2386,17 @@
           <w:szCs w:val="22"/>
           <w:lang w:val="en-US"/>
         </w:rPr>
-        <w:t xml:space="preserve">what will be decided upon. The IT will be the one to determine the demographics and will be helped by Marketing and Code Corp. </w:t>
-      </w:r>
-    </w:p>
-    <w:p>
-      <w:pPr>
+        <w:t xml:space="preserve">For Task 2, </w:t>
+      </w:r>
+      <w:r>
         <w:rPr>
           <w:rFonts w:asciiTheme="minorHAnsi" w:hAnsiTheme="minorHAnsi"/>
           <w:sz w:val="22"/>
           <w:szCs w:val="22"/>
           <w:lang w:val="en-US"/>
         </w:rPr>
-      </w:pPr>
+        <w:t>the Test Manager will handle the creation of the Test Plan document and will consult and inform the developers and specialist regarding the validity of the test that will be created.</w:t>
+      </w:r>
     </w:p>
     <w:p>
       <w:pPr>
@@ -2183,16 +2407,16 @@
           <w:lang w:val="en-US"/>
         </w:rPr>
       </w:pPr>
-      <w:r>
+    </w:p>
+    <w:p>
+      <w:pPr>
         <w:rPr>
           <w:rFonts w:asciiTheme="minorHAnsi" w:hAnsiTheme="minorHAnsi"/>
           <w:sz w:val="22"/>
           <w:szCs w:val="22"/>
           <w:lang w:val="en-US"/>
         </w:rPr>
-        <w:t xml:space="preserve">For Task 2, Marketing will be accountable and will be in charge of finding customer-testers. They can get </w:t>
-      </w:r>
-      <w:proofErr w:type="gramStart"/>
+      </w:pPr>
       <w:r>
         <w:rPr>
           <w:rFonts w:asciiTheme="minorHAnsi" w:hAnsiTheme="minorHAnsi"/>
@@ -2200,9 +2424,8 @@
           <w:szCs w:val="22"/>
           <w:lang w:val="en-US"/>
         </w:rPr>
-        <w:t>IT’s</w:t>
-      </w:r>
-      <w:proofErr w:type="gramEnd"/>
+        <w:t xml:space="preserve">For Task 3, everyone in the team will do testing. Each one will test an application that they did not create to avoid biased testing. </w:t>
+      </w:r>
       <w:r>
         <w:rPr>
           <w:rFonts w:asciiTheme="minorHAnsi" w:hAnsiTheme="minorHAnsi"/>
@@ -2210,37 +2433,36 @@
           <w:szCs w:val="22"/>
           <w:lang w:val="en-US"/>
         </w:rPr>
-        <w:t xml:space="preserve"> opinion in this and the PM needs to be informed of any progress.</w:t>
-      </w:r>
-    </w:p>
-    <w:p>
-      <w:pPr>
+        <w:t>T</w:t>
+      </w:r>
+      <w:r>
         <w:rPr>
           <w:rFonts w:asciiTheme="minorHAnsi" w:hAnsiTheme="minorHAnsi"/>
           <w:sz w:val="22"/>
           <w:szCs w:val="22"/>
           <w:lang w:val="en-US"/>
         </w:rPr>
-      </w:pPr>
-    </w:p>
-    <w:p>
-      <w:pPr>
+        <w:t>he</w:t>
+      </w:r>
+      <w:r>
         <w:rPr>
           <w:rFonts w:asciiTheme="minorHAnsi" w:hAnsiTheme="minorHAnsi"/>
           <w:sz w:val="22"/>
           <w:szCs w:val="22"/>
           <w:lang w:val="en-US"/>
         </w:rPr>
-      </w:pPr>
-      <w:r>
+        <w:t xml:space="preserve"> test manager should ensure that everyone will contribute to the testing.</w:t>
+      </w:r>
+    </w:p>
+    <w:p>
+      <w:pPr>
         <w:rPr>
           <w:rFonts w:asciiTheme="minorHAnsi" w:hAnsiTheme="minorHAnsi"/>
           <w:sz w:val="22"/>
           <w:szCs w:val="22"/>
           <w:lang w:val="en-US"/>
         </w:rPr>
-        <w:t>For Task 3, the IT team will be in charge of making the tests with the help of Code Corp. IT is liable for its completion and should inform the PM when finished.</w:t>
-      </w:r>
+      </w:pPr>
     </w:p>
     <w:p>
       <w:pPr>
@@ -2251,16 +2473,15 @@
           <w:lang w:val="en-US"/>
         </w:rPr>
       </w:pPr>
-    </w:p>
-    <w:p>
-      <w:pPr>
+      <w:r>
         <w:rPr>
           <w:rFonts w:asciiTheme="minorHAnsi" w:hAnsiTheme="minorHAnsi"/>
           <w:sz w:val="22"/>
           <w:szCs w:val="22"/>
           <w:lang w:val="en-US"/>
         </w:rPr>
-      </w:pPr>
+        <w:t>For Task 4</w:t>
+      </w:r>
       <w:r>
         <w:rPr>
           <w:rFonts w:asciiTheme="minorHAnsi" w:hAnsiTheme="minorHAnsi"/>
@@ -2268,9 +2489,8 @@
           <w:szCs w:val="22"/>
           <w:lang w:val="en-US"/>
         </w:rPr>
-        <w:t xml:space="preserve">For Task 4, IT will be mainly in charge of making sure the facilities are ready for on-site testing. However, full participation from Purchasing, Code Corp. and </w:t>
-      </w:r>
-      <w:proofErr w:type="spellStart"/>
+        <w:t xml:space="preserve"> and 6</w:t>
+      </w:r>
       <w:r>
         <w:rPr>
           <w:rFonts w:asciiTheme="minorHAnsi" w:hAnsiTheme="minorHAnsi"/>
@@ -2278,9 +2498,8 @@
           <w:szCs w:val="22"/>
           <w:lang w:val="en-US"/>
         </w:rPr>
-        <w:t>DevAn</w:t>
-      </w:r>
-      <w:proofErr w:type="spellEnd"/>
+        <w:t xml:space="preserve">, </w:t>
+      </w:r>
       <w:r>
         <w:rPr>
           <w:rFonts w:asciiTheme="minorHAnsi" w:hAnsiTheme="minorHAnsi"/>
@@ -2288,7 +2507,7 @@
           <w:szCs w:val="22"/>
           <w:lang w:val="en-US"/>
         </w:rPr>
-        <w:t xml:space="preserve"> is required. The PM should be provided updates on the work done.</w:t>
+        <w:t>the C# developer will mainly be in charge of creating the client application (the one to be distributed to customers) and the Database Evaluator. Because database knowledge is needed in getting the needed information from a client’s computer, the Database Specialist needs to be consulted and asked for help. The other members will be informed of the software development progress.</w:t>
       </w:r>
     </w:p>
     <w:p>
@@ -2317,17 +2536,18 @@
           <w:szCs w:val="22"/>
           <w:lang w:val="en-US"/>
         </w:rPr>
-        <w:t xml:space="preserve">For Task 5, Marketing will be </w:t>
-      </w:r>
-      <w:r>
+        <w:t>For Task 5, the Web Developer will be in charge of creating the website that the clients will be using. He will consult the Database Specialist and C# developer as there might be a chance that their applications will interact in the future. All team members must also be informed of the website development progress.</w:t>
+      </w:r>
+    </w:p>
+    <w:p>
+      <w:pPr>
         <w:rPr>
           <w:rFonts w:asciiTheme="minorHAnsi" w:hAnsiTheme="minorHAnsi"/>
           <w:sz w:val="22"/>
           <w:szCs w:val="22"/>
           <w:lang w:val="en-US"/>
         </w:rPr>
-        <w:t>responsible in making the surveys and will be held accountable for it. They can consult IT for any input and just like the other tasks, the PM should always be updated of any progress.</w:t>
-      </w:r>
+      </w:pPr>
     </w:p>
     <w:p>
       <w:pPr>
@@ -2338,16 +2558,15 @@
           <w:lang w:val="en-US"/>
         </w:rPr>
       </w:pPr>
-    </w:p>
-    <w:p>
-      <w:pPr>
+      <w:r>
         <w:rPr>
           <w:rFonts w:asciiTheme="minorHAnsi" w:hAnsiTheme="minorHAnsi"/>
           <w:sz w:val="22"/>
           <w:szCs w:val="22"/>
           <w:lang w:val="en-US"/>
         </w:rPr>
-      </w:pPr>
+        <w:t>For Task 7</w:t>
+      </w:r>
       <w:r>
         <w:rPr>
           <w:rFonts w:asciiTheme="minorHAnsi" w:hAnsiTheme="minorHAnsi"/>
@@ -2355,7 +2574,7 @@
           <w:szCs w:val="22"/>
           <w:lang w:val="en-US"/>
         </w:rPr>
-        <w:t>For Task 6, the PM will sign-off the report on the analysis of the tests which he would report to the stake holders. Both the PM and Code Corp. will make use of their expertise to make sense of the results and propose corresponding Action Items from them. They can request IT’s help if needed.</w:t>
+        <w:t xml:space="preserve">, the </w:t>
       </w:r>
       <w:r>
         <w:rPr>
@@ -2364,8 +2583,121 @@
           <w:szCs w:val="22"/>
           <w:lang w:val="en-US"/>
         </w:rPr>
-        <w:t xml:space="preserve"> </w:t>
-      </w:r>
+        <w:t xml:space="preserve">Database Specialist will handle the creation of the Database Evaluation Guidelines and the Database Queries associated with it. This is the heart of the project and the specialist will have to apply his expertise for this. The query scripts will be provided to the C# Developer </w:t>
+      </w:r>
+      <w:r>
+        <w:rPr>
+          <w:rFonts w:asciiTheme="minorHAnsi" w:hAnsiTheme="minorHAnsi"/>
+          <w:sz w:val="22"/>
+          <w:szCs w:val="22"/>
+          <w:lang w:val="en-US"/>
+        </w:rPr>
+        <w:t>who will generate the database evaluation report.</w:t>
+      </w:r>
+    </w:p>
+    <w:p>
+      <w:pPr>
+        <w:rPr>
+          <w:rFonts w:asciiTheme="minorHAnsi" w:hAnsiTheme="minorHAnsi"/>
+          <w:sz w:val="22"/>
+          <w:szCs w:val="22"/>
+          <w:lang w:val="en-US"/>
+        </w:rPr>
+      </w:pPr>
+    </w:p>
+    <w:p>
+      <w:pPr>
+        <w:rPr>
+          <w:rFonts w:asciiTheme="minorHAnsi" w:hAnsiTheme="minorHAnsi"/>
+          <w:sz w:val="22"/>
+          <w:szCs w:val="22"/>
+          <w:lang w:val="en-US"/>
+        </w:rPr>
+      </w:pPr>
+      <w:r>
+        <w:rPr>
+          <w:rFonts w:asciiTheme="minorHAnsi" w:hAnsiTheme="minorHAnsi"/>
+          <w:sz w:val="22"/>
+          <w:szCs w:val="22"/>
+          <w:lang w:val="en-US"/>
+        </w:rPr>
+        <w:t xml:space="preserve">For Task </w:t>
+      </w:r>
+      <w:r>
+        <w:rPr>
+          <w:rFonts w:asciiTheme="minorHAnsi" w:hAnsiTheme="minorHAnsi"/>
+          <w:sz w:val="22"/>
+          <w:szCs w:val="22"/>
+          <w:lang w:val="en-US"/>
+        </w:rPr>
+        <w:t>8</w:t>
+      </w:r>
+      <w:r>
+        <w:rPr>
+          <w:rFonts w:asciiTheme="minorHAnsi" w:hAnsiTheme="minorHAnsi"/>
+          <w:sz w:val="22"/>
+          <w:szCs w:val="22"/>
+          <w:lang w:val="en-US"/>
+        </w:rPr>
+        <w:t xml:space="preserve">, the </w:t>
+      </w:r>
+      <w:r>
+        <w:rPr>
+          <w:rFonts w:asciiTheme="minorHAnsi" w:hAnsiTheme="minorHAnsi"/>
+          <w:sz w:val="22"/>
+          <w:szCs w:val="22"/>
+          <w:lang w:val="en-US"/>
+        </w:rPr>
+        <w:t>PM would handle the pr</w:t>
+      </w:r>
+      <w:r>
+        <w:rPr>
+          <w:rFonts w:asciiTheme="minorHAnsi" w:hAnsiTheme="minorHAnsi"/>
+          <w:sz w:val="22"/>
+          <w:szCs w:val="22"/>
+          <w:lang w:val="en-US"/>
+        </w:rPr>
+        <w:t xml:space="preserve">oject management aspects </w:t>
+      </w:r>
+      <w:r>
+        <w:rPr>
+          <w:rFonts w:asciiTheme="minorHAnsi" w:hAnsiTheme="minorHAnsi"/>
+          <w:sz w:val="22"/>
+          <w:szCs w:val="22"/>
+          <w:lang w:val="en-US"/>
+        </w:rPr>
+        <w:t xml:space="preserve">for the team and would constantly consult the </w:t>
+      </w:r>
+      <w:bookmarkStart w:id="0" w:name="_GoBack"/>
+      <w:r>
+        <w:rPr>
+          <w:rFonts w:asciiTheme="minorHAnsi" w:hAnsiTheme="minorHAnsi"/>
+          <w:sz w:val="22"/>
+          <w:szCs w:val="22"/>
+          <w:lang w:val="en-US"/>
+        </w:rPr>
+        <w:t xml:space="preserve">team </w:t>
+      </w:r>
+      <w:bookmarkEnd w:id="0"/>
+      <w:r>
+        <w:rPr>
+          <w:rFonts w:asciiTheme="minorHAnsi" w:hAnsiTheme="minorHAnsi"/>
+          <w:sz w:val="22"/>
+          <w:szCs w:val="22"/>
+          <w:lang w:val="en-US"/>
+        </w:rPr>
+        <w:t>if they have issues and needs.</w:t>
+      </w:r>
+    </w:p>
+    <w:p>
+      <w:pPr>
+        <w:rPr>
+          <w:rFonts w:asciiTheme="minorHAnsi" w:hAnsiTheme="minorHAnsi"/>
+          <w:sz w:val="22"/>
+          <w:szCs w:val="22"/>
+          <w:lang w:val="en-US"/>
+        </w:rPr>
+      </w:pPr>
     </w:p>
     <w:p>
       <w:pPr>
@@ -2384,7 +2716,6 @@
           <w:sz w:val="22"/>
           <w:szCs w:val="22"/>
         </w:rPr>
-        <w:lastRenderedPageBreak/>
         <w:t>References</w:t>
       </w:r>
     </w:p>

--- a/RACI.docx
+++ b/RACI.docx
@@ -1,71 +1,74 @@
 
 <file path=word/document.xml><?xml version="1.0" encoding="utf-8"?>
-<w:document xmlns:wpc="http://schemas.microsoft.com/office/word/2010/wordprocessingCanvas" xmlns:mc="http://schemas.openxmlformats.org/markup-compatibility/2006" xmlns:o="urn:schemas-microsoft-com:office:office" xmlns:r="http://schemas.openxmlformats.org/officeDocument/2006/relationships" xmlns:m="http://schemas.openxmlformats.org/officeDocument/2006/math" xmlns:v="urn:schemas-microsoft-com:vml" xmlns:wp14="http://schemas.microsoft.com/office/word/2010/wordprocessingDrawing" xmlns:wp="http://schemas.openxmlformats.org/drawingml/2006/wordprocessingDrawing" xmlns:w10="urn:schemas-microsoft-com:office:word" xmlns:w="http://schemas.openxmlformats.org/wordprocessingml/2006/main" xmlns:w14="http://schemas.microsoft.com/office/word/2010/wordml" xmlns:w15="http://schemas.microsoft.com/office/word/2012/wordml" xmlns:wpg="http://schemas.microsoft.com/office/word/2010/wordprocessingGroup" xmlns:wpi="http://schemas.microsoft.com/office/word/2010/wordprocessingInk" xmlns:wne="http://schemas.microsoft.com/office/word/2006/wordml" xmlns:wps="http://schemas.microsoft.com/office/word/2010/wordprocessingShape" mc:Ignorable="w14 w15 wp14">
+<w:document xmlns:o="urn:schemas-microsoft-com:office:office" xmlns:r="http://schemas.openxmlformats.org/officeDocument/2006/relationships" xmlns:v="urn:schemas-microsoft-com:vml" xmlns:w="http://schemas.openxmlformats.org/wordprocessingml/2006/main" xmlns:w10="urn:schemas-microsoft-com:office:word" xmlns:wp="http://schemas.openxmlformats.org/drawingml/2006/wordprocessingDrawing" xmlns:wps="http://schemas.microsoft.com/office/word/2010/wordprocessingShape" xmlns:wpg="http://schemas.microsoft.com/office/word/2010/wordprocessingGroup" xmlns:mc="http://schemas.openxmlformats.org/markup-compatibility/2006" xmlns:wp14="http://schemas.microsoft.com/office/word/2010/wordprocessingDrawing" xmlns:w14="http://schemas.microsoft.com/office/word/2010/wordml" mc:Ignorable="w14 wp14">
   <w:body>
     <w:p>
       <w:pPr>
         <w:pStyle w:val="ListParagraph"/>
-        <w:ind w:left="0"/>
+        <w:ind w:left="0" w:hanging="0"/>
         <w:rPr>
           <w:b/>
-          <w:lang w:val="en-US"/>
-        </w:rPr>
-      </w:pPr>
-      <w:r>
-        <w:rPr>
           <w:b/>
           <w:lang w:val="en-US"/>
         </w:rPr>
+      </w:pPr>
+      <w:r>
+        <w:rPr>
+          <w:b/>
+          <w:lang w:val="en-US"/>
+        </w:rPr>
         <w:t>Organization of the Project</w:t>
       </w:r>
     </w:p>
     <w:p>
       <w:pPr>
         <w:pStyle w:val="ListParagraph"/>
-        <w:ind w:left="0"/>
-        <w:rPr>
-          <w:lang w:val="en-US"/>
-        </w:rPr>
-      </w:pPr>
+        <w:ind w:left="0" w:hanging="0"/>
+        <w:rPr>
+          <w:lang w:val="en-US"/>
+        </w:rPr>
+      </w:pPr>
+      <w:r>
+        <w:rPr>
+          <w:lang w:val="en-US"/>
+        </w:rPr>
+      </w:r>
     </w:p>
     <w:p>
       <w:pPr>
         <w:pStyle w:val="ListParagraph"/>
-        <w:ind w:left="0"/>
-        <w:rPr>
-          <w:lang w:val="en-US"/>
-        </w:rPr>
-      </w:pPr>
-      <w:r>
-        <w:rPr>
-          <w:lang w:val="en-US"/>
-        </w:rPr>
-        <w:t xml:space="preserve">Below is a breakdown of the people </w:t>
-      </w:r>
-      <w:proofErr w:type="gramStart"/>
-      <w:r>
-        <w:rPr>
-          <w:lang w:val="en-US"/>
-        </w:rPr>
-        <w:t>involved:</w:t>
-      </w:r>
-      <w:proofErr w:type="gramEnd"/>
+        <w:ind w:left="0" w:hanging="0"/>
+        <w:rPr>
+          <w:lang w:val="en-US"/>
+        </w:rPr>
+      </w:pPr>
+      <w:r>
+        <w:rPr>
+          <w:lang w:val="en-US"/>
+        </w:rPr>
+        <w:t>Below is a breakdown of the people involved:</w:t>
+      </w:r>
     </w:p>
     <w:p>
       <w:pPr>
         <w:pStyle w:val="ListParagraph"/>
-        <w:ind w:left="0"/>
-        <w:rPr>
-          <w:lang w:val="en-US"/>
-        </w:rPr>
-      </w:pPr>
+        <w:ind w:left="0" w:hanging="0"/>
+        <w:rPr>
+          <w:lang w:val="en-US"/>
+        </w:rPr>
+      </w:pPr>
+      <w:r>
+        <w:rPr>
+          <w:lang w:val="en-US"/>
+        </w:rPr>
+      </w:r>
     </w:p>
     <w:p>
       <w:pPr>
         <w:pStyle w:val="ListParagraph"/>
         <w:numPr>
           <w:ilvl w:val="0"/>
-          <w:numId w:val="5"/>
+          <w:numId w:val="2"/>
         </w:numPr>
         <w:rPr>
           <w:lang w:val="en-US"/>
@@ -75,13 +78,7 @@
         <w:rPr>
           <w:lang w:val="en-US"/>
         </w:rPr>
-        <w:t>Project Manager</w:t>
-      </w:r>
-      <w:r>
-        <w:rPr>
-          <w:lang w:val="en-US"/>
-        </w:rPr>
-        <w:t>, Test Manager</w:t>
+        <w:t>Project Manager, Test Manager</w:t>
       </w:r>
     </w:p>
     <w:p>
@@ -89,42 +86,39 @@
         <w:pStyle w:val="ListParagraph"/>
         <w:numPr>
           <w:ilvl w:val="2"/>
-          <w:numId w:val="5"/>
+          <w:numId w:val="2"/>
         </w:numPr>
         <w:rPr>
           <w:lang w:val="en-US"/>
         </w:rPr>
       </w:pPr>
-      <w:proofErr w:type="spellStart"/>
-      <w:r>
-        <w:rPr>
-          <w:lang w:val="en-US"/>
-        </w:rPr>
-        <w:t>Changming</w:t>
-      </w:r>
-      <w:proofErr w:type="spellEnd"/>
-      <w:r>
-        <w:rPr>
-          <w:lang w:val="en-US"/>
-        </w:rPr>
-        <w:t xml:space="preserve"> Wu</w:t>
+      <w:r>
+        <w:rPr>
+          <w:lang w:val="en-US"/>
+        </w:rPr>
+        <w:t>Changming Wu</w:t>
       </w:r>
     </w:p>
     <w:p>
       <w:pPr>
         <w:pStyle w:val="ListParagraph"/>
-        <w:ind w:left="0"/>
-        <w:rPr>
-          <w:lang w:val="en-US"/>
-        </w:rPr>
-      </w:pPr>
+        <w:ind w:left="0" w:hanging="0"/>
+        <w:rPr>
+          <w:lang w:val="en-US"/>
+        </w:rPr>
+      </w:pPr>
+      <w:r>
+        <w:rPr>
+          <w:lang w:val="en-US"/>
+        </w:rPr>
+      </w:r>
     </w:p>
     <w:p>
       <w:pPr>
         <w:pStyle w:val="ListParagraph"/>
         <w:numPr>
           <w:ilvl w:val="0"/>
-          <w:numId w:val="5"/>
+          <w:numId w:val="2"/>
         </w:numPr>
         <w:rPr>
           <w:lang w:val="en-US"/>
@@ -134,13 +128,7 @@
         <w:rPr>
           <w:lang w:val="en-US"/>
         </w:rPr>
-        <w:t>Database Specialist</w:t>
-      </w:r>
-      <w:r>
-        <w:rPr>
-          <w:lang w:val="en-US"/>
-        </w:rPr>
-        <w:t>, Tester</w:t>
+        <w:t>Database Specialist, Tester</w:t>
       </w:r>
     </w:p>
     <w:p>
@@ -148,50 +136,39 @@
         <w:pStyle w:val="ListParagraph"/>
         <w:numPr>
           <w:ilvl w:val="2"/>
-          <w:numId w:val="5"/>
+          <w:numId w:val="2"/>
         </w:numPr>
         <w:rPr>
           <w:lang w:val="en-US"/>
         </w:rPr>
       </w:pPr>
-      <w:proofErr w:type="spellStart"/>
-      <w:r>
-        <w:rPr>
-          <w:lang w:val="en-US"/>
-        </w:rPr>
-        <w:t>Hardik</w:t>
-      </w:r>
-      <w:proofErr w:type="spellEnd"/>
-      <w:r>
-        <w:rPr>
-          <w:lang w:val="en-US"/>
-        </w:rPr>
-        <w:t xml:space="preserve"> </w:t>
-      </w:r>
-      <w:proofErr w:type="spellStart"/>
-      <w:r>
-        <w:rPr>
-          <w:lang w:val="en-US"/>
-        </w:rPr>
-        <w:t>Kansara</w:t>
-      </w:r>
-      <w:proofErr w:type="spellEnd"/>
+      <w:r>
+        <w:rPr>
+          <w:lang w:val="en-US"/>
+        </w:rPr>
+        <w:t>Hardik Kansara</w:t>
+      </w:r>
     </w:p>
     <w:p>
       <w:pPr>
         <w:pStyle w:val="ListParagraph"/>
-        <w:ind w:left="0"/>
-        <w:rPr>
-          <w:lang w:val="en-US"/>
-        </w:rPr>
-      </w:pPr>
+        <w:ind w:left="0" w:hanging="0"/>
+        <w:rPr>
+          <w:lang w:val="en-US"/>
+        </w:rPr>
+      </w:pPr>
+      <w:r>
+        <w:rPr>
+          <w:lang w:val="en-US"/>
+        </w:rPr>
+      </w:r>
     </w:p>
     <w:p>
       <w:pPr>
         <w:pStyle w:val="ListParagraph"/>
         <w:numPr>
           <w:ilvl w:val="0"/>
-          <w:numId w:val="5"/>
+          <w:numId w:val="2"/>
         </w:numPr>
         <w:rPr>
           <w:lang w:val="en-US"/>
@@ -201,13 +178,7 @@
         <w:rPr>
           <w:lang w:val="en-US"/>
         </w:rPr>
-        <w:t>Web Developer</w:t>
-      </w:r>
-      <w:r>
-        <w:rPr>
-          <w:lang w:val="en-US"/>
-        </w:rPr>
-        <w:t>, Tester</w:t>
+        <w:t>Web Developer, Tester</w:t>
       </w:r>
     </w:p>
     <w:p>
@@ -215,48 +186,51 @@
         <w:pStyle w:val="ListParagraph"/>
         <w:numPr>
           <w:ilvl w:val="2"/>
-          <w:numId w:val="5"/>
+          <w:numId w:val="2"/>
         </w:numPr>
         <w:rPr>
           <w:lang w:val="en-US"/>
         </w:rPr>
       </w:pPr>
-      <w:proofErr w:type="spellStart"/>
-      <w:r>
-        <w:rPr>
-          <w:lang w:val="en-US"/>
-        </w:rPr>
-        <w:t>Kwi</w:t>
-      </w:r>
-      <w:r>
-        <w:rPr>
-          <w:lang w:val="en-US"/>
-        </w:rPr>
-        <w:t>no</w:t>
-      </w:r>
-      <w:proofErr w:type="spellEnd"/>
-      <w:r>
-        <w:rPr>
-          <w:lang w:val="en-US"/>
-        </w:rPr>
-        <w:t xml:space="preserve"> Pineda</w:t>
+      <w:r>
+        <w:rPr>
+          <w:lang w:val="en-US"/>
+        </w:rPr>
+        <w:t>Kwin</w:t>
+      </w:r>
+      <w:r>
+        <w:rPr>
+          <w:lang w:val="en-US"/>
+        </w:rPr>
+        <w:t>n</w:t>
+      </w:r>
+      <w:r>
+        <w:rPr>
+          <w:lang w:val="en-US"/>
+        </w:rPr>
+        <w:t>o Pineda</w:t>
       </w:r>
     </w:p>
     <w:p>
       <w:pPr>
         <w:pStyle w:val="ListParagraph"/>
-        <w:ind w:left="0"/>
-        <w:rPr>
-          <w:lang w:val="en-US"/>
-        </w:rPr>
-      </w:pPr>
+        <w:ind w:left="0" w:hanging="0"/>
+        <w:rPr>
+          <w:lang w:val="en-US"/>
+        </w:rPr>
+      </w:pPr>
+      <w:r>
+        <w:rPr>
+          <w:lang w:val="en-US"/>
+        </w:rPr>
+      </w:r>
     </w:p>
     <w:p>
       <w:pPr>
         <w:pStyle w:val="ListParagraph"/>
         <w:numPr>
           <w:ilvl w:val="0"/>
-          <w:numId w:val="5"/>
+          <w:numId w:val="2"/>
         </w:numPr>
         <w:rPr>
           <w:lang w:val="en-US"/>
@@ -266,19 +240,7 @@
         <w:rPr>
           <w:lang w:val="en-US"/>
         </w:rPr>
-        <w:t>C# Developer</w:t>
-      </w:r>
-      <w:r>
-        <w:rPr>
-          <w:lang w:val="en-US"/>
-        </w:rPr>
-        <w:t xml:space="preserve">, </w:t>
-      </w:r>
-      <w:r>
-        <w:rPr>
-          <w:lang w:val="en-US"/>
-        </w:rPr>
-        <w:t>Tester</w:t>
+        <w:t>C# Developer, Tester</w:t>
       </w:r>
     </w:p>
     <w:p>
@@ -286,7 +248,7 @@
         <w:pStyle w:val="ListParagraph"/>
         <w:numPr>
           <w:ilvl w:val="2"/>
-          <w:numId w:val="5"/>
+          <w:numId w:val="2"/>
         </w:numPr>
         <w:rPr>
           <w:lang w:val="en-US"/>
@@ -302,54 +264,52 @@
     <w:p>
       <w:pPr>
         <w:pStyle w:val="ListParagraph"/>
-        <w:ind w:left="0"/>
-        <w:rPr>
-          <w:lang w:val="en-US"/>
-        </w:rPr>
-      </w:pPr>
+        <w:ind w:left="0" w:hanging="0"/>
+        <w:rPr>
+          <w:lang w:val="en-US"/>
+        </w:rPr>
+      </w:pPr>
+      <w:r>
+        <w:rPr>
+          <w:lang w:val="en-US"/>
+        </w:rPr>
+      </w:r>
     </w:p>
     <w:p>
       <w:pPr>
         <w:pStyle w:val="ListParagraph"/>
-        <w:ind w:left="0"/>
-        <w:rPr>
-          <w:lang w:val="en-US"/>
-        </w:rPr>
-      </w:pPr>
-      <w:r>
-        <w:rPr>
-          <w:lang w:val="en-US"/>
-        </w:rPr>
-        <w:t>Also, here are the main task</w:t>
-      </w:r>
-      <w:r>
-        <w:rPr>
-          <w:lang w:val="en-US"/>
-        </w:rPr>
-        <w:t>s</w:t>
-      </w:r>
-      <w:r>
-        <w:rPr>
-          <w:lang w:val="en-US"/>
-        </w:rPr>
-        <w:t xml:space="preserve"> that need to be done:</w:t>
+        <w:ind w:left="0" w:hanging="0"/>
+        <w:rPr>
+          <w:lang w:val="en-US"/>
+        </w:rPr>
+      </w:pPr>
+      <w:r>
+        <w:rPr>
+          <w:lang w:val="en-US"/>
+        </w:rPr>
+        <w:t>Also, here are the main tasks that need to be done:</w:t>
       </w:r>
     </w:p>
     <w:p>
       <w:pPr>
         <w:pStyle w:val="ListParagraph"/>
-        <w:ind w:left="0"/>
-        <w:rPr>
-          <w:lang w:val="en-US"/>
-        </w:rPr>
-      </w:pPr>
+        <w:ind w:left="0" w:hanging="0"/>
+        <w:rPr>
+          <w:lang w:val="en-US"/>
+        </w:rPr>
+      </w:pPr>
+      <w:r>
+        <w:rPr>
+          <w:lang w:val="en-US"/>
+        </w:rPr>
+      </w:r>
     </w:p>
     <w:p>
       <w:pPr>
         <w:pStyle w:val="ListParagraph"/>
         <w:numPr>
           <w:ilvl w:val="0"/>
-          <w:numId w:val="4"/>
+          <w:numId w:val="1"/>
         </w:numPr>
         <w:rPr>
           <w:lang w:val="en-US"/>
@@ -359,19 +319,7 @@
         <w:rPr>
           <w:lang w:val="en-US"/>
         </w:rPr>
-        <w:t xml:space="preserve">Create </w:t>
-      </w:r>
-      <w:r>
-        <w:rPr>
-          <w:lang w:val="en-US"/>
-        </w:rPr>
-        <w:t xml:space="preserve">the </w:t>
-      </w:r>
-      <w:r>
-        <w:rPr>
-          <w:lang w:val="en-US"/>
-        </w:rPr>
-        <w:t>Project Specification and Requirements</w:t>
+        <w:t>Create the Project Specification and Requirements</w:t>
       </w:r>
     </w:p>
     <w:p>
@@ -379,7 +327,7 @@
         <w:pStyle w:val="ListParagraph"/>
         <w:numPr>
           <w:ilvl w:val="0"/>
-          <w:numId w:val="4"/>
+          <w:numId w:val="1"/>
         </w:numPr>
         <w:rPr>
           <w:lang w:val="en-US"/>
@@ -389,19 +337,7 @@
         <w:rPr>
           <w:lang w:val="en-US"/>
         </w:rPr>
-        <w:t xml:space="preserve">Create </w:t>
-      </w:r>
-      <w:r>
-        <w:rPr>
-          <w:lang w:val="en-US"/>
-        </w:rPr>
-        <w:t xml:space="preserve">the </w:t>
-      </w:r>
-      <w:r>
-        <w:rPr>
-          <w:lang w:val="en-US"/>
-        </w:rPr>
-        <w:t>Test Plan</w:t>
+        <w:t>Create the Test Plan</w:t>
       </w:r>
     </w:p>
     <w:p>
@@ -409,7 +345,7 @@
         <w:pStyle w:val="ListParagraph"/>
         <w:numPr>
           <w:ilvl w:val="0"/>
-          <w:numId w:val="4"/>
+          <w:numId w:val="1"/>
         </w:numPr>
         <w:rPr>
           <w:lang w:val="en-US"/>
@@ -419,13 +355,7 @@
         <w:rPr>
           <w:lang w:val="en-US"/>
         </w:rPr>
-        <w:t>Test the Application</w:t>
-      </w:r>
-      <w:r>
-        <w:rPr>
-          <w:lang w:val="en-US"/>
-        </w:rPr>
-        <w:t>s</w:t>
+        <w:t>Test the Applications</w:t>
       </w:r>
     </w:p>
     <w:p>
@@ -433,7 +363,7 @@
         <w:pStyle w:val="ListParagraph"/>
         <w:numPr>
           <w:ilvl w:val="0"/>
-          <w:numId w:val="4"/>
+          <w:numId w:val="1"/>
         </w:numPr>
         <w:rPr>
           <w:lang w:val="en-US"/>
@@ -451,7 +381,7 @@
         <w:pStyle w:val="ListParagraph"/>
         <w:numPr>
           <w:ilvl w:val="0"/>
-          <w:numId w:val="4"/>
+          <w:numId w:val="1"/>
         </w:numPr>
         <w:rPr>
           <w:lang w:val="en-US"/>
@@ -469,7 +399,7 @@
         <w:pStyle w:val="ListParagraph"/>
         <w:numPr>
           <w:ilvl w:val="0"/>
-          <w:numId w:val="4"/>
+          <w:numId w:val="1"/>
         </w:numPr>
         <w:rPr>
           <w:lang w:val="en-US"/>
@@ -487,7 +417,7 @@
         <w:pStyle w:val="ListParagraph"/>
         <w:numPr>
           <w:ilvl w:val="0"/>
-          <w:numId w:val="4"/>
+          <w:numId w:val="1"/>
         </w:numPr>
         <w:rPr>
           <w:lang w:val="en-US"/>
@@ -505,7 +435,7 @@
         <w:pStyle w:val="ListParagraph"/>
         <w:numPr>
           <w:ilvl w:val="0"/>
-          <w:numId w:val="4"/>
+          <w:numId w:val="1"/>
         </w:numPr>
         <w:rPr>
           <w:lang w:val="en-US"/>
@@ -521,78 +451,71 @@
     <w:p>
       <w:pPr>
         <w:pStyle w:val="ListParagraph"/>
-        <w:ind w:left="0"/>
-        <w:rPr>
-          <w:lang w:val="en-US"/>
-        </w:rPr>
-      </w:pPr>
+        <w:ind w:left="0" w:hanging="0"/>
+        <w:rPr>
+          <w:lang w:val="en-US"/>
+        </w:rPr>
+      </w:pPr>
+      <w:r>
+        <w:rPr>
+          <w:lang w:val="en-US"/>
+        </w:rPr>
+      </w:r>
     </w:p>
     <w:p>
       <w:pPr>
         <w:pStyle w:val="ListParagraph"/>
-        <w:ind w:left="0"/>
-        <w:rPr>
-          <w:lang w:val="en-US"/>
-        </w:rPr>
-      </w:pPr>
-      <w:r>
-        <w:rPr>
-          <w:lang w:val="en-US"/>
-        </w:rPr>
-        <w:t>From the details given above, here is a</w:t>
-      </w:r>
-      <w:r>
-        <w:rPr>
-          <w:lang w:val="en-US"/>
-        </w:rPr>
-        <w:t xml:space="preserve"> RACI chart</w:t>
-      </w:r>
-      <w:r>
-        <w:rPr>
-          <w:lang w:val="en-US"/>
-        </w:rPr>
-        <w:t xml:space="preserve"> that shows which </w:t>
-      </w:r>
-      <w:r>
-        <w:rPr>
-          <w:lang w:val="en-US"/>
-        </w:rPr>
-        <w:t>pe</w:t>
-      </w:r>
-      <w:r>
-        <w:rPr>
-          <w:lang w:val="en-US"/>
-        </w:rPr>
-        <w:t>ople</w:t>
-      </w:r>
-      <w:r>
-        <w:rPr>
-          <w:lang w:val="en-US"/>
-        </w:rPr>
-        <w:t xml:space="preserve"> </w:t>
-      </w:r>
-      <w:r>
-        <w:rPr>
-          <w:lang w:val="en-US"/>
-        </w:rPr>
-        <w:t>will be assigned to which tasks:</w:t>
-      </w:r>
-    </w:p>
-    <w:p>
-      <w:pPr>
-        <w:rPr>
-          <w:rFonts w:asciiTheme="minorHAnsi" w:hAnsiTheme="minorHAnsi"/>
-          <w:sz w:val="22"/>
-          <w:szCs w:val="22"/>
-          <w:lang w:val="en-US"/>
-        </w:rPr>
-      </w:pPr>
+        <w:ind w:left="0" w:hanging="0"/>
+        <w:rPr>
+          <w:lang w:val="en-US"/>
+        </w:rPr>
+      </w:pPr>
+      <w:r>
+        <w:rPr>
+          <w:lang w:val="en-US"/>
+        </w:rPr>
+        <w:t>From the details given above, here is a RACI chart that shows which people will be assigned to which tasks:</w:t>
+      </w:r>
+    </w:p>
+    <w:p>
+      <w:pPr>
+        <w:pStyle w:val="Normal"/>
+        <w:rPr>
+          <w:rFonts w:ascii="Calibri" w:hAnsi="Calibri" w:asciiTheme="minorHAnsi" w:hAnsiTheme="minorHAnsi"/>
+          <w:sz w:val="22"/>
+          <w:szCs w:val="22"/>
+          <w:lang w:val="en-US"/>
+        </w:rPr>
+      </w:pPr>
+      <w:r>
+        <w:rPr>
+          <w:rFonts w:asciiTheme="minorHAnsi" w:hAnsiTheme="minorHAnsi" w:ascii="Calibri" w:hAnsi="Calibri"/>
+          <w:sz w:val="22"/>
+          <w:szCs w:val="22"/>
+          <w:lang w:val="en-US"/>
+        </w:rPr>
+      </w:r>
     </w:p>
     <w:tbl>
       <w:tblPr>
         <w:tblW w:w="9214" w:type="dxa"/>
+        <w:jc w:val="left"/>
         <w:tblInd w:w="-5" w:type="dxa"/>
-        <w:tblLook w:val="04A0" w:firstRow="1" w:lastRow="0" w:firstColumn="1" w:lastColumn="0" w:noHBand="0" w:noVBand="1"/>
+        <w:tblBorders>
+          <w:top w:val="single" w:sz="4" w:space="0" w:color="00000A"/>
+          <w:left w:val="single" w:sz="4" w:space="0" w:color="00000A"/>
+          <w:bottom w:val="single" w:sz="4" w:space="0" w:color="00000A"/>
+          <w:right w:val="single" w:sz="4" w:space="0" w:color="00000A"/>
+          <w:insideH w:val="single" w:sz="4" w:space="0" w:color="00000A"/>
+          <w:insideV w:val="single" w:sz="4" w:space="0" w:color="00000A"/>
+        </w:tblBorders>
+        <w:tblCellMar>
+          <w:top w:w="0" w:type="dxa"/>
+          <w:left w:w="103" w:type="dxa"/>
+          <w:bottom w:w="0" w:type="dxa"/>
+          <w:right w:w="108" w:type="dxa"/>
+        </w:tblCellMar>
+        <w:tblLook w:firstRow="1" w:noVBand="1" w:lastRow="0" w:firstColumn="1" w:lastColumn="0" w:noHBand="0" w:val="04a0"/>
       </w:tblPr>
       <w:tblGrid>
         <w:gridCol w:w="4253"/>
@@ -603,23 +526,28 @@
       </w:tblGrid>
       <w:tr>
         <w:trPr>
-          <w:trHeight w:val="300"/>
+          <w:trHeight w:val="300" w:hRule="atLeast"/>
         </w:trPr>
         <w:tc>
           <w:tcPr>
             <w:tcW w:w="4253" w:type="dxa"/>
             <w:tcBorders>
-              <w:top w:val="single" w:sz="4" w:space="0" w:color="auto"/>
-              <w:left w:val="single" w:sz="4" w:space="0" w:color="auto"/>
-              <w:bottom w:val="single" w:sz="4" w:space="0" w:color="auto"/>
-              <w:right w:val="single" w:sz="4" w:space="0" w:color="auto"/>
-            </w:tcBorders>
-            <w:shd w:val="clear" w:color="auto" w:fill="auto"/>
-            <w:vAlign w:val="center"/>
-            <w:hideMark/>
-          </w:tcPr>
-          <w:p>
-            <w:pPr>
+              <w:top w:val="single" w:sz="4" w:space="0" w:color="00000A"/>
+              <w:left w:val="single" w:sz="4" w:space="0" w:color="00000A"/>
+              <w:bottom w:val="single" w:sz="4" w:space="0" w:color="00000A"/>
+              <w:right w:val="single" w:sz="4" w:space="0" w:color="00000A"/>
+              <w:insideH w:val="single" w:sz="4" w:space="0" w:color="00000A"/>
+              <w:insideV w:val="single" w:sz="4" w:space="0" w:color="00000A"/>
+            </w:tcBorders>
+            <w:shd w:color="auto" w:fill="auto" w:val="clear"/>
+            <w:tcMar>
+              <w:left w:w="103" w:type="dxa"/>
+            </w:tcMar>
+            <w:vAlign w:val="center"/>
+          </w:tcPr>
+          <w:p>
+            <w:pPr>
+              <w:pStyle w:val="Normal"/>
               <w:jc w:val="center"/>
               <w:rPr>
                 <w:rFonts w:ascii="Calibri" w:hAnsi="Calibri"/>
@@ -643,18 +571,18 @@
           <w:tcPr>
             <w:tcW w:w="1276" w:type="dxa"/>
             <w:tcBorders>
-              <w:top w:val="single" w:sz="4" w:space="0" w:color="auto"/>
-              <w:left w:val="nil"/>
-              <w:bottom w:val="single" w:sz="4" w:space="0" w:color="auto"/>
-              <w:right w:val="single" w:sz="4" w:space="0" w:color="auto"/>
-            </w:tcBorders>
-            <w:shd w:val="clear" w:color="auto" w:fill="auto"/>
-            <w:noWrap/>
-            <w:vAlign w:val="center"/>
-            <w:hideMark/>
-          </w:tcPr>
-          <w:p>
-            <w:pPr>
+              <w:top w:val="single" w:sz="4" w:space="0" w:color="00000A"/>
+              <w:bottom w:val="single" w:sz="4" w:space="0" w:color="00000A"/>
+              <w:right w:val="single" w:sz="4" w:space="0" w:color="00000A"/>
+              <w:insideH w:val="single" w:sz="4" w:space="0" w:color="00000A"/>
+              <w:insideV w:val="single" w:sz="4" w:space="0" w:color="00000A"/>
+            </w:tcBorders>
+            <w:shd w:color="auto" w:fill="auto" w:val="clear"/>
+            <w:vAlign w:val="center"/>
+          </w:tcPr>
+          <w:p>
+            <w:pPr>
+              <w:pStyle w:val="Normal"/>
               <w:jc w:val="center"/>
               <w:rPr>
                 <w:rFonts w:ascii="Calibri" w:hAnsi="Calibri"/>
@@ -663,25 +591,14 @@
                 <w:szCs w:val="22"/>
               </w:rPr>
             </w:pPr>
-            <w:proofErr w:type="spellStart"/>
-            <w:r>
-              <w:rPr>
-                <w:rFonts w:ascii="Calibri" w:hAnsi="Calibri"/>
-                <w:color w:val="000000"/>
-                <w:sz w:val="22"/>
-                <w:szCs w:val="22"/>
-              </w:rPr>
-              <w:t>Changming</w:t>
-            </w:r>
-            <w:proofErr w:type="spellEnd"/>
-            <w:r>
-              <w:rPr>
-                <w:rFonts w:ascii="Calibri" w:hAnsi="Calibri"/>
-                <w:color w:val="000000"/>
-                <w:sz w:val="22"/>
-                <w:szCs w:val="22"/>
-              </w:rPr>
-              <w:t xml:space="preserve"> Wu</w:t>
+            <w:r>
+              <w:rPr>
+                <w:rFonts w:ascii="Calibri" w:hAnsi="Calibri"/>
+                <w:color w:val="000000"/>
+                <w:sz w:val="22"/>
+                <w:szCs w:val="22"/>
+              </w:rPr>
+              <w:t>Changming Wu</w:t>
             </w:r>
           </w:p>
         </w:tc>
@@ -689,18 +606,18 @@
           <w:tcPr>
             <w:tcW w:w="1275" w:type="dxa"/>
             <w:tcBorders>
-              <w:top w:val="single" w:sz="4" w:space="0" w:color="auto"/>
-              <w:left w:val="nil"/>
-              <w:bottom w:val="single" w:sz="4" w:space="0" w:color="auto"/>
-              <w:right w:val="single" w:sz="4" w:space="0" w:color="auto"/>
-            </w:tcBorders>
-            <w:shd w:val="clear" w:color="auto" w:fill="auto"/>
-            <w:noWrap/>
-            <w:vAlign w:val="center"/>
-            <w:hideMark/>
-          </w:tcPr>
-          <w:p>
-            <w:pPr>
+              <w:top w:val="single" w:sz="4" w:space="0" w:color="00000A"/>
+              <w:bottom w:val="single" w:sz="4" w:space="0" w:color="00000A"/>
+              <w:right w:val="single" w:sz="4" w:space="0" w:color="00000A"/>
+              <w:insideH w:val="single" w:sz="4" w:space="0" w:color="00000A"/>
+              <w:insideV w:val="single" w:sz="4" w:space="0" w:color="00000A"/>
+            </w:tcBorders>
+            <w:shd w:color="auto" w:fill="auto" w:val="clear"/>
+            <w:vAlign w:val="center"/>
+          </w:tcPr>
+          <w:p>
+            <w:pPr>
+              <w:pStyle w:val="Normal"/>
               <w:jc w:val="center"/>
               <w:rPr>
                 <w:rFonts w:ascii="Calibri" w:hAnsi="Calibri"/>
@@ -709,55 +626,33 @@
                 <w:szCs w:val="22"/>
               </w:rPr>
             </w:pPr>
-            <w:proofErr w:type="spellStart"/>
-            <w:r>
-              <w:rPr>
-                <w:rFonts w:ascii="Calibri" w:hAnsi="Calibri"/>
-                <w:color w:val="000000"/>
-                <w:sz w:val="22"/>
-                <w:szCs w:val="22"/>
-              </w:rPr>
-              <w:t>Hardik</w:t>
-            </w:r>
-            <w:proofErr w:type="spellEnd"/>
-            <w:r>
-              <w:rPr>
-                <w:rFonts w:ascii="Calibri" w:hAnsi="Calibri"/>
-                <w:color w:val="000000"/>
-                <w:sz w:val="22"/>
-                <w:szCs w:val="22"/>
-              </w:rPr>
-              <w:t xml:space="preserve"> </w:t>
-            </w:r>
-            <w:proofErr w:type="spellStart"/>
-            <w:r>
-              <w:rPr>
-                <w:rFonts w:ascii="Calibri" w:hAnsi="Calibri"/>
-                <w:color w:val="000000"/>
-                <w:sz w:val="22"/>
-                <w:szCs w:val="22"/>
-              </w:rPr>
-              <w:t>Kansara</w:t>
-            </w:r>
-            <w:proofErr w:type="spellEnd"/>
+            <w:r>
+              <w:rPr>
+                <w:rFonts w:ascii="Calibri" w:hAnsi="Calibri"/>
+                <w:color w:val="000000"/>
+                <w:sz w:val="22"/>
+                <w:szCs w:val="22"/>
+              </w:rPr>
+              <w:t>Hardik Kansara</w:t>
+            </w:r>
           </w:p>
         </w:tc>
         <w:tc>
           <w:tcPr>
             <w:tcW w:w="1276" w:type="dxa"/>
             <w:tcBorders>
-              <w:top w:val="single" w:sz="4" w:space="0" w:color="auto"/>
-              <w:left w:val="nil"/>
-              <w:bottom w:val="single" w:sz="4" w:space="0" w:color="auto"/>
-              <w:right w:val="single" w:sz="4" w:space="0" w:color="auto"/>
-            </w:tcBorders>
-            <w:shd w:val="clear" w:color="auto" w:fill="auto"/>
-            <w:noWrap/>
-            <w:vAlign w:val="center"/>
-            <w:hideMark/>
-          </w:tcPr>
-          <w:p>
-            <w:pPr>
+              <w:top w:val="single" w:sz="4" w:space="0" w:color="00000A"/>
+              <w:bottom w:val="single" w:sz="4" w:space="0" w:color="00000A"/>
+              <w:right w:val="single" w:sz="4" w:space="0" w:color="00000A"/>
+              <w:insideH w:val="single" w:sz="4" w:space="0" w:color="00000A"/>
+              <w:insideV w:val="single" w:sz="4" w:space="0" w:color="00000A"/>
+            </w:tcBorders>
+            <w:shd w:color="auto" w:fill="auto" w:val="clear"/>
+            <w:vAlign w:val="center"/>
+          </w:tcPr>
+          <w:p>
+            <w:pPr>
+              <w:pStyle w:val="Normal"/>
               <w:jc w:val="center"/>
               <w:rPr>
                 <w:rFonts w:ascii="Calibri" w:hAnsi="Calibri"/>
@@ -766,25 +661,14 @@
                 <w:szCs w:val="22"/>
               </w:rPr>
             </w:pPr>
-            <w:proofErr w:type="spellStart"/>
-            <w:r>
-              <w:rPr>
-                <w:rFonts w:ascii="Calibri" w:hAnsi="Calibri"/>
-                <w:color w:val="000000"/>
-                <w:sz w:val="22"/>
-                <w:szCs w:val="22"/>
-              </w:rPr>
-              <w:t>Kwino</w:t>
-            </w:r>
-            <w:proofErr w:type="spellEnd"/>
-            <w:r>
-              <w:rPr>
-                <w:rFonts w:ascii="Calibri" w:hAnsi="Calibri"/>
-                <w:color w:val="000000"/>
-                <w:sz w:val="22"/>
-                <w:szCs w:val="22"/>
-              </w:rPr>
-              <w:t xml:space="preserve"> Pineda</w:t>
+            <w:r>
+              <w:rPr>
+                <w:rFonts w:ascii="Calibri" w:hAnsi="Calibri"/>
+                <w:color w:val="000000"/>
+                <w:sz w:val="22"/>
+                <w:szCs w:val="22"/>
+              </w:rPr>
+              <w:t>Kwino Pineda</w:t>
             </w:r>
           </w:p>
         </w:tc>
@@ -792,18 +676,18 @@
           <w:tcPr>
             <w:tcW w:w="1134" w:type="dxa"/>
             <w:tcBorders>
-              <w:top w:val="single" w:sz="4" w:space="0" w:color="auto"/>
-              <w:left w:val="nil"/>
-              <w:bottom w:val="single" w:sz="4" w:space="0" w:color="auto"/>
-              <w:right w:val="single" w:sz="4" w:space="0" w:color="auto"/>
-            </w:tcBorders>
-            <w:shd w:val="clear" w:color="auto" w:fill="auto"/>
-            <w:noWrap/>
-            <w:vAlign w:val="center"/>
-            <w:hideMark/>
-          </w:tcPr>
-          <w:p>
-            <w:pPr>
+              <w:top w:val="single" w:sz="4" w:space="0" w:color="00000A"/>
+              <w:bottom w:val="single" w:sz="4" w:space="0" w:color="00000A"/>
+              <w:right w:val="single" w:sz="4" w:space="0" w:color="00000A"/>
+              <w:insideH w:val="single" w:sz="4" w:space="0" w:color="00000A"/>
+              <w:insideV w:val="single" w:sz="4" w:space="0" w:color="00000A"/>
+            </w:tcBorders>
+            <w:shd w:color="auto" w:fill="auto" w:val="clear"/>
+            <w:vAlign w:val="center"/>
+          </w:tcPr>
+          <w:p>
+            <w:pPr>
+              <w:pStyle w:val="Normal"/>
               <w:jc w:val="center"/>
               <w:rPr>
                 <w:rFonts w:ascii="Calibri" w:hAnsi="Calibri"/>
@@ -826,37 +710,39 @@
       </w:tr>
       <w:tr>
         <w:trPr>
-          <w:trHeight w:val="591"/>
+          <w:trHeight w:val="591" w:hRule="atLeast"/>
         </w:trPr>
         <w:tc>
           <w:tcPr>
             <w:tcW w:w="4253" w:type="dxa"/>
             <w:tcBorders>
-              <w:top w:val="nil"/>
-              <w:left w:val="single" w:sz="4" w:space="0" w:color="auto"/>
-              <w:bottom w:val="single" w:sz="4" w:space="0" w:color="auto"/>
-              <w:right w:val="single" w:sz="4" w:space="0" w:color="auto"/>
-            </w:tcBorders>
-            <w:shd w:val="clear" w:color="auto" w:fill="auto"/>
-            <w:vAlign w:val="center"/>
-            <w:hideMark/>
+              <w:left w:val="single" w:sz="4" w:space="0" w:color="00000A"/>
+              <w:bottom w:val="single" w:sz="4" w:space="0" w:color="00000A"/>
+              <w:right w:val="single" w:sz="4" w:space="0" w:color="00000A"/>
+              <w:insideH w:val="single" w:sz="4" w:space="0" w:color="00000A"/>
+              <w:insideV w:val="single" w:sz="4" w:space="0" w:color="00000A"/>
+            </w:tcBorders>
+            <w:shd w:color="auto" w:fill="auto" w:val="clear"/>
+            <w:tcMar>
+              <w:left w:w="103" w:type="dxa"/>
+            </w:tcMar>
+            <w:vAlign w:val="center"/>
           </w:tcPr>
           <w:p>
             <w:pPr>
               <w:pStyle w:val="ListParagraph"/>
               <w:numPr>
                 <w:ilvl w:val="0"/>
-                <w:numId w:val="6"/>
+                <w:numId w:val="3"/>
               </w:numPr>
-              <w:ind w:left="342"/>
-              <w:rPr>
-                <w:rFonts w:ascii="Calibri" w:hAnsi="Calibri"/>
-                <w:color w:val="000000"/>
-              </w:rPr>
-            </w:pPr>
-            <w:r>
-              <w:rPr>
-                <w:rFonts w:ascii="Calibri" w:hAnsi="Calibri"/>
+              <w:ind w:left="342" w:hanging="360"/>
+              <w:rPr>
+                <w:rFonts w:ascii="Calibri" w:hAnsi="Calibri"/>
+                <w:color w:val="000000"/>
+              </w:rPr>
+            </w:pPr>
+            <w:r>
+              <w:rPr>
                 <w:color w:val="000000"/>
               </w:rPr>
               <w:t>Create the Project Specification and Requirements</w:t>
@@ -867,18 +753,17 @@
           <w:tcPr>
             <w:tcW w:w="1276" w:type="dxa"/>
             <w:tcBorders>
-              <w:top w:val="nil"/>
-              <w:left w:val="nil"/>
-              <w:bottom w:val="single" w:sz="4" w:space="0" w:color="auto"/>
-              <w:right w:val="single" w:sz="4" w:space="0" w:color="auto"/>
-            </w:tcBorders>
-            <w:shd w:val="clear" w:color="auto" w:fill="auto"/>
-            <w:noWrap/>
-            <w:vAlign w:val="center"/>
-            <w:hideMark/>
-          </w:tcPr>
-          <w:p>
-            <w:pPr>
+              <w:bottom w:val="single" w:sz="4" w:space="0" w:color="00000A"/>
+              <w:right w:val="single" w:sz="4" w:space="0" w:color="00000A"/>
+              <w:insideH w:val="single" w:sz="4" w:space="0" w:color="00000A"/>
+              <w:insideV w:val="single" w:sz="4" w:space="0" w:color="00000A"/>
+            </w:tcBorders>
+            <w:shd w:color="auto" w:fill="auto" w:val="clear"/>
+            <w:vAlign w:val="center"/>
+          </w:tcPr>
+          <w:p>
+            <w:pPr>
+              <w:pStyle w:val="Normal"/>
               <w:jc w:val="center"/>
               <w:rPr>
                 <w:rFonts w:ascii="Calibri" w:hAnsi="Calibri"/>
@@ -894,16 +779,7 @@
                 <w:sz w:val="22"/>
                 <w:szCs w:val="22"/>
               </w:rPr>
-              <w:t xml:space="preserve">C </w:t>
-            </w:r>
-            <w:r>
-              <w:rPr>
-                <w:rFonts w:ascii="Calibri" w:hAnsi="Calibri"/>
-                <w:color w:val="000000"/>
-                <w:sz w:val="22"/>
-                <w:szCs w:val="22"/>
-              </w:rPr>
-              <w:t>I</w:t>
+              <w:t>C I</w:t>
             </w:r>
           </w:p>
         </w:tc>
@@ -911,18 +787,17 @@
           <w:tcPr>
             <w:tcW w:w="1275" w:type="dxa"/>
             <w:tcBorders>
-              <w:top w:val="nil"/>
-              <w:left w:val="nil"/>
-              <w:bottom w:val="single" w:sz="4" w:space="0" w:color="auto"/>
-              <w:right w:val="single" w:sz="4" w:space="0" w:color="auto"/>
-            </w:tcBorders>
-            <w:shd w:val="clear" w:color="auto" w:fill="auto"/>
-            <w:noWrap/>
-            <w:vAlign w:val="center"/>
-            <w:hideMark/>
-          </w:tcPr>
-          <w:p>
-            <w:pPr>
+              <w:bottom w:val="single" w:sz="4" w:space="0" w:color="00000A"/>
+              <w:right w:val="single" w:sz="4" w:space="0" w:color="00000A"/>
+              <w:insideH w:val="single" w:sz="4" w:space="0" w:color="00000A"/>
+              <w:insideV w:val="single" w:sz="4" w:space="0" w:color="00000A"/>
+            </w:tcBorders>
+            <w:shd w:color="auto" w:fill="auto" w:val="clear"/>
+            <w:vAlign w:val="center"/>
+          </w:tcPr>
+          <w:p>
+            <w:pPr>
+              <w:pStyle w:val="Normal"/>
               <w:jc w:val="center"/>
               <w:rPr>
                 <w:rFonts w:ascii="Calibri" w:hAnsi="Calibri"/>
@@ -938,16 +813,7 @@
                 <w:sz w:val="22"/>
                 <w:szCs w:val="22"/>
               </w:rPr>
-              <w:t>R</w:t>
-            </w:r>
-            <w:r>
-              <w:rPr>
-                <w:rFonts w:ascii="Calibri" w:hAnsi="Calibri"/>
-                <w:color w:val="000000"/>
-                <w:sz w:val="22"/>
-                <w:szCs w:val="22"/>
-              </w:rPr>
-              <w:t xml:space="preserve"> A</w:t>
+              <w:t>R A</w:t>
             </w:r>
           </w:p>
         </w:tc>
@@ -955,18 +821,17 @@
           <w:tcPr>
             <w:tcW w:w="1276" w:type="dxa"/>
             <w:tcBorders>
-              <w:top w:val="nil"/>
-              <w:left w:val="nil"/>
-              <w:bottom w:val="single" w:sz="4" w:space="0" w:color="auto"/>
-              <w:right w:val="single" w:sz="4" w:space="0" w:color="auto"/>
-            </w:tcBorders>
-            <w:shd w:val="clear" w:color="auto" w:fill="auto"/>
-            <w:noWrap/>
-            <w:vAlign w:val="center"/>
-            <w:hideMark/>
-          </w:tcPr>
-          <w:p>
-            <w:pPr>
+              <w:bottom w:val="single" w:sz="4" w:space="0" w:color="00000A"/>
+              <w:right w:val="single" w:sz="4" w:space="0" w:color="00000A"/>
+              <w:insideH w:val="single" w:sz="4" w:space="0" w:color="00000A"/>
+              <w:insideV w:val="single" w:sz="4" w:space="0" w:color="00000A"/>
+            </w:tcBorders>
+            <w:shd w:color="auto" w:fill="auto" w:val="clear"/>
+            <w:vAlign w:val="center"/>
+          </w:tcPr>
+          <w:p>
+            <w:pPr>
+              <w:pStyle w:val="Normal"/>
               <w:jc w:val="center"/>
               <w:rPr>
                 <w:rFonts w:ascii="Calibri" w:hAnsi="Calibri"/>
@@ -982,16 +847,7 @@
                 <w:sz w:val="22"/>
                 <w:szCs w:val="22"/>
               </w:rPr>
-              <w:t xml:space="preserve">C </w:t>
-            </w:r>
-            <w:r>
-              <w:rPr>
-                <w:rFonts w:ascii="Calibri" w:hAnsi="Calibri"/>
-                <w:color w:val="000000"/>
-                <w:sz w:val="22"/>
-                <w:szCs w:val="22"/>
-              </w:rPr>
-              <w:t>I</w:t>
+              <w:t>C I</w:t>
             </w:r>
           </w:p>
         </w:tc>
@@ -999,18 +855,17 @@
           <w:tcPr>
             <w:tcW w:w="1134" w:type="dxa"/>
             <w:tcBorders>
-              <w:top w:val="nil"/>
-              <w:left w:val="nil"/>
-              <w:bottom w:val="single" w:sz="4" w:space="0" w:color="auto"/>
-              <w:right w:val="single" w:sz="4" w:space="0" w:color="auto"/>
-            </w:tcBorders>
-            <w:shd w:val="clear" w:color="auto" w:fill="auto"/>
-            <w:noWrap/>
-            <w:vAlign w:val="center"/>
-            <w:hideMark/>
-          </w:tcPr>
-          <w:p>
-            <w:pPr>
+              <w:bottom w:val="single" w:sz="4" w:space="0" w:color="00000A"/>
+              <w:right w:val="single" w:sz="4" w:space="0" w:color="00000A"/>
+              <w:insideH w:val="single" w:sz="4" w:space="0" w:color="00000A"/>
+              <w:insideV w:val="single" w:sz="4" w:space="0" w:color="00000A"/>
+            </w:tcBorders>
+            <w:shd w:color="auto" w:fill="auto" w:val="clear"/>
+            <w:vAlign w:val="center"/>
+          </w:tcPr>
+          <w:p>
+            <w:pPr>
+              <w:pStyle w:val="Normal"/>
               <w:jc w:val="center"/>
               <w:rPr>
                 <w:rFonts w:ascii="Calibri" w:hAnsi="Calibri"/>
@@ -1026,53 +881,46 @@
                 <w:sz w:val="22"/>
                 <w:szCs w:val="22"/>
               </w:rPr>
-              <w:t xml:space="preserve">C </w:t>
-            </w:r>
-            <w:r>
-              <w:rPr>
-                <w:rFonts w:ascii="Calibri" w:hAnsi="Calibri"/>
-                <w:color w:val="000000"/>
-                <w:sz w:val="22"/>
-                <w:szCs w:val="22"/>
-              </w:rPr>
-              <w:t>I</w:t>
+              <w:t>C I</w:t>
             </w:r>
           </w:p>
         </w:tc>
       </w:tr>
       <w:tr>
         <w:trPr>
-          <w:trHeight w:val="300"/>
+          <w:trHeight w:val="300" w:hRule="atLeast"/>
         </w:trPr>
         <w:tc>
           <w:tcPr>
             <w:tcW w:w="4253" w:type="dxa"/>
             <w:tcBorders>
-              <w:top w:val="nil"/>
-              <w:left w:val="single" w:sz="4" w:space="0" w:color="auto"/>
-              <w:bottom w:val="single" w:sz="4" w:space="0" w:color="auto"/>
-              <w:right w:val="single" w:sz="4" w:space="0" w:color="auto"/>
-            </w:tcBorders>
-            <w:shd w:val="clear" w:color="auto" w:fill="auto"/>
-            <w:vAlign w:val="center"/>
-            <w:hideMark/>
+              <w:left w:val="single" w:sz="4" w:space="0" w:color="00000A"/>
+              <w:bottom w:val="single" w:sz="4" w:space="0" w:color="00000A"/>
+              <w:right w:val="single" w:sz="4" w:space="0" w:color="00000A"/>
+              <w:insideH w:val="single" w:sz="4" w:space="0" w:color="00000A"/>
+              <w:insideV w:val="single" w:sz="4" w:space="0" w:color="00000A"/>
+            </w:tcBorders>
+            <w:shd w:color="auto" w:fill="auto" w:val="clear"/>
+            <w:tcMar>
+              <w:left w:w="103" w:type="dxa"/>
+            </w:tcMar>
+            <w:vAlign w:val="center"/>
           </w:tcPr>
           <w:p>
             <w:pPr>
               <w:pStyle w:val="ListParagraph"/>
               <w:numPr>
                 <w:ilvl w:val="0"/>
-                <w:numId w:val="6"/>
+                <w:numId w:val="3"/>
               </w:numPr>
-              <w:ind w:left="342"/>
-              <w:rPr>
-                <w:rFonts w:ascii="Calibri" w:hAnsi="Calibri"/>
-                <w:color w:val="000000"/>
-              </w:rPr>
-            </w:pPr>
-            <w:r>
-              <w:rPr>
-                <w:rFonts w:ascii="Calibri" w:hAnsi="Calibri"/>
+              <w:ind w:left="342" w:hanging="360"/>
+              <w:rPr>
+                <w:rFonts w:ascii="Calibri" w:hAnsi="Calibri"/>
+                <w:color w:val="000000"/>
+              </w:rPr>
+            </w:pPr>
+            <w:r>
+              <w:rPr>
                 <w:color w:val="000000"/>
               </w:rPr>
               <w:t>Create the Test Plan</w:t>
@@ -1083,18 +931,17 @@
           <w:tcPr>
             <w:tcW w:w="1276" w:type="dxa"/>
             <w:tcBorders>
-              <w:top w:val="nil"/>
-              <w:left w:val="nil"/>
-              <w:bottom w:val="single" w:sz="4" w:space="0" w:color="auto"/>
-              <w:right w:val="single" w:sz="4" w:space="0" w:color="auto"/>
-            </w:tcBorders>
-            <w:shd w:val="clear" w:color="auto" w:fill="auto"/>
-            <w:noWrap/>
-            <w:vAlign w:val="center"/>
-            <w:hideMark/>
-          </w:tcPr>
-          <w:p>
-            <w:pPr>
+              <w:bottom w:val="single" w:sz="4" w:space="0" w:color="00000A"/>
+              <w:right w:val="single" w:sz="4" w:space="0" w:color="00000A"/>
+              <w:insideH w:val="single" w:sz="4" w:space="0" w:color="00000A"/>
+              <w:insideV w:val="single" w:sz="4" w:space="0" w:color="00000A"/>
+            </w:tcBorders>
+            <w:shd w:color="auto" w:fill="auto" w:val="clear"/>
+            <w:vAlign w:val="center"/>
+          </w:tcPr>
+          <w:p>
+            <w:pPr>
+              <w:pStyle w:val="Normal"/>
               <w:jc w:val="center"/>
               <w:rPr>
                 <w:rFonts w:ascii="Calibri" w:hAnsi="Calibri"/>
@@ -1118,18 +965,17 @@
           <w:tcPr>
             <w:tcW w:w="1275" w:type="dxa"/>
             <w:tcBorders>
-              <w:top w:val="nil"/>
-              <w:left w:val="nil"/>
-              <w:bottom w:val="single" w:sz="4" w:space="0" w:color="auto"/>
-              <w:right w:val="single" w:sz="4" w:space="0" w:color="auto"/>
-            </w:tcBorders>
-            <w:shd w:val="clear" w:color="auto" w:fill="auto"/>
-            <w:noWrap/>
-            <w:vAlign w:val="center"/>
-            <w:hideMark/>
-          </w:tcPr>
-          <w:p>
-            <w:pPr>
+              <w:bottom w:val="single" w:sz="4" w:space="0" w:color="00000A"/>
+              <w:right w:val="single" w:sz="4" w:space="0" w:color="00000A"/>
+              <w:insideH w:val="single" w:sz="4" w:space="0" w:color="00000A"/>
+              <w:insideV w:val="single" w:sz="4" w:space="0" w:color="00000A"/>
+            </w:tcBorders>
+            <w:shd w:color="auto" w:fill="auto" w:val="clear"/>
+            <w:vAlign w:val="center"/>
+          </w:tcPr>
+          <w:p>
+            <w:pPr>
+              <w:pStyle w:val="Normal"/>
               <w:jc w:val="center"/>
               <w:rPr>
                 <w:rFonts w:ascii="Calibri" w:hAnsi="Calibri"/>
@@ -1145,16 +991,7 @@
                 <w:sz w:val="22"/>
                 <w:szCs w:val="22"/>
               </w:rPr>
-              <w:t>C</w:t>
-            </w:r>
-            <w:r>
-              <w:rPr>
-                <w:rFonts w:ascii="Calibri" w:hAnsi="Calibri"/>
-                <w:color w:val="000000"/>
-                <w:sz w:val="22"/>
-                <w:szCs w:val="22"/>
-              </w:rPr>
-              <w:t xml:space="preserve"> I</w:t>
+              <w:t>C I</w:t>
             </w:r>
           </w:p>
         </w:tc>
@@ -1162,18 +999,17 @@
           <w:tcPr>
             <w:tcW w:w="1276" w:type="dxa"/>
             <w:tcBorders>
-              <w:top w:val="nil"/>
-              <w:left w:val="nil"/>
-              <w:bottom w:val="single" w:sz="4" w:space="0" w:color="auto"/>
-              <w:right w:val="single" w:sz="4" w:space="0" w:color="auto"/>
-            </w:tcBorders>
-            <w:shd w:val="clear" w:color="auto" w:fill="auto"/>
-            <w:noWrap/>
-            <w:vAlign w:val="center"/>
-            <w:hideMark/>
-          </w:tcPr>
-          <w:p>
-            <w:pPr>
+              <w:bottom w:val="single" w:sz="4" w:space="0" w:color="00000A"/>
+              <w:right w:val="single" w:sz="4" w:space="0" w:color="00000A"/>
+              <w:insideH w:val="single" w:sz="4" w:space="0" w:color="00000A"/>
+              <w:insideV w:val="single" w:sz="4" w:space="0" w:color="00000A"/>
+            </w:tcBorders>
+            <w:shd w:color="auto" w:fill="auto" w:val="clear"/>
+            <w:vAlign w:val="center"/>
+          </w:tcPr>
+          <w:p>
+            <w:pPr>
+              <w:pStyle w:val="Normal"/>
               <w:jc w:val="center"/>
               <w:rPr>
                 <w:rFonts w:ascii="Calibri" w:hAnsi="Calibri"/>
@@ -1197,18 +1033,17 @@
           <w:tcPr>
             <w:tcW w:w="1134" w:type="dxa"/>
             <w:tcBorders>
-              <w:top w:val="nil"/>
-              <w:left w:val="nil"/>
-              <w:bottom w:val="single" w:sz="4" w:space="0" w:color="auto"/>
-              <w:right w:val="single" w:sz="4" w:space="0" w:color="auto"/>
-            </w:tcBorders>
-            <w:shd w:val="clear" w:color="auto" w:fill="auto"/>
-            <w:noWrap/>
-            <w:vAlign w:val="center"/>
-            <w:hideMark/>
-          </w:tcPr>
-          <w:p>
-            <w:pPr>
+              <w:bottom w:val="single" w:sz="4" w:space="0" w:color="00000A"/>
+              <w:right w:val="single" w:sz="4" w:space="0" w:color="00000A"/>
+              <w:insideH w:val="single" w:sz="4" w:space="0" w:color="00000A"/>
+              <w:insideV w:val="single" w:sz="4" w:space="0" w:color="00000A"/>
+            </w:tcBorders>
+            <w:shd w:color="auto" w:fill="auto" w:val="clear"/>
+            <w:vAlign w:val="center"/>
+          </w:tcPr>
+          <w:p>
+            <w:pPr>
+              <w:pStyle w:val="Normal"/>
               <w:jc w:val="center"/>
               <w:rPr>
                 <w:rFonts w:ascii="Calibri" w:hAnsi="Calibri"/>
@@ -1231,37 +1066,39 @@
       </w:tr>
       <w:tr>
         <w:trPr>
-          <w:trHeight w:val="300"/>
+          <w:trHeight w:val="300" w:hRule="atLeast"/>
         </w:trPr>
         <w:tc>
           <w:tcPr>
             <w:tcW w:w="4253" w:type="dxa"/>
             <w:tcBorders>
-              <w:top w:val="nil"/>
-              <w:left w:val="single" w:sz="4" w:space="0" w:color="auto"/>
-              <w:bottom w:val="single" w:sz="4" w:space="0" w:color="auto"/>
-              <w:right w:val="single" w:sz="4" w:space="0" w:color="auto"/>
-            </w:tcBorders>
-            <w:shd w:val="clear" w:color="auto" w:fill="auto"/>
-            <w:vAlign w:val="center"/>
-            <w:hideMark/>
+              <w:left w:val="single" w:sz="4" w:space="0" w:color="00000A"/>
+              <w:bottom w:val="single" w:sz="4" w:space="0" w:color="00000A"/>
+              <w:right w:val="single" w:sz="4" w:space="0" w:color="00000A"/>
+              <w:insideH w:val="single" w:sz="4" w:space="0" w:color="00000A"/>
+              <w:insideV w:val="single" w:sz="4" w:space="0" w:color="00000A"/>
+            </w:tcBorders>
+            <w:shd w:color="auto" w:fill="auto" w:val="clear"/>
+            <w:tcMar>
+              <w:left w:w="103" w:type="dxa"/>
+            </w:tcMar>
+            <w:vAlign w:val="center"/>
           </w:tcPr>
           <w:p>
             <w:pPr>
               <w:pStyle w:val="ListParagraph"/>
               <w:numPr>
                 <w:ilvl w:val="0"/>
-                <w:numId w:val="6"/>
+                <w:numId w:val="3"/>
               </w:numPr>
-              <w:ind w:left="342"/>
-              <w:rPr>
-                <w:rFonts w:ascii="Calibri" w:hAnsi="Calibri"/>
-                <w:color w:val="000000"/>
-              </w:rPr>
-            </w:pPr>
-            <w:r>
-              <w:rPr>
-                <w:rFonts w:ascii="Calibri" w:hAnsi="Calibri"/>
+              <w:ind w:left="342" w:hanging="360"/>
+              <w:rPr>
+                <w:rFonts w:ascii="Calibri" w:hAnsi="Calibri"/>
+                <w:color w:val="000000"/>
+              </w:rPr>
+            </w:pPr>
+            <w:r>
+              <w:rPr>
                 <w:color w:val="000000"/>
               </w:rPr>
               <w:t>Test the Applications</w:t>
@@ -1272,18 +1109,17 @@
           <w:tcPr>
             <w:tcW w:w="1276" w:type="dxa"/>
             <w:tcBorders>
-              <w:top w:val="nil"/>
-              <w:left w:val="nil"/>
-              <w:bottom w:val="single" w:sz="4" w:space="0" w:color="auto"/>
-              <w:right w:val="single" w:sz="4" w:space="0" w:color="auto"/>
-            </w:tcBorders>
-            <w:shd w:val="clear" w:color="auto" w:fill="auto"/>
-            <w:noWrap/>
-            <w:vAlign w:val="center"/>
-            <w:hideMark/>
-          </w:tcPr>
-          <w:p>
-            <w:pPr>
+              <w:bottom w:val="single" w:sz="4" w:space="0" w:color="00000A"/>
+              <w:right w:val="single" w:sz="4" w:space="0" w:color="00000A"/>
+              <w:insideH w:val="single" w:sz="4" w:space="0" w:color="00000A"/>
+              <w:insideV w:val="single" w:sz="4" w:space="0" w:color="00000A"/>
+            </w:tcBorders>
+            <w:shd w:color="auto" w:fill="auto" w:val="clear"/>
+            <w:vAlign w:val="center"/>
+          </w:tcPr>
+          <w:p>
+            <w:pPr>
+              <w:pStyle w:val="Normal"/>
               <w:jc w:val="center"/>
               <w:rPr>
                 <w:rFonts w:ascii="Calibri" w:hAnsi="Calibri"/>
@@ -1307,18 +1143,17 @@
           <w:tcPr>
             <w:tcW w:w="1275" w:type="dxa"/>
             <w:tcBorders>
-              <w:top w:val="nil"/>
-              <w:left w:val="nil"/>
-              <w:bottom w:val="single" w:sz="4" w:space="0" w:color="auto"/>
-              <w:right w:val="single" w:sz="4" w:space="0" w:color="auto"/>
-            </w:tcBorders>
-            <w:shd w:val="clear" w:color="auto" w:fill="auto"/>
-            <w:noWrap/>
-            <w:vAlign w:val="center"/>
-            <w:hideMark/>
-          </w:tcPr>
-          <w:p>
-            <w:pPr>
+              <w:bottom w:val="single" w:sz="4" w:space="0" w:color="00000A"/>
+              <w:right w:val="single" w:sz="4" w:space="0" w:color="00000A"/>
+              <w:insideH w:val="single" w:sz="4" w:space="0" w:color="00000A"/>
+              <w:insideV w:val="single" w:sz="4" w:space="0" w:color="00000A"/>
+            </w:tcBorders>
+            <w:shd w:color="auto" w:fill="auto" w:val="clear"/>
+            <w:vAlign w:val="center"/>
+          </w:tcPr>
+          <w:p>
+            <w:pPr>
+              <w:pStyle w:val="Normal"/>
               <w:jc w:val="center"/>
               <w:rPr>
                 <w:rFonts w:ascii="Calibri" w:hAnsi="Calibri"/>
@@ -1342,18 +1177,17 @@
           <w:tcPr>
             <w:tcW w:w="1276" w:type="dxa"/>
             <w:tcBorders>
-              <w:top w:val="nil"/>
-              <w:left w:val="nil"/>
-              <w:bottom w:val="single" w:sz="4" w:space="0" w:color="auto"/>
-              <w:right w:val="single" w:sz="4" w:space="0" w:color="auto"/>
-            </w:tcBorders>
-            <w:shd w:val="clear" w:color="auto" w:fill="auto"/>
-            <w:noWrap/>
-            <w:vAlign w:val="center"/>
-            <w:hideMark/>
-          </w:tcPr>
-          <w:p>
-            <w:pPr>
+              <w:bottom w:val="single" w:sz="4" w:space="0" w:color="00000A"/>
+              <w:right w:val="single" w:sz="4" w:space="0" w:color="00000A"/>
+              <w:insideH w:val="single" w:sz="4" w:space="0" w:color="00000A"/>
+              <w:insideV w:val="single" w:sz="4" w:space="0" w:color="00000A"/>
+            </w:tcBorders>
+            <w:shd w:color="auto" w:fill="auto" w:val="clear"/>
+            <w:vAlign w:val="center"/>
+          </w:tcPr>
+          <w:p>
+            <w:pPr>
+              <w:pStyle w:val="Normal"/>
               <w:jc w:val="center"/>
               <w:rPr>
                 <w:rFonts w:ascii="Calibri" w:hAnsi="Calibri"/>
@@ -1377,18 +1211,17 @@
           <w:tcPr>
             <w:tcW w:w="1134" w:type="dxa"/>
             <w:tcBorders>
-              <w:top w:val="nil"/>
-              <w:left w:val="nil"/>
-              <w:bottom w:val="single" w:sz="4" w:space="0" w:color="auto"/>
-              <w:right w:val="single" w:sz="4" w:space="0" w:color="auto"/>
-            </w:tcBorders>
-            <w:shd w:val="clear" w:color="auto" w:fill="auto"/>
-            <w:noWrap/>
-            <w:vAlign w:val="center"/>
-            <w:hideMark/>
-          </w:tcPr>
-          <w:p>
-            <w:pPr>
+              <w:bottom w:val="single" w:sz="4" w:space="0" w:color="00000A"/>
+              <w:right w:val="single" w:sz="4" w:space="0" w:color="00000A"/>
+              <w:insideH w:val="single" w:sz="4" w:space="0" w:color="00000A"/>
+              <w:insideV w:val="single" w:sz="4" w:space="0" w:color="00000A"/>
+            </w:tcBorders>
+            <w:shd w:color="auto" w:fill="auto" w:val="clear"/>
+            <w:vAlign w:val="center"/>
+          </w:tcPr>
+          <w:p>
+            <w:pPr>
+              <w:pStyle w:val="Normal"/>
               <w:jc w:val="center"/>
               <w:rPr>
                 <w:rFonts w:ascii="Calibri" w:hAnsi="Calibri"/>
@@ -1411,37 +1244,39 @@
       </w:tr>
       <w:tr>
         <w:trPr>
-          <w:trHeight w:val="70"/>
+          <w:trHeight w:val="70" w:hRule="atLeast"/>
         </w:trPr>
         <w:tc>
           <w:tcPr>
             <w:tcW w:w="4253" w:type="dxa"/>
             <w:tcBorders>
-              <w:top w:val="nil"/>
-              <w:left w:val="single" w:sz="4" w:space="0" w:color="auto"/>
-              <w:bottom w:val="single" w:sz="4" w:space="0" w:color="auto"/>
-              <w:right w:val="single" w:sz="4" w:space="0" w:color="auto"/>
-            </w:tcBorders>
-            <w:shd w:val="clear" w:color="auto" w:fill="auto"/>
-            <w:vAlign w:val="center"/>
-            <w:hideMark/>
+              <w:left w:val="single" w:sz="4" w:space="0" w:color="00000A"/>
+              <w:bottom w:val="single" w:sz="4" w:space="0" w:color="00000A"/>
+              <w:right w:val="single" w:sz="4" w:space="0" w:color="00000A"/>
+              <w:insideH w:val="single" w:sz="4" w:space="0" w:color="00000A"/>
+              <w:insideV w:val="single" w:sz="4" w:space="0" w:color="00000A"/>
+            </w:tcBorders>
+            <w:shd w:color="auto" w:fill="auto" w:val="clear"/>
+            <w:tcMar>
+              <w:left w:w="103" w:type="dxa"/>
+            </w:tcMar>
+            <w:vAlign w:val="center"/>
           </w:tcPr>
           <w:p>
             <w:pPr>
               <w:pStyle w:val="ListParagraph"/>
               <w:numPr>
                 <w:ilvl w:val="0"/>
-                <w:numId w:val="6"/>
+                <w:numId w:val="3"/>
               </w:numPr>
-              <w:ind w:left="342"/>
-              <w:rPr>
-                <w:rFonts w:ascii="Calibri" w:hAnsi="Calibri"/>
-                <w:color w:val="000000"/>
-              </w:rPr>
-            </w:pPr>
-            <w:r>
-              <w:rPr>
-                <w:rFonts w:ascii="Calibri" w:hAnsi="Calibri"/>
+              <w:ind w:left="342" w:hanging="360"/>
+              <w:rPr>
+                <w:rFonts w:ascii="Calibri" w:hAnsi="Calibri"/>
+                <w:color w:val="000000"/>
+              </w:rPr>
+            </w:pPr>
+            <w:r>
+              <w:rPr>
                 <w:color w:val="000000"/>
               </w:rPr>
               <w:t>Create the Client Application</w:t>
@@ -1452,18 +1287,17 @@
           <w:tcPr>
             <w:tcW w:w="1276" w:type="dxa"/>
             <w:tcBorders>
-              <w:top w:val="nil"/>
-              <w:left w:val="nil"/>
-              <w:bottom w:val="single" w:sz="4" w:space="0" w:color="auto"/>
-              <w:right w:val="single" w:sz="4" w:space="0" w:color="auto"/>
-            </w:tcBorders>
-            <w:shd w:val="clear" w:color="auto" w:fill="auto"/>
-            <w:noWrap/>
-            <w:vAlign w:val="center"/>
-            <w:hideMark/>
-          </w:tcPr>
-          <w:p>
-            <w:pPr>
+              <w:bottom w:val="single" w:sz="4" w:space="0" w:color="00000A"/>
+              <w:right w:val="single" w:sz="4" w:space="0" w:color="00000A"/>
+              <w:insideH w:val="single" w:sz="4" w:space="0" w:color="00000A"/>
+              <w:insideV w:val="single" w:sz="4" w:space="0" w:color="00000A"/>
+            </w:tcBorders>
+            <w:shd w:color="auto" w:fill="auto" w:val="clear"/>
+            <w:vAlign w:val="center"/>
+          </w:tcPr>
+          <w:p>
+            <w:pPr>
+              <w:pStyle w:val="Normal"/>
               <w:jc w:val="center"/>
               <w:rPr>
                 <w:rFonts w:ascii="Calibri" w:hAnsi="Calibri"/>
@@ -1487,18 +1321,17 @@
           <w:tcPr>
             <w:tcW w:w="1275" w:type="dxa"/>
             <w:tcBorders>
-              <w:top w:val="nil"/>
-              <w:left w:val="nil"/>
-              <w:bottom w:val="single" w:sz="4" w:space="0" w:color="auto"/>
-              <w:right w:val="single" w:sz="4" w:space="0" w:color="auto"/>
-            </w:tcBorders>
-            <w:shd w:val="clear" w:color="auto" w:fill="auto"/>
-            <w:noWrap/>
-            <w:vAlign w:val="center"/>
-            <w:hideMark/>
-          </w:tcPr>
-          <w:p>
-            <w:pPr>
+              <w:bottom w:val="single" w:sz="4" w:space="0" w:color="00000A"/>
+              <w:right w:val="single" w:sz="4" w:space="0" w:color="00000A"/>
+              <w:insideH w:val="single" w:sz="4" w:space="0" w:color="00000A"/>
+              <w:insideV w:val="single" w:sz="4" w:space="0" w:color="00000A"/>
+            </w:tcBorders>
+            <w:shd w:color="auto" w:fill="auto" w:val="clear"/>
+            <w:vAlign w:val="center"/>
+          </w:tcPr>
+          <w:p>
+            <w:pPr>
+              <w:pStyle w:val="Normal"/>
               <w:jc w:val="center"/>
               <w:rPr>
                 <w:rFonts w:ascii="Calibri" w:hAnsi="Calibri"/>
@@ -1522,18 +1355,17 @@
           <w:tcPr>
             <w:tcW w:w="1276" w:type="dxa"/>
             <w:tcBorders>
-              <w:top w:val="nil"/>
-              <w:left w:val="nil"/>
-              <w:bottom w:val="single" w:sz="4" w:space="0" w:color="auto"/>
-              <w:right w:val="single" w:sz="4" w:space="0" w:color="auto"/>
-            </w:tcBorders>
-            <w:shd w:val="clear" w:color="auto" w:fill="auto"/>
-            <w:noWrap/>
-            <w:vAlign w:val="center"/>
-            <w:hideMark/>
-          </w:tcPr>
-          <w:p>
-            <w:pPr>
+              <w:bottom w:val="single" w:sz="4" w:space="0" w:color="00000A"/>
+              <w:right w:val="single" w:sz="4" w:space="0" w:color="00000A"/>
+              <w:insideH w:val="single" w:sz="4" w:space="0" w:color="00000A"/>
+              <w:insideV w:val="single" w:sz="4" w:space="0" w:color="00000A"/>
+            </w:tcBorders>
+            <w:shd w:color="auto" w:fill="auto" w:val="clear"/>
+            <w:vAlign w:val="center"/>
+          </w:tcPr>
+          <w:p>
+            <w:pPr>
+              <w:pStyle w:val="Normal"/>
               <w:jc w:val="center"/>
               <w:rPr>
                 <w:rFonts w:ascii="Calibri" w:hAnsi="Calibri"/>
@@ -1557,18 +1389,17 @@
           <w:tcPr>
             <w:tcW w:w="1134" w:type="dxa"/>
             <w:tcBorders>
-              <w:top w:val="nil"/>
-              <w:left w:val="nil"/>
-              <w:bottom w:val="single" w:sz="4" w:space="0" w:color="auto"/>
-              <w:right w:val="single" w:sz="4" w:space="0" w:color="auto"/>
-            </w:tcBorders>
-            <w:shd w:val="clear" w:color="auto" w:fill="auto"/>
-            <w:noWrap/>
-            <w:vAlign w:val="center"/>
-            <w:hideMark/>
-          </w:tcPr>
-          <w:p>
-            <w:pPr>
+              <w:bottom w:val="single" w:sz="4" w:space="0" w:color="00000A"/>
+              <w:right w:val="single" w:sz="4" w:space="0" w:color="00000A"/>
+              <w:insideH w:val="single" w:sz="4" w:space="0" w:color="00000A"/>
+              <w:insideV w:val="single" w:sz="4" w:space="0" w:color="00000A"/>
+            </w:tcBorders>
+            <w:shd w:color="auto" w:fill="auto" w:val="clear"/>
+            <w:vAlign w:val="center"/>
+          </w:tcPr>
+          <w:p>
+            <w:pPr>
+              <w:pStyle w:val="Normal"/>
               <w:jc w:val="center"/>
               <w:rPr>
                 <w:rFonts w:ascii="Calibri" w:hAnsi="Calibri"/>
@@ -1584,52 +1415,45 @@
                 <w:sz w:val="22"/>
                 <w:szCs w:val="22"/>
               </w:rPr>
-              <w:t>R</w:t>
-            </w:r>
-            <w:r>
-              <w:rPr>
-                <w:rFonts w:ascii="Calibri" w:hAnsi="Calibri"/>
-                <w:color w:val="000000"/>
-                <w:sz w:val="22"/>
-                <w:szCs w:val="22"/>
-              </w:rPr>
-              <w:t xml:space="preserve"> A</w:t>
+              <w:t>R A</w:t>
             </w:r>
           </w:p>
         </w:tc>
       </w:tr>
       <w:tr>
         <w:trPr>
-          <w:trHeight w:val="229"/>
+          <w:trHeight w:val="229" w:hRule="atLeast"/>
         </w:trPr>
         <w:tc>
           <w:tcPr>
             <w:tcW w:w="4253" w:type="dxa"/>
             <w:tcBorders>
-              <w:top w:val="nil"/>
-              <w:left w:val="single" w:sz="4" w:space="0" w:color="auto"/>
-              <w:bottom w:val="single" w:sz="4" w:space="0" w:color="auto"/>
-              <w:right w:val="single" w:sz="4" w:space="0" w:color="auto"/>
-            </w:tcBorders>
-            <w:shd w:val="clear" w:color="auto" w:fill="auto"/>
-            <w:vAlign w:val="center"/>
-            <w:hideMark/>
+              <w:left w:val="single" w:sz="4" w:space="0" w:color="00000A"/>
+              <w:bottom w:val="single" w:sz="4" w:space="0" w:color="00000A"/>
+              <w:right w:val="single" w:sz="4" w:space="0" w:color="00000A"/>
+              <w:insideH w:val="single" w:sz="4" w:space="0" w:color="00000A"/>
+              <w:insideV w:val="single" w:sz="4" w:space="0" w:color="00000A"/>
+            </w:tcBorders>
+            <w:shd w:color="auto" w:fill="auto" w:val="clear"/>
+            <w:tcMar>
+              <w:left w:w="103" w:type="dxa"/>
+            </w:tcMar>
+            <w:vAlign w:val="center"/>
           </w:tcPr>
           <w:p>
             <w:pPr>
               <w:pStyle w:val="ListParagraph"/>
               <w:numPr>
                 <w:ilvl w:val="0"/>
-                <w:numId w:val="6"/>
+                <w:numId w:val="3"/>
               </w:numPr>
-              <w:ind w:left="342"/>
+              <w:ind w:left="342" w:hanging="360"/>
               <w:rPr>
                 <w:lang w:val="en-US"/>
               </w:rPr>
             </w:pPr>
             <w:r>
               <w:rPr>
-                <w:rFonts w:ascii="Calibri" w:hAnsi="Calibri"/>
                 <w:color w:val="000000"/>
               </w:rPr>
               <w:t>Create the Project Website Application</w:t>
@@ -1640,18 +1464,17 @@
           <w:tcPr>
             <w:tcW w:w="1276" w:type="dxa"/>
             <w:tcBorders>
-              <w:top w:val="nil"/>
-              <w:left w:val="nil"/>
-              <w:bottom w:val="single" w:sz="4" w:space="0" w:color="auto"/>
-              <w:right w:val="single" w:sz="4" w:space="0" w:color="auto"/>
-            </w:tcBorders>
-            <w:shd w:val="clear" w:color="auto" w:fill="auto"/>
-            <w:noWrap/>
-            <w:vAlign w:val="center"/>
-            <w:hideMark/>
-          </w:tcPr>
-          <w:p>
-            <w:pPr>
+              <w:bottom w:val="single" w:sz="4" w:space="0" w:color="00000A"/>
+              <w:right w:val="single" w:sz="4" w:space="0" w:color="00000A"/>
+              <w:insideH w:val="single" w:sz="4" w:space="0" w:color="00000A"/>
+              <w:insideV w:val="single" w:sz="4" w:space="0" w:color="00000A"/>
+            </w:tcBorders>
+            <w:shd w:color="auto" w:fill="auto" w:val="clear"/>
+            <w:vAlign w:val="center"/>
+          </w:tcPr>
+          <w:p>
+            <w:pPr>
+              <w:pStyle w:val="Normal"/>
               <w:jc w:val="center"/>
               <w:rPr>
                 <w:rFonts w:ascii="Calibri" w:hAnsi="Calibri"/>
@@ -1675,18 +1498,17 @@
           <w:tcPr>
             <w:tcW w:w="1275" w:type="dxa"/>
             <w:tcBorders>
-              <w:top w:val="nil"/>
-              <w:left w:val="nil"/>
-              <w:bottom w:val="single" w:sz="4" w:space="0" w:color="auto"/>
-              <w:right w:val="single" w:sz="4" w:space="0" w:color="auto"/>
-            </w:tcBorders>
-            <w:shd w:val="clear" w:color="auto" w:fill="auto"/>
-            <w:noWrap/>
-            <w:vAlign w:val="center"/>
-            <w:hideMark/>
-          </w:tcPr>
-          <w:p>
-            <w:pPr>
+              <w:bottom w:val="single" w:sz="4" w:space="0" w:color="00000A"/>
+              <w:right w:val="single" w:sz="4" w:space="0" w:color="00000A"/>
+              <w:insideH w:val="single" w:sz="4" w:space="0" w:color="00000A"/>
+              <w:insideV w:val="single" w:sz="4" w:space="0" w:color="00000A"/>
+            </w:tcBorders>
+            <w:shd w:color="auto" w:fill="auto" w:val="clear"/>
+            <w:vAlign w:val="center"/>
+          </w:tcPr>
+          <w:p>
+            <w:pPr>
+              <w:pStyle w:val="Normal"/>
               <w:jc w:val="center"/>
               <w:rPr>
                 <w:rFonts w:ascii="Calibri" w:hAnsi="Calibri"/>
@@ -1702,16 +1524,7 @@
                 <w:sz w:val="22"/>
                 <w:szCs w:val="22"/>
               </w:rPr>
-              <w:t>C</w:t>
-            </w:r>
-            <w:r>
-              <w:rPr>
-                <w:rFonts w:ascii="Calibri" w:hAnsi="Calibri"/>
-                <w:color w:val="000000"/>
-                <w:sz w:val="22"/>
-                <w:szCs w:val="22"/>
-              </w:rPr>
-              <w:t xml:space="preserve"> I</w:t>
+              <w:t>C I</w:t>
             </w:r>
           </w:p>
         </w:tc>
@@ -1719,18 +1532,17 @@
           <w:tcPr>
             <w:tcW w:w="1276" w:type="dxa"/>
             <w:tcBorders>
-              <w:top w:val="nil"/>
-              <w:left w:val="nil"/>
-              <w:bottom w:val="single" w:sz="4" w:space="0" w:color="auto"/>
-              <w:right w:val="single" w:sz="4" w:space="0" w:color="auto"/>
-            </w:tcBorders>
-            <w:shd w:val="clear" w:color="auto" w:fill="auto"/>
-            <w:noWrap/>
-            <w:vAlign w:val="center"/>
-            <w:hideMark/>
-          </w:tcPr>
-          <w:p>
-            <w:pPr>
+              <w:bottom w:val="single" w:sz="4" w:space="0" w:color="00000A"/>
+              <w:right w:val="single" w:sz="4" w:space="0" w:color="00000A"/>
+              <w:insideH w:val="single" w:sz="4" w:space="0" w:color="00000A"/>
+              <w:insideV w:val="single" w:sz="4" w:space="0" w:color="00000A"/>
+            </w:tcBorders>
+            <w:shd w:color="auto" w:fill="auto" w:val="clear"/>
+            <w:vAlign w:val="center"/>
+          </w:tcPr>
+          <w:p>
+            <w:pPr>
+              <w:pStyle w:val="Normal"/>
               <w:jc w:val="center"/>
               <w:rPr>
                 <w:rFonts w:ascii="Calibri" w:hAnsi="Calibri"/>
@@ -1754,18 +1566,17 @@
           <w:tcPr>
             <w:tcW w:w="1134" w:type="dxa"/>
             <w:tcBorders>
-              <w:top w:val="nil"/>
-              <w:left w:val="nil"/>
-              <w:bottom w:val="single" w:sz="4" w:space="0" w:color="auto"/>
-              <w:right w:val="single" w:sz="4" w:space="0" w:color="auto"/>
-            </w:tcBorders>
-            <w:shd w:val="clear" w:color="auto" w:fill="auto"/>
-            <w:noWrap/>
-            <w:vAlign w:val="center"/>
-            <w:hideMark/>
-          </w:tcPr>
-          <w:p>
-            <w:pPr>
+              <w:bottom w:val="single" w:sz="4" w:space="0" w:color="00000A"/>
+              <w:right w:val="single" w:sz="4" w:space="0" w:color="00000A"/>
+              <w:insideH w:val="single" w:sz="4" w:space="0" w:color="00000A"/>
+              <w:insideV w:val="single" w:sz="4" w:space="0" w:color="00000A"/>
+            </w:tcBorders>
+            <w:shd w:color="auto" w:fill="auto" w:val="clear"/>
+            <w:vAlign w:val="center"/>
+          </w:tcPr>
+          <w:p>
+            <w:pPr>
+              <w:pStyle w:val="Normal"/>
               <w:jc w:val="center"/>
               <w:rPr>
                 <w:rFonts w:ascii="Calibri" w:hAnsi="Calibri"/>
@@ -1788,37 +1599,40 @@
       </w:tr>
       <w:tr>
         <w:trPr>
-          <w:trHeight w:val="300"/>
+          <w:trHeight w:val="300" w:hRule="atLeast"/>
         </w:trPr>
         <w:tc>
           <w:tcPr>
             <w:tcW w:w="4253" w:type="dxa"/>
             <w:tcBorders>
-              <w:top w:val="single" w:sz="4" w:space="0" w:color="auto"/>
-              <w:left w:val="single" w:sz="4" w:space="0" w:color="auto"/>
-              <w:bottom w:val="single" w:sz="4" w:space="0" w:color="auto"/>
-              <w:right w:val="single" w:sz="4" w:space="0" w:color="auto"/>
-            </w:tcBorders>
-            <w:shd w:val="clear" w:color="auto" w:fill="auto"/>
-            <w:vAlign w:val="center"/>
-            <w:hideMark/>
+              <w:top w:val="single" w:sz="4" w:space="0" w:color="00000A"/>
+              <w:left w:val="single" w:sz="4" w:space="0" w:color="00000A"/>
+              <w:bottom w:val="single" w:sz="4" w:space="0" w:color="00000A"/>
+              <w:right w:val="single" w:sz="4" w:space="0" w:color="00000A"/>
+              <w:insideH w:val="single" w:sz="4" w:space="0" w:color="00000A"/>
+              <w:insideV w:val="single" w:sz="4" w:space="0" w:color="00000A"/>
+            </w:tcBorders>
+            <w:shd w:color="auto" w:fill="auto" w:val="clear"/>
+            <w:tcMar>
+              <w:left w:w="103" w:type="dxa"/>
+            </w:tcMar>
+            <w:vAlign w:val="center"/>
           </w:tcPr>
           <w:p>
             <w:pPr>
               <w:pStyle w:val="ListParagraph"/>
               <w:numPr>
                 <w:ilvl w:val="0"/>
-                <w:numId w:val="6"/>
+                <w:numId w:val="3"/>
               </w:numPr>
-              <w:ind w:left="342"/>
-              <w:rPr>
-                <w:rFonts w:ascii="Calibri" w:hAnsi="Calibri"/>
-                <w:color w:val="000000"/>
-              </w:rPr>
-            </w:pPr>
-            <w:r>
-              <w:rPr>
-                <w:rFonts w:ascii="Calibri" w:hAnsi="Calibri"/>
+              <w:ind w:left="342" w:hanging="360"/>
+              <w:rPr>
+                <w:rFonts w:ascii="Calibri" w:hAnsi="Calibri"/>
+                <w:color w:val="000000"/>
+              </w:rPr>
+            </w:pPr>
+            <w:r>
+              <w:rPr>
                 <w:color w:val="000000"/>
               </w:rPr>
               <w:t>Create the Database Evaluator</w:t>
@@ -1829,18 +1643,18 @@
           <w:tcPr>
             <w:tcW w:w="1276" w:type="dxa"/>
             <w:tcBorders>
-              <w:top w:val="single" w:sz="4" w:space="0" w:color="auto"/>
-              <w:left w:val="nil"/>
-              <w:bottom w:val="single" w:sz="4" w:space="0" w:color="auto"/>
-              <w:right w:val="single" w:sz="4" w:space="0" w:color="auto"/>
-            </w:tcBorders>
-            <w:shd w:val="clear" w:color="auto" w:fill="auto"/>
-            <w:noWrap/>
-            <w:vAlign w:val="center"/>
-            <w:hideMark/>
-          </w:tcPr>
-          <w:p>
-            <w:pPr>
+              <w:top w:val="single" w:sz="4" w:space="0" w:color="00000A"/>
+              <w:bottom w:val="single" w:sz="4" w:space="0" w:color="00000A"/>
+              <w:right w:val="single" w:sz="4" w:space="0" w:color="00000A"/>
+              <w:insideH w:val="single" w:sz="4" w:space="0" w:color="00000A"/>
+              <w:insideV w:val="single" w:sz="4" w:space="0" w:color="00000A"/>
+            </w:tcBorders>
+            <w:shd w:color="auto" w:fill="auto" w:val="clear"/>
+            <w:vAlign w:val="center"/>
+          </w:tcPr>
+          <w:p>
+            <w:pPr>
+              <w:pStyle w:val="Normal"/>
               <w:jc w:val="center"/>
               <w:rPr>
                 <w:rFonts w:ascii="Calibri" w:hAnsi="Calibri"/>
@@ -1864,18 +1678,18 @@
           <w:tcPr>
             <w:tcW w:w="1275" w:type="dxa"/>
             <w:tcBorders>
-              <w:top w:val="single" w:sz="4" w:space="0" w:color="auto"/>
-              <w:left w:val="nil"/>
-              <w:bottom w:val="single" w:sz="4" w:space="0" w:color="auto"/>
-              <w:right w:val="single" w:sz="4" w:space="0" w:color="auto"/>
-            </w:tcBorders>
-            <w:shd w:val="clear" w:color="auto" w:fill="auto"/>
-            <w:noWrap/>
-            <w:vAlign w:val="center"/>
-            <w:hideMark/>
-          </w:tcPr>
-          <w:p>
-            <w:pPr>
+              <w:top w:val="single" w:sz="4" w:space="0" w:color="00000A"/>
+              <w:bottom w:val="single" w:sz="4" w:space="0" w:color="00000A"/>
+              <w:right w:val="single" w:sz="4" w:space="0" w:color="00000A"/>
+              <w:insideH w:val="single" w:sz="4" w:space="0" w:color="00000A"/>
+              <w:insideV w:val="single" w:sz="4" w:space="0" w:color="00000A"/>
+            </w:tcBorders>
+            <w:shd w:color="auto" w:fill="auto" w:val="clear"/>
+            <w:vAlign w:val="center"/>
+          </w:tcPr>
+          <w:p>
+            <w:pPr>
+              <w:pStyle w:val="Normal"/>
               <w:jc w:val="center"/>
               <w:rPr>
                 <w:rFonts w:ascii="Calibri" w:hAnsi="Calibri"/>
@@ -1899,18 +1713,18 @@
           <w:tcPr>
             <w:tcW w:w="1276" w:type="dxa"/>
             <w:tcBorders>
-              <w:top w:val="single" w:sz="4" w:space="0" w:color="auto"/>
-              <w:left w:val="nil"/>
-              <w:bottom w:val="single" w:sz="4" w:space="0" w:color="auto"/>
-              <w:right w:val="single" w:sz="4" w:space="0" w:color="auto"/>
-            </w:tcBorders>
-            <w:shd w:val="clear" w:color="auto" w:fill="auto"/>
-            <w:noWrap/>
-            <w:vAlign w:val="center"/>
-            <w:hideMark/>
-          </w:tcPr>
-          <w:p>
-            <w:pPr>
+              <w:top w:val="single" w:sz="4" w:space="0" w:color="00000A"/>
+              <w:bottom w:val="single" w:sz="4" w:space="0" w:color="00000A"/>
+              <w:right w:val="single" w:sz="4" w:space="0" w:color="00000A"/>
+              <w:insideH w:val="single" w:sz="4" w:space="0" w:color="00000A"/>
+              <w:insideV w:val="single" w:sz="4" w:space="0" w:color="00000A"/>
+            </w:tcBorders>
+            <w:shd w:color="auto" w:fill="auto" w:val="clear"/>
+            <w:vAlign w:val="center"/>
+          </w:tcPr>
+          <w:p>
+            <w:pPr>
+              <w:pStyle w:val="Normal"/>
               <w:jc w:val="center"/>
               <w:rPr>
                 <w:rFonts w:ascii="Calibri" w:hAnsi="Calibri"/>
@@ -1934,18 +1748,18 @@
           <w:tcPr>
             <w:tcW w:w="1134" w:type="dxa"/>
             <w:tcBorders>
-              <w:top w:val="single" w:sz="4" w:space="0" w:color="auto"/>
-              <w:left w:val="nil"/>
-              <w:bottom w:val="single" w:sz="4" w:space="0" w:color="auto"/>
-              <w:right w:val="single" w:sz="4" w:space="0" w:color="auto"/>
-            </w:tcBorders>
-            <w:shd w:val="clear" w:color="auto" w:fill="auto"/>
-            <w:noWrap/>
-            <w:vAlign w:val="center"/>
-            <w:hideMark/>
-          </w:tcPr>
-          <w:p>
-            <w:pPr>
+              <w:top w:val="single" w:sz="4" w:space="0" w:color="00000A"/>
+              <w:bottom w:val="single" w:sz="4" w:space="0" w:color="00000A"/>
+              <w:right w:val="single" w:sz="4" w:space="0" w:color="00000A"/>
+              <w:insideH w:val="single" w:sz="4" w:space="0" w:color="00000A"/>
+              <w:insideV w:val="single" w:sz="4" w:space="0" w:color="00000A"/>
+            </w:tcBorders>
+            <w:shd w:color="auto" w:fill="auto" w:val="clear"/>
+            <w:vAlign w:val="center"/>
+          </w:tcPr>
+          <w:p>
+            <w:pPr>
+              <w:pStyle w:val="Normal"/>
               <w:jc w:val="center"/>
               <w:rPr>
                 <w:rFonts w:ascii="Calibri" w:hAnsi="Calibri"/>
@@ -1968,18 +1782,23 @@
       </w:tr>
       <w:tr>
         <w:trPr>
-          <w:trHeight w:val="300"/>
+          <w:trHeight w:val="300" w:hRule="atLeast"/>
         </w:trPr>
         <w:tc>
           <w:tcPr>
             <w:tcW w:w="4253" w:type="dxa"/>
             <w:tcBorders>
-              <w:top w:val="single" w:sz="4" w:space="0" w:color="auto"/>
-              <w:left w:val="single" w:sz="4" w:space="0" w:color="auto"/>
-              <w:bottom w:val="single" w:sz="4" w:space="0" w:color="auto"/>
-              <w:right w:val="single" w:sz="4" w:space="0" w:color="auto"/>
-            </w:tcBorders>
-            <w:shd w:val="clear" w:color="auto" w:fill="auto"/>
+              <w:top w:val="single" w:sz="4" w:space="0" w:color="00000A"/>
+              <w:left w:val="single" w:sz="4" w:space="0" w:color="00000A"/>
+              <w:bottom w:val="single" w:sz="4" w:space="0" w:color="00000A"/>
+              <w:right w:val="single" w:sz="4" w:space="0" w:color="00000A"/>
+              <w:insideH w:val="single" w:sz="4" w:space="0" w:color="00000A"/>
+              <w:insideV w:val="single" w:sz="4" w:space="0" w:color="00000A"/>
+            </w:tcBorders>
+            <w:shd w:color="auto" w:fill="auto" w:val="clear"/>
+            <w:tcMar>
+              <w:left w:w="103" w:type="dxa"/>
+            </w:tcMar>
             <w:vAlign w:val="center"/>
           </w:tcPr>
           <w:p>
@@ -1987,17 +1806,16 @@
               <w:pStyle w:val="ListParagraph"/>
               <w:numPr>
                 <w:ilvl w:val="0"/>
-                <w:numId w:val="6"/>
+                <w:numId w:val="3"/>
               </w:numPr>
-              <w:ind w:left="342"/>
-              <w:rPr>
-                <w:rFonts w:ascii="Calibri" w:hAnsi="Calibri"/>
-                <w:color w:val="000000"/>
-              </w:rPr>
-            </w:pPr>
-            <w:r>
-              <w:rPr>
-                <w:rFonts w:ascii="Calibri" w:hAnsi="Calibri"/>
+              <w:ind w:left="342" w:hanging="360"/>
+              <w:rPr>
+                <w:rFonts w:ascii="Calibri" w:hAnsi="Calibri"/>
+                <w:color w:val="000000"/>
+              </w:rPr>
+            </w:pPr>
+            <w:r>
+              <w:rPr>
                 <w:color w:val="000000"/>
               </w:rPr>
               <w:t>Create the Database Evaluation Guidelines and the related Query Scripts</w:t>
@@ -2008,17 +1826,18 @@
           <w:tcPr>
             <w:tcW w:w="1276" w:type="dxa"/>
             <w:tcBorders>
-              <w:top w:val="single" w:sz="4" w:space="0" w:color="auto"/>
-              <w:left w:val="nil"/>
-              <w:bottom w:val="single" w:sz="4" w:space="0" w:color="auto"/>
-              <w:right w:val="single" w:sz="4" w:space="0" w:color="auto"/>
-            </w:tcBorders>
-            <w:shd w:val="clear" w:color="auto" w:fill="auto"/>
-            <w:noWrap/>
-            <w:vAlign w:val="center"/>
-          </w:tcPr>
-          <w:p>
-            <w:pPr>
+              <w:top w:val="single" w:sz="4" w:space="0" w:color="00000A"/>
+              <w:bottom w:val="single" w:sz="4" w:space="0" w:color="00000A"/>
+              <w:right w:val="single" w:sz="4" w:space="0" w:color="00000A"/>
+              <w:insideH w:val="single" w:sz="4" w:space="0" w:color="00000A"/>
+              <w:insideV w:val="single" w:sz="4" w:space="0" w:color="00000A"/>
+            </w:tcBorders>
+            <w:shd w:color="auto" w:fill="auto" w:val="clear"/>
+            <w:vAlign w:val="center"/>
+          </w:tcPr>
+          <w:p>
+            <w:pPr>
+              <w:pStyle w:val="Normal"/>
               <w:jc w:val="center"/>
               <w:rPr>
                 <w:rFonts w:ascii="Calibri" w:hAnsi="Calibri"/>
@@ -2042,17 +1861,18 @@
           <w:tcPr>
             <w:tcW w:w="1275" w:type="dxa"/>
             <w:tcBorders>
-              <w:top w:val="single" w:sz="4" w:space="0" w:color="auto"/>
-              <w:left w:val="nil"/>
-              <w:bottom w:val="single" w:sz="4" w:space="0" w:color="auto"/>
-              <w:right w:val="single" w:sz="4" w:space="0" w:color="auto"/>
-            </w:tcBorders>
-            <w:shd w:val="clear" w:color="auto" w:fill="auto"/>
-            <w:noWrap/>
-            <w:vAlign w:val="center"/>
-          </w:tcPr>
-          <w:p>
-            <w:pPr>
+              <w:top w:val="single" w:sz="4" w:space="0" w:color="00000A"/>
+              <w:bottom w:val="single" w:sz="4" w:space="0" w:color="00000A"/>
+              <w:right w:val="single" w:sz="4" w:space="0" w:color="00000A"/>
+              <w:insideH w:val="single" w:sz="4" w:space="0" w:color="00000A"/>
+              <w:insideV w:val="single" w:sz="4" w:space="0" w:color="00000A"/>
+            </w:tcBorders>
+            <w:shd w:color="auto" w:fill="auto" w:val="clear"/>
+            <w:vAlign w:val="center"/>
+          </w:tcPr>
+          <w:p>
+            <w:pPr>
+              <w:pStyle w:val="Normal"/>
               <w:jc w:val="center"/>
               <w:rPr>
                 <w:rFonts w:ascii="Calibri" w:hAnsi="Calibri"/>
@@ -2076,17 +1896,18 @@
           <w:tcPr>
             <w:tcW w:w="1276" w:type="dxa"/>
             <w:tcBorders>
-              <w:top w:val="single" w:sz="4" w:space="0" w:color="auto"/>
-              <w:left w:val="nil"/>
-              <w:bottom w:val="single" w:sz="4" w:space="0" w:color="auto"/>
-              <w:right w:val="single" w:sz="4" w:space="0" w:color="auto"/>
-            </w:tcBorders>
-            <w:shd w:val="clear" w:color="auto" w:fill="auto"/>
-            <w:noWrap/>
-            <w:vAlign w:val="center"/>
-          </w:tcPr>
-          <w:p>
-            <w:pPr>
+              <w:top w:val="single" w:sz="4" w:space="0" w:color="00000A"/>
+              <w:bottom w:val="single" w:sz="4" w:space="0" w:color="00000A"/>
+              <w:right w:val="single" w:sz="4" w:space="0" w:color="00000A"/>
+              <w:insideH w:val="single" w:sz="4" w:space="0" w:color="00000A"/>
+              <w:insideV w:val="single" w:sz="4" w:space="0" w:color="00000A"/>
+            </w:tcBorders>
+            <w:shd w:color="auto" w:fill="auto" w:val="clear"/>
+            <w:vAlign w:val="center"/>
+          </w:tcPr>
+          <w:p>
+            <w:pPr>
+              <w:pStyle w:val="Normal"/>
               <w:jc w:val="center"/>
               <w:rPr>
                 <w:rFonts w:ascii="Calibri" w:hAnsi="Calibri"/>
@@ -2110,17 +1931,18 @@
           <w:tcPr>
             <w:tcW w:w="1134" w:type="dxa"/>
             <w:tcBorders>
-              <w:top w:val="single" w:sz="4" w:space="0" w:color="auto"/>
-              <w:left w:val="nil"/>
-              <w:bottom w:val="single" w:sz="4" w:space="0" w:color="auto"/>
-              <w:right w:val="single" w:sz="4" w:space="0" w:color="auto"/>
-            </w:tcBorders>
-            <w:shd w:val="clear" w:color="auto" w:fill="auto"/>
-            <w:noWrap/>
-            <w:vAlign w:val="center"/>
-          </w:tcPr>
-          <w:p>
-            <w:pPr>
+              <w:top w:val="single" w:sz="4" w:space="0" w:color="00000A"/>
+              <w:bottom w:val="single" w:sz="4" w:space="0" w:color="00000A"/>
+              <w:right w:val="single" w:sz="4" w:space="0" w:color="00000A"/>
+              <w:insideH w:val="single" w:sz="4" w:space="0" w:color="00000A"/>
+              <w:insideV w:val="single" w:sz="4" w:space="0" w:color="00000A"/>
+            </w:tcBorders>
+            <w:shd w:color="auto" w:fill="auto" w:val="clear"/>
+            <w:vAlign w:val="center"/>
+          </w:tcPr>
+          <w:p>
+            <w:pPr>
+              <w:pStyle w:val="Normal"/>
               <w:jc w:val="center"/>
               <w:rPr>
                 <w:rFonts w:ascii="Calibri" w:hAnsi="Calibri"/>
@@ -2143,18 +1965,23 @@
       </w:tr>
       <w:tr>
         <w:trPr>
-          <w:trHeight w:val="300"/>
+          <w:trHeight w:val="300" w:hRule="atLeast"/>
         </w:trPr>
         <w:tc>
           <w:tcPr>
             <w:tcW w:w="4253" w:type="dxa"/>
             <w:tcBorders>
-              <w:top w:val="single" w:sz="4" w:space="0" w:color="auto"/>
-              <w:left w:val="single" w:sz="4" w:space="0" w:color="auto"/>
-              <w:bottom w:val="single" w:sz="4" w:space="0" w:color="auto"/>
-              <w:right w:val="single" w:sz="4" w:space="0" w:color="auto"/>
-            </w:tcBorders>
-            <w:shd w:val="clear" w:color="auto" w:fill="auto"/>
+              <w:top w:val="single" w:sz="4" w:space="0" w:color="00000A"/>
+              <w:left w:val="single" w:sz="4" w:space="0" w:color="00000A"/>
+              <w:bottom w:val="single" w:sz="4" w:space="0" w:color="00000A"/>
+              <w:right w:val="single" w:sz="4" w:space="0" w:color="00000A"/>
+              <w:insideH w:val="single" w:sz="4" w:space="0" w:color="00000A"/>
+              <w:insideV w:val="single" w:sz="4" w:space="0" w:color="00000A"/>
+            </w:tcBorders>
+            <w:shd w:color="auto" w:fill="auto" w:val="clear"/>
+            <w:tcMar>
+              <w:left w:w="103" w:type="dxa"/>
+            </w:tcMar>
             <w:vAlign w:val="center"/>
           </w:tcPr>
           <w:p>
@@ -2162,34 +1989,19 @@
               <w:pStyle w:val="ListParagraph"/>
               <w:numPr>
                 <w:ilvl w:val="0"/>
-                <w:numId w:val="6"/>
+                <w:numId w:val="3"/>
               </w:numPr>
-              <w:ind w:left="342"/>
-              <w:rPr>
-                <w:rFonts w:ascii="Calibri" w:hAnsi="Calibri"/>
-                <w:color w:val="000000"/>
-              </w:rPr>
-            </w:pPr>
-            <w:r>
-              <w:rPr>
-                <w:rFonts w:ascii="Calibri" w:hAnsi="Calibri"/>
-                <w:color w:val="000000"/>
-              </w:rPr>
-              <w:t xml:space="preserve">Handle the Project Management </w:t>
-            </w:r>
-            <w:r>
-              <w:rPr>
-                <w:rFonts w:ascii="Calibri" w:hAnsi="Calibri"/>
-                <w:color w:val="000000"/>
-              </w:rPr>
-              <w:t>Aspects</w:t>
-            </w:r>
-            <w:r>
-              <w:rPr>
-                <w:rFonts w:ascii="Calibri" w:hAnsi="Calibri"/>
-                <w:color w:val="000000"/>
-              </w:rPr>
-              <w:t xml:space="preserve"> for the team</w:t>
+              <w:ind w:left="342" w:hanging="360"/>
+              <w:rPr>
+                <w:rFonts w:ascii="Calibri" w:hAnsi="Calibri"/>
+                <w:color w:val="000000"/>
+              </w:rPr>
+            </w:pPr>
+            <w:r>
+              <w:rPr>
+                <w:color w:val="000000"/>
+              </w:rPr>
+              <w:t>Handle the Project Management Aspects for the team</w:t>
             </w:r>
           </w:p>
         </w:tc>
@@ -2197,17 +2009,18 @@
           <w:tcPr>
             <w:tcW w:w="1276" w:type="dxa"/>
             <w:tcBorders>
-              <w:top w:val="single" w:sz="4" w:space="0" w:color="auto"/>
-              <w:left w:val="nil"/>
-              <w:bottom w:val="single" w:sz="4" w:space="0" w:color="auto"/>
-              <w:right w:val="single" w:sz="4" w:space="0" w:color="auto"/>
-            </w:tcBorders>
-            <w:shd w:val="clear" w:color="auto" w:fill="auto"/>
-            <w:noWrap/>
-            <w:vAlign w:val="center"/>
-          </w:tcPr>
-          <w:p>
-            <w:pPr>
+              <w:top w:val="single" w:sz="4" w:space="0" w:color="00000A"/>
+              <w:bottom w:val="single" w:sz="4" w:space="0" w:color="00000A"/>
+              <w:right w:val="single" w:sz="4" w:space="0" w:color="00000A"/>
+              <w:insideH w:val="single" w:sz="4" w:space="0" w:color="00000A"/>
+              <w:insideV w:val="single" w:sz="4" w:space="0" w:color="00000A"/>
+            </w:tcBorders>
+            <w:shd w:color="auto" w:fill="auto" w:val="clear"/>
+            <w:vAlign w:val="center"/>
+          </w:tcPr>
+          <w:p>
+            <w:pPr>
+              <w:pStyle w:val="Normal"/>
               <w:jc w:val="center"/>
               <w:rPr>
                 <w:rFonts w:ascii="Calibri" w:hAnsi="Calibri"/>
@@ -2231,17 +2044,18 @@
           <w:tcPr>
             <w:tcW w:w="1275" w:type="dxa"/>
             <w:tcBorders>
-              <w:top w:val="single" w:sz="4" w:space="0" w:color="auto"/>
-              <w:left w:val="nil"/>
-              <w:bottom w:val="single" w:sz="4" w:space="0" w:color="auto"/>
-              <w:right w:val="single" w:sz="4" w:space="0" w:color="auto"/>
-            </w:tcBorders>
-            <w:shd w:val="clear" w:color="auto" w:fill="auto"/>
-            <w:noWrap/>
-            <w:vAlign w:val="center"/>
-          </w:tcPr>
-          <w:p>
-            <w:pPr>
+              <w:top w:val="single" w:sz="4" w:space="0" w:color="00000A"/>
+              <w:bottom w:val="single" w:sz="4" w:space="0" w:color="00000A"/>
+              <w:right w:val="single" w:sz="4" w:space="0" w:color="00000A"/>
+              <w:insideH w:val="single" w:sz="4" w:space="0" w:color="00000A"/>
+              <w:insideV w:val="single" w:sz="4" w:space="0" w:color="00000A"/>
+            </w:tcBorders>
+            <w:shd w:color="auto" w:fill="auto" w:val="clear"/>
+            <w:vAlign w:val="center"/>
+          </w:tcPr>
+          <w:p>
+            <w:pPr>
+              <w:pStyle w:val="Normal"/>
               <w:jc w:val="center"/>
               <w:rPr>
                 <w:rFonts w:ascii="Calibri" w:hAnsi="Calibri"/>
@@ -2265,17 +2079,18 @@
           <w:tcPr>
             <w:tcW w:w="1276" w:type="dxa"/>
             <w:tcBorders>
-              <w:top w:val="single" w:sz="4" w:space="0" w:color="auto"/>
-              <w:left w:val="nil"/>
-              <w:bottom w:val="single" w:sz="4" w:space="0" w:color="auto"/>
-              <w:right w:val="single" w:sz="4" w:space="0" w:color="auto"/>
-            </w:tcBorders>
-            <w:shd w:val="clear" w:color="auto" w:fill="auto"/>
-            <w:noWrap/>
-            <w:vAlign w:val="center"/>
-          </w:tcPr>
-          <w:p>
-            <w:pPr>
+              <w:top w:val="single" w:sz="4" w:space="0" w:color="00000A"/>
+              <w:bottom w:val="single" w:sz="4" w:space="0" w:color="00000A"/>
+              <w:right w:val="single" w:sz="4" w:space="0" w:color="00000A"/>
+              <w:insideH w:val="single" w:sz="4" w:space="0" w:color="00000A"/>
+              <w:insideV w:val="single" w:sz="4" w:space="0" w:color="00000A"/>
+            </w:tcBorders>
+            <w:shd w:color="auto" w:fill="auto" w:val="clear"/>
+            <w:vAlign w:val="center"/>
+          </w:tcPr>
+          <w:p>
+            <w:pPr>
+              <w:pStyle w:val="Normal"/>
               <w:jc w:val="center"/>
               <w:rPr>
                 <w:rFonts w:ascii="Calibri" w:hAnsi="Calibri"/>
@@ -2299,17 +2114,18 @@
           <w:tcPr>
             <w:tcW w:w="1134" w:type="dxa"/>
             <w:tcBorders>
-              <w:top w:val="single" w:sz="4" w:space="0" w:color="auto"/>
-              <w:left w:val="nil"/>
-              <w:bottom w:val="single" w:sz="4" w:space="0" w:color="auto"/>
-              <w:right w:val="single" w:sz="4" w:space="0" w:color="auto"/>
-            </w:tcBorders>
-            <w:shd w:val="clear" w:color="auto" w:fill="auto"/>
-            <w:noWrap/>
-            <w:vAlign w:val="center"/>
-          </w:tcPr>
-          <w:p>
-            <w:pPr>
+              <w:top w:val="single" w:sz="4" w:space="0" w:color="00000A"/>
+              <w:bottom w:val="single" w:sz="4" w:space="0" w:color="00000A"/>
+              <w:right w:val="single" w:sz="4" w:space="0" w:color="00000A"/>
+              <w:insideH w:val="single" w:sz="4" w:space="0" w:color="00000A"/>
+              <w:insideV w:val="single" w:sz="4" w:space="0" w:color="00000A"/>
+            </w:tcBorders>
+            <w:shd w:color="auto" w:fill="auto" w:val="clear"/>
+            <w:vAlign w:val="center"/>
+          </w:tcPr>
+          <w:p>
+            <w:pPr>
+              <w:pStyle w:val="Normal"/>
               <w:jc w:val="center"/>
               <w:rPr>
                 <w:rFonts w:ascii="Calibri" w:hAnsi="Calibri"/>
@@ -2333,26 +2149,36 @@
     </w:tbl>
     <w:p>
       <w:pPr>
-        <w:rPr>
-          <w:rFonts w:asciiTheme="minorHAnsi" w:hAnsiTheme="minorHAnsi"/>
-          <w:sz w:val="22"/>
-          <w:szCs w:val="22"/>
-          <w:lang w:val="en-US"/>
-        </w:rPr>
-      </w:pPr>
-    </w:p>
-    <w:p>
-      <w:pPr>
-        <w:rPr>
-          <w:rFonts w:asciiTheme="minorHAnsi" w:hAnsiTheme="minorHAnsi"/>
-          <w:sz w:val="22"/>
-          <w:szCs w:val="22"/>
-          <w:lang w:val="en-US"/>
-        </w:rPr>
-      </w:pPr>
-      <w:r>
-        <w:rPr>
-          <w:rFonts w:asciiTheme="minorHAnsi" w:hAnsiTheme="minorHAnsi"/>
+        <w:pStyle w:val="Normal"/>
+        <w:rPr>
+          <w:rFonts w:ascii="Calibri" w:hAnsi="Calibri" w:asciiTheme="minorHAnsi" w:hAnsiTheme="minorHAnsi"/>
+          <w:sz w:val="22"/>
+          <w:szCs w:val="22"/>
+          <w:lang w:val="en-US"/>
+        </w:rPr>
+      </w:pPr>
+      <w:r>
+        <w:rPr>
+          <w:rFonts w:asciiTheme="minorHAnsi" w:hAnsiTheme="minorHAnsi" w:ascii="Calibri" w:hAnsi="Calibri"/>
+          <w:sz w:val="22"/>
+          <w:szCs w:val="22"/>
+          <w:lang w:val="en-US"/>
+        </w:rPr>
+      </w:r>
+    </w:p>
+    <w:p>
+      <w:pPr>
+        <w:pStyle w:val="Normal"/>
+        <w:rPr>
+          <w:rFonts w:ascii="Calibri" w:hAnsi="Calibri" w:asciiTheme="minorHAnsi" w:hAnsiTheme="minorHAnsi"/>
+          <w:sz w:val="22"/>
+          <w:szCs w:val="22"/>
+          <w:lang w:val="en-US"/>
+        </w:rPr>
+      </w:pPr>
+      <w:r>
+        <w:rPr>
+          <w:rFonts w:ascii="Calibri" w:hAnsi="Calibri" w:asciiTheme="minorHAnsi" w:hAnsiTheme="minorHAnsi"/>
           <w:sz w:val="22"/>
           <w:szCs w:val="22"/>
           <w:lang w:val="en-US"/>
@@ -2362,176 +2188,153 @@
     </w:p>
     <w:p>
       <w:pPr>
-        <w:rPr>
-          <w:rFonts w:asciiTheme="minorHAnsi" w:hAnsiTheme="minorHAnsi"/>
-          <w:sz w:val="22"/>
-          <w:szCs w:val="22"/>
-          <w:lang w:val="en-US"/>
-        </w:rPr>
-      </w:pPr>
-    </w:p>
-    <w:p>
-      <w:pPr>
-        <w:rPr>
-          <w:rFonts w:asciiTheme="minorHAnsi" w:hAnsiTheme="minorHAnsi"/>
-          <w:sz w:val="22"/>
-          <w:szCs w:val="22"/>
-          <w:lang w:val="en-US"/>
-        </w:rPr>
-      </w:pPr>
-      <w:r>
-        <w:rPr>
-          <w:rFonts w:asciiTheme="minorHAnsi" w:hAnsiTheme="minorHAnsi"/>
-          <w:sz w:val="22"/>
-          <w:szCs w:val="22"/>
-          <w:lang w:val="en-US"/>
-        </w:rPr>
-        <w:t xml:space="preserve">For Task 2, </w:t>
-      </w:r>
-      <w:r>
-        <w:rPr>
-          <w:rFonts w:asciiTheme="minorHAnsi" w:hAnsiTheme="minorHAnsi"/>
-          <w:sz w:val="22"/>
-          <w:szCs w:val="22"/>
-          <w:lang w:val="en-US"/>
-        </w:rPr>
-        <w:t>the Test Manager will handle the creation of the Test Plan document and will consult and inform the developers and specialist regarding the validity of the test that will be created.</w:t>
-      </w:r>
-    </w:p>
-    <w:p>
-      <w:pPr>
-        <w:rPr>
-          <w:rFonts w:asciiTheme="minorHAnsi" w:hAnsiTheme="minorHAnsi"/>
-          <w:sz w:val="22"/>
-          <w:szCs w:val="22"/>
-          <w:lang w:val="en-US"/>
-        </w:rPr>
-      </w:pPr>
-    </w:p>
-    <w:p>
-      <w:pPr>
-        <w:rPr>
-          <w:rFonts w:asciiTheme="minorHAnsi" w:hAnsiTheme="minorHAnsi"/>
-          <w:sz w:val="22"/>
-          <w:szCs w:val="22"/>
-          <w:lang w:val="en-US"/>
-        </w:rPr>
-      </w:pPr>
-      <w:r>
-        <w:rPr>
-          <w:rFonts w:asciiTheme="minorHAnsi" w:hAnsiTheme="minorHAnsi"/>
-          <w:sz w:val="22"/>
-          <w:szCs w:val="22"/>
-          <w:lang w:val="en-US"/>
-        </w:rPr>
-        <w:t xml:space="preserve">For Task 3, everyone in the team will do testing. Each one will test an application that they did not create to avoid biased testing. </w:t>
-      </w:r>
-      <w:r>
-        <w:rPr>
-          <w:rFonts w:asciiTheme="minorHAnsi" w:hAnsiTheme="minorHAnsi"/>
-          <w:sz w:val="22"/>
-          <w:szCs w:val="22"/>
-          <w:lang w:val="en-US"/>
-        </w:rPr>
-        <w:t>T</w:t>
-      </w:r>
-      <w:r>
-        <w:rPr>
-          <w:rFonts w:asciiTheme="minorHAnsi" w:hAnsiTheme="minorHAnsi"/>
-          <w:sz w:val="22"/>
-          <w:szCs w:val="22"/>
-          <w:lang w:val="en-US"/>
-        </w:rPr>
-        <w:t>he</w:t>
-      </w:r>
-      <w:r>
-        <w:rPr>
-          <w:rFonts w:asciiTheme="minorHAnsi" w:hAnsiTheme="minorHAnsi"/>
-          <w:sz w:val="22"/>
-          <w:szCs w:val="22"/>
-          <w:lang w:val="en-US"/>
-        </w:rPr>
-        <w:t xml:space="preserve"> test manager should ensure that everyone will contribute to the testing.</w:t>
-      </w:r>
-    </w:p>
-    <w:p>
-      <w:pPr>
-        <w:rPr>
-          <w:rFonts w:asciiTheme="minorHAnsi" w:hAnsiTheme="minorHAnsi"/>
-          <w:sz w:val="22"/>
-          <w:szCs w:val="22"/>
-          <w:lang w:val="en-US"/>
-        </w:rPr>
-      </w:pPr>
-    </w:p>
-    <w:p>
-      <w:pPr>
-        <w:rPr>
-          <w:rFonts w:asciiTheme="minorHAnsi" w:hAnsiTheme="minorHAnsi"/>
-          <w:sz w:val="22"/>
-          <w:szCs w:val="22"/>
-          <w:lang w:val="en-US"/>
-        </w:rPr>
-      </w:pPr>
-      <w:r>
-        <w:rPr>
-          <w:rFonts w:asciiTheme="minorHAnsi" w:hAnsiTheme="minorHAnsi"/>
-          <w:sz w:val="22"/>
-          <w:szCs w:val="22"/>
-          <w:lang w:val="en-US"/>
-        </w:rPr>
-        <w:t>For Task 4</w:t>
-      </w:r>
-      <w:r>
-        <w:rPr>
-          <w:rFonts w:asciiTheme="minorHAnsi" w:hAnsiTheme="minorHAnsi"/>
-          <w:sz w:val="22"/>
-          <w:szCs w:val="22"/>
-          <w:lang w:val="en-US"/>
-        </w:rPr>
-        <w:t xml:space="preserve"> and 6</w:t>
-      </w:r>
-      <w:r>
-        <w:rPr>
-          <w:rFonts w:asciiTheme="minorHAnsi" w:hAnsiTheme="minorHAnsi"/>
-          <w:sz w:val="22"/>
-          <w:szCs w:val="22"/>
-          <w:lang w:val="en-US"/>
-        </w:rPr>
-        <w:t xml:space="preserve">, </w:t>
-      </w:r>
-      <w:r>
-        <w:rPr>
-          <w:rFonts w:asciiTheme="minorHAnsi" w:hAnsiTheme="minorHAnsi"/>
-          <w:sz w:val="22"/>
-          <w:szCs w:val="22"/>
-          <w:lang w:val="en-US"/>
-        </w:rPr>
-        <w:t>the C# developer will mainly be in charge of creating the client application (the one to be distributed to customers) and the Database Evaluator. Because database knowledge is needed in getting the needed information from a client’s computer, the Database Specialist needs to be consulted and asked for help. The other members will be informed of the software development progress.</w:t>
-      </w:r>
-    </w:p>
-    <w:p>
-      <w:pPr>
-        <w:rPr>
-          <w:rFonts w:asciiTheme="minorHAnsi" w:hAnsiTheme="minorHAnsi"/>
-          <w:sz w:val="22"/>
-          <w:szCs w:val="22"/>
-          <w:lang w:val="en-US"/>
-        </w:rPr>
-      </w:pPr>
-    </w:p>
-    <w:p>
-      <w:pPr>
-        <w:rPr>
-          <w:rFonts w:asciiTheme="minorHAnsi" w:hAnsiTheme="minorHAnsi"/>
-          <w:sz w:val="22"/>
-          <w:szCs w:val="22"/>
-          <w:lang w:val="en-US"/>
-        </w:rPr>
-      </w:pPr>
-      <w:r>
-        <w:rPr>
-          <w:rFonts w:asciiTheme="minorHAnsi" w:hAnsiTheme="minorHAnsi"/>
+        <w:pStyle w:val="Normal"/>
+        <w:rPr>
+          <w:rFonts w:ascii="Calibri" w:hAnsi="Calibri" w:asciiTheme="minorHAnsi" w:hAnsiTheme="minorHAnsi"/>
+          <w:sz w:val="22"/>
+          <w:szCs w:val="22"/>
+          <w:lang w:val="en-US"/>
+        </w:rPr>
+      </w:pPr>
+      <w:r>
+        <w:rPr>
+          <w:rFonts w:asciiTheme="minorHAnsi" w:hAnsiTheme="minorHAnsi" w:ascii="Calibri" w:hAnsi="Calibri"/>
+          <w:sz w:val="22"/>
+          <w:szCs w:val="22"/>
+          <w:lang w:val="en-US"/>
+        </w:rPr>
+      </w:r>
+    </w:p>
+    <w:p>
+      <w:pPr>
+        <w:pStyle w:val="Normal"/>
+        <w:rPr>
+          <w:rFonts w:ascii="Calibri" w:hAnsi="Calibri" w:asciiTheme="minorHAnsi" w:hAnsiTheme="minorHAnsi"/>
+          <w:sz w:val="22"/>
+          <w:szCs w:val="22"/>
+          <w:lang w:val="en-US"/>
+        </w:rPr>
+      </w:pPr>
+      <w:r>
+        <w:rPr>
+          <w:rFonts w:ascii="Calibri" w:hAnsi="Calibri" w:asciiTheme="minorHAnsi" w:hAnsiTheme="minorHAnsi"/>
+          <w:sz w:val="22"/>
+          <w:szCs w:val="22"/>
+          <w:lang w:val="en-US"/>
+        </w:rPr>
+        <w:t>For Task 2, the Test Manager will handle the creation of the Test Plan document and will consult and inform the developers and specialist regarding the validity of the test that will be created.</w:t>
+      </w:r>
+    </w:p>
+    <w:p>
+      <w:pPr>
+        <w:pStyle w:val="Normal"/>
+        <w:rPr>
+          <w:rFonts w:ascii="Calibri" w:hAnsi="Calibri" w:asciiTheme="minorHAnsi" w:hAnsiTheme="minorHAnsi"/>
+          <w:sz w:val="22"/>
+          <w:szCs w:val="22"/>
+          <w:lang w:val="en-US"/>
+        </w:rPr>
+      </w:pPr>
+      <w:r>
+        <w:rPr>
+          <w:rFonts w:asciiTheme="minorHAnsi" w:hAnsiTheme="minorHAnsi" w:ascii="Calibri" w:hAnsi="Calibri"/>
+          <w:sz w:val="22"/>
+          <w:szCs w:val="22"/>
+          <w:lang w:val="en-US"/>
+        </w:rPr>
+      </w:r>
+    </w:p>
+    <w:p>
+      <w:pPr>
+        <w:pStyle w:val="Normal"/>
+        <w:rPr>
+          <w:rFonts w:ascii="Calibri" w:hAnsi="Calibri" w:asciiTheme="minorHAnsi" w:hAnsiTheme="minorHAnsi"/>
+          <w:sz w:val="22"/>
+          <w:szCs w:val="22"/>
+          <w:lang w:val="en-US"/>
+        </w:rPr>
+      </w:pPr>
+      <w:r>
+        <w:rPr>
+          <w:rFonts w:ascii="Calibri" w:hAnsi="Calibri" w:asciiTheme="minorHAnsi" w:hAnsiTheme="minorHAnsi"/>
+          <w:sz w:val="22"/>
+          <w:szCs w:val="22"/>
+          <w:lang w:val="en-US"/>
+        </w:rPr>
+        <w:t>For Task 3, everyone in the team will do testing. Each one will test an application that they did not create to avoid biased testing. The test manager should ensure that everyone will contribute to the testing.</w:t>
+      </w:r>
+    </w:p>
+    <w:p>
+      <w:pPr>
+        <w:pStyle w:val="Normal"/>
+        <w:rPr>
+          <w:rFonts w:ascii="Calibri" w:hAnsi="Calibri" w:asciiTheme="minorHAnsi" w:hAnsiTheme="minorHAnsi"/>
+          <w:sz w:val="22"/>
+          <w:szCs w:val="22"/>
+          <w:lang w:val="en-US"/>
+        </w:rPr>
+      </w:pPr>
+      <w:r>
+        <w:rPr>
+          <w:rFonts w:asciiTheme="minorHAnsi" w:hAnsiTheme="minorHAnsi" w:ascii="Calibri" w:hAnsi="Calibri"/>
+          <w:sz w:val="22"/>
+          <w:szCs w:val="22"/>
+          <w:lang w:val="en-US"/>
+        </w:rPr>
+      </w:r>
+    </w:p>
+    <w:p>
+      <w:pPr>
+        <w:pStyle w:val="Normal"/>
+        <w:rPr>
+          <w:rFonts w:ascii="Calibri" w:hAnsi="Calibri" w:asciiTheme="minorHAnsi" w:hAnsiTheme="minorHAnsi"/>
+          <w:sz w:val="22"/>
+          <w:szCs w:val="22"/>
+          <w:lang w:val="en-US"/>
+        </w:rPr>
+      </w:pPr>
+      <w:r>
+        <w:rPr>
+          <w:rFonts w:ascii="Calibri" w:hAnsi="Calibri" w:asciiTheme="minorHAnsi" w:hAnsiTheme="minorHAnsi"/>
+          <w:sz w:val="22"/>
+          <w:szCs w:val="22"/>
+          <w:lang w:val="en-US"/>
+        </w:rPr>
+        <w:t>For Task 4 and 6, the C# developer will mainly be in charge of creating the client application (the one to be distributed to customers) and the Database Evaluator. Because database knowledge is needed in getting the needed information from a client’s computer, the Database Specialist needs to be consulted and asked for help. The other members will be informed of the software development progress.</w:t>
+      </w:r>
+    </w:p>
+    <w:p>
+      <w:pPr>
+        <w:pStyle w:val="Normal"/>
+        <w:rPr>
+          <w:rFonts w:ascii="Calibri" w:hAnsi="Calibri" w:asciiTheme="minorHAnsi" w:hAnsiTheme="minorHAnsi"/>
+          <w:sz w:val="22"/>
+          <w:szCs w:val="22"/>
+          <w:lang w:val="en-US"/>
+        </w:rPr>
+      </w:pPr>
+      <w:r>
+        <w:rPr>
+          <w:rFonts w:asciiTheme="minorHAnsi" w:hAnsiTheme="minorHAnsi" w:ascii="Calibri" w:hAnsi="Calibri"/>
+          <w:sz w:val="22"/>
+          <w:szCs w:val="22"/>
+          <w:lang w:val="en-US"/>
+        </w:rPr>
+      </w:r>
+    </w:p>
+    <w:p>
+      <w:pPr>
+        <w:pStyle w:val="Normal"/>
+        <w:rPr>
+          <w:rFonts w:ascii="Calibri" w:hAnsi="Calibri" w:asciiTheme="minorHAnsi" w:hAnsiTheme="minorHAnsi"/>
+          <w:sz w:val="22"/>
+          <w:szCs w:val="22"/>
+          <w:lang w:val="en-US"/>
+        </w:rPr>
+      </w:pPr>
+      <w:r>
+        <w:rPr>
+          <w:rFonts w:ascii="Calibri" w:hAnsi="Calibri" w:asciiTheme="minorHAnsi" w:hAnsiTheme="minorHAnsi"/>
           <w:sz w:val="22"/>
           <w:szCs w:val="22"/>
           <w:lang w:val="en-US"/>
@@ -2541,137 +2344,85 @@
     </w:p>
     <w:p>
       <w:pPr>
-        <w:rPr>
-          <w:rFonts w:asciiTheme="minorHAnsi" w:hAnsiTheme="minorHAnsi"/>
-          <w:sz w:val="22"/>
-          <w:szCs w:val="22"/>
-          <w:lang w:val="en-US"/>
-        </w:rPr>
-      </w:pPr>
-    </w:p>
-    <w:p>
-      <w:pPr>
-        <w:rPr>
-          <w:rFonts w:asciiTheme="minorHAnsi" w:hAnsiTheme="minorHAnsi"/>
-          <w:sz w:val="22"/>
-          <w:szCs w:val="22"/>
-          <w:lang w:val="en-US"/>
-        </w:rPr>
-      </w:pPr>
-      <w:r>
-        <w:rPr>
-          <w:rFonts w:asciiTheme="minorHAnsi" w:hAnsiTheme="minorHAnsi"/>
-          <w:sz w:val="22"/>
-          <w:szCs w:val="22"/>
-          <w:lang w:val="en-US"/>
-        </w:rPr>
-        <w:t>For Task 7</w:t>
-      </w:r>
-      <w:r>
-        <w:rPr>
-          <w:rFonts w:asciiTheme="minorHAnsi" w:hAnsiTheme="minorHAnsi"/>
-          <w:sz w:val="22"/>
-          <w:szCs w:val="22"/>
-          <w:lang w:val="en-US"/>
-        </w:rPr>
-        <w:t xml:space="preserve">, the </w:t>
-      </w:r>
-      <w:r>
-        <w:rPr>
-          <w:rFonts w:asciiTheme="minorHAnsi" w:hAnsiTheme="minorHAnsi"/>
-          <w:sz w:val="22"/>
-          <w:szCs w:val="22"/>
-          <w:lang w:val="en-US"/>
-        </w:rPr>
-        <w:t xml:space="preserve">Database Specialist will handle the creation of the Database Evaluation Guidelines and the Database Queries associated with it. This is the heart of the project and the specialist will have to apply his expertise for this. The query scripts will be provided to the C# Developer </w:t>
-      </w:r>
-      <w:r>
-        <w:rPr>
-          <w:rFonts w:asciiTheme="minorHAnsi" w:hAnsiTheme="minorHAnsi"/>
-          <w:sz w:val="22"/>
-          <w:szCs w:val="22"/>
-          <w:lang w:val="en-US"/>
-        </w:rPr>
-        <w:t>who will generate the database evaluation report.</w:t>
-      </w:r>
-    </w:p>
-    <w:p>
-      <w:pPr>
-        <w:rPr>
-          <w:rFonts w:asciiTheme="minorHAnsi" w:hAnsiTheme="minorHAnsi"/>
-          <w:sz w:val="22"/>
-          <w:szCs w:val="22"/>
-          <w:lang w:val="en-US"/>
-        </w:rPr>
-      </w:pPr>
-    </w:p>
-    <w:p>
-      <w:pPr>
-        <w:rPr>
-          <w:rFonts w:asciiTheme="minorHAnsi" w:hAnsiTheme="minorHAnsi"/>
-          <w:sz w:val="22"/>
-          <w:szCs w:val="22"/>
-          <w:lang w:val="en-US"/>
-        </w:rPr>
-      </w:pPr>
-      <w:r>
-        <w:rPr>
-          <w:rFonts w:asciiTheme="minorHAnsi" w:hAnsiTheme="minorHAnsi"/>
-          <w:sz w:val="22"/>
-          <w:szCs w:val="22"/>
-          <w:lang w:val="en-US"/>
-        </w:rPr>
-        <w:t xml:space="preserve">For Task </w:t>
-      </w:r>
-      <w:r>
-        <w:rPr>
-          <w:rFonts w:asciiTheme="minorHAnsi" w:hAnsiTheme="minorHAnsi"/>
-          <w:sz w:val="22"/>
-          <w:szCs w:val="22"/>
-          <w:lang w:val="en-US"/>
-        </w:rPr>
-        <w:t>8</w:t>
-      </w:r>
-      <w:r>
-        <w:rPr>
-          <w:rFonts w:asciiTheme="minorHAnsi" w:hAnsiTheme="minorHAnsi"/>
-          <w:sz w:val="22"/>
-          <w:szCs w:val="22"/>
-          <w:lang w:val="en-US"/>
-        </w:rPr>
-        <w:t xml:space="preserve">, the </w:t>
-      </w:r>
-      <w:r>
-        <w:rPr>
-          <w:rFonts w:asciiTheme="minorHAnsi" w:hAnsiTheme="minorHAnsi"/>
-          <w:sz w:val="22"/>
-          <w:szCs w:val="22"/>
-          <w:lang w:val="en-US"/>
-        </w:rPr>
-        <w:t>PM would handle the pr</w:t>
-      </w:r>
-      <w:r>
-        <w:rPr>
-          <w:rFonts w:asciiTheme="minorHAnsi" w:hAnsiTheme="minorHAnsi"/>
-          <w:sz w:val="22"/>
-          <w:szCs w:val="22"/>
-          <w:lang w:val="en-US"/>
-        </w:rPr>
-        <w:t xml:space="preserve">oject management aspects </w:t>
-      </w:r>
-      <w:r>
-        <w:rPr>
-          <w:rFonts w:asciiTheme="minorHAnsi" w:hAnsiTheme="minorHAnsi"/>
-          <w:sz w:val="22"/>
-          <w:szCs w:val="22"/>
-          <w:lang w:val="en-US"/>
-        </w:rPr>
-        <w:t xml:space="preserve">for the team and would constantly consult the </w:t>
+        <w:pStyle w:val="Normal"/>
+        <w:rPr>
+          <w:rFonts w:ascii="Calibri" w:hAnsi="Calibri" w:asciiTheme="minorHAnsi" w:hAnsiTheme="minorHAnsi"/>
+          <w:sz w:val="22"/>
+          <w:szCs w:val="22"/>
+          <w:lang w:val="en-US"/>
+        </w:rPr>
+      </w:pPr>
+      <w:r>
+        <w:rPr>
+          <w:rFonts w:asciiTheme="minorHAnsi" w:hAnsiTheme="minorHAnsi" w:ascii="Calibri" w:hAnsi="Calibri"/>
+          <w:sz w:val="22"/>
+          <w:szCs w:val="22"/>
+          <w:lang w:val="en-US"/>
+        </w:rPr>
+      </w:r>
+    </w:p>
+    <w:p>
+      <w:pPr>
+        <w:pStyle w:val="Normal"/>
+        <w:rPr>
+          <w:rFonts w:ascii="Calibri" w:hAnsi="Calibri" w:asciiTheme="minorHAnsi" w:hAnsiTheme="minorHAnsi"/>
+          <w:sz w:val="22"/>
+          <w:szCs w:val="22"/>
+          <w:lang w:val="en-US"/>
+        </w:rPr>
+      </w:pPr>
+      <w:r>
+        <w:rPr>
+          <w:rFonts w:ascii="Calibri" w:hAnsi="Calibri" w:asciiTheme="minorHAnsi" w:hAnsiTheme="minorHAnsi"/>
+          <w:sz w:val="22"/>
+          <w:szCs w:val="22"/>
+          <w:lang w:val="en-US"/>
+        </w:rPr>
+        <w:t>For Task 7, the Database Specialist will handle the creation of the Database Evaluation Guidelines and the Database Queries associated with it. This is the heart of the project and the specialist will have to apply his expertise for this. The query scripts will be provided to the C# Developer who will generate the database evaluation report.</w:t>
+      </w:r>
+    </w:p>
+    <w:p>
+      <w:pPr>
+        <w:pStyle w:val="Normal"/>
+        <w:rPr>
+          <w:rFonts w:ascii="Calibri" w:hAnsi="Calibri" w:asciiTheme="minorHAnsi" w:hAnsiTheme="minorHAnsi"/>
+          <w:sz w:val="22"/>
+          <w:szCs w:val="22"/>
+          <w:lang w:val="en-US"/>
+        </w:rPr>
+      </w:pPr>
+      <w:r>
+        <w:rPr>
+          <w:rFonts w:asciiTheme="minorHAnsi" w:hAnsiTheme="minorHAnsi" w:ascii="Calibri" w:hAnsi="Calibri"/>
+          <w:sz w:val="22"/>
+          <w:szCs w:val="22"/>
+          <w:lang w:val="en-US"/>
+        </w:rPr>
+      </w:r>
+    </w:p>
+    <w:p>
+      <w:pPr>
+        <w:pStyle w:val="Normal"/>
+        <w:rPr>
+          <w:rFonts w:ascii="Calibri" w:hAnsi="Calibri" w:asciiTheme="minorHAnsi" w:hAnsiTheme="minorHAnsi"/>
+          <w:sz w:val="22"/>
+          <w:szCs w:val="22"/>
+          <w:lang w:val="en-US"/>
+        </w:rPr>
+      </w:pPr>
+      <w:r>
+        <w:rPr>
+          <w:rFonts w:ascii="Calibri" w:hAnsi="Calibri" w:asciiTheme="minorHAnsi" w:hAnsiTheme="minorHAnsi"/>
+          <w:sz w:val="22"/>
+          <w:szCs w:val="22"/>
+          <w:lang w:val="en-US"/>
+        </w:rPr>
+        <w:t xml:space="preserve">For Task 8, the PM would handle the project management aspects for the team and would constantly consult the </w:t>
       </w:r>
       <w:bookmarkStart w:id="0" w:name="_GoBack"/>
       <w:r>
         <w:rPr>
-          <w:rFonts w:asciiTheme="minorHAnsi" w:hAnsiTheme="minorHAnsi"/>
+          <w:rFonts w:ascii="Calibri" w:hAnsi="Calibri" w:asciiTheme="minorHAnsi" w:hAnsiTheme="minorHAnsi"/>
           <w:sz w:val="22"/>
           <w:szCs w:val="22"/>
           <w:lang w:val="en-US"/>
@@ -2681,7 +2432,7 @@
       <w:bookmarkEnd w:id="0"/>
       <w:r>
         <w:rPr>
-          <w:rFonts w:asciiTheme="minorHAnsi" w:hAnsiTheme="minorHAnsi"/>
+          <w:rFonts w:ascii="Calibri" w:hAnsi="Calibri" w:asciiTheme="minorHAnsi" w:hAnsiTheme="minorHAnsi"/>
           <w:sz w:val="22"/>
           <w:szCs w:val="22"/>
           <w:lang w:val="en-US"/>
@@ -2691,19 +2442,28 @@
     </w:p>
     <w:p>
       <w:pPr>
-        <w:rPr>
-          <w:rFonts w:asciiTheme="minorHAnsi" w:hAnsiTheme="minorHAnsi"/>
-          <w:sz w:val="22"/>
-          <w:szCs w:val="22"/>
-          <w:lang w:val="en-US"/>
-        </w:rPr>
-      </w:pPr>
+        <w:pStyle w:val="Normal"/>
+        <w:rPr>
+          <w:rFonts w:ascii="Calibri" w:hAnsi="Calibri" w:asciiTheme="minorHAnsi" w:hAnsiTheme="minorHAnsi"/>
+          <w:sz w:val="22"/>
+          <w:szCs w:val="22"/>
+          <w:lang w:val="en-US"/>
+        </w:rPr>
+      </w:pPr>
+      <w:r>
+        <w:rPr>
+          <w:rFonts w:asciiTheme="minorHAnsi" w:hAnsiTheme="minorHAnsi" w:ascii="Calibri" w:hAnsi="Calibri"/>
+          <w:sz w:val="22"/>
+          <w:szCs w:val="22"/>
+          <w:lang w:val="en-US"/>
+        </w:rPr>
+      </w:r>
     </w:p>
     <w:p>
       <w:pPr>
         <w:pStyle w:val="Heading3"/>
         <w:rPr>
-          <w:rFonts w:asciiTheme="minorHAnsi" w:eastAsia="Arial Unicode MS" w:hAnsiTheme="minorHAnsi"/>
+          <w:rFonts w:ascii="Calibri" w:hAnsi="Calibri" w:eastAsia="Arial Unicode MS" w:asciiTheme="minorHAnsi" w:hAnsiTheme="minorHAnsi"/>
           <w:w w:val="104"/>
           <w:sz w:val="22"/>
           <w:szCs w:val="22"/>
@@ -2711,7 +2471,7 @@
       </w:pPr>
       <w:r>
         <w:rPr>
-          <w:rFonts w:asciiTheme="minorHAnsi" w:eastAsia="Arial Unicode MS" w:hAnsiTheme="minorHAnsi"/>
+          <w:rFonts w:eastAsia="Arial Unicode MS" w:ascii="Calibri" w:hAnsi="Calibri" w:asciiTheme="minorHAnsi" w:hAnsiTheme="minorHAnsi"/>
           <w:w w:val="104"/>
           <w:sz w:val="22"/>
           <w:szCs w:val="22"/>
@@ -2721,90 +2481,59 @@
     </w:p>
     <w:p>
       <w:pPr>
+        <w:pStyle w:val="Normal"/>
         <w:ind w:left="360" w:hanging="360"/>
-        <w:rPr>
-          <w:rFonts w:asciiTheme="minorHAnsi" w:eastAsia="Arial Unicode MS" w:hAnsiTheme="minorHAnsi" w:cs="Arial"/>
+        <w:rPr/>
+      </w:pPr>
+      <w:r>
+        <w:rPr>
+          <w:rFonts w:eastAsia="Arial Unicode MS" w:cs="Arial" w:ascii="Calibri" w:hAnsi="Calibri" w:asciiTheme="minorHAnsi" w:hAnsiTheme="minorHAnsi"/>
           <w:color w:val="000000"/>
           <w:w w:val="105"/>
           <w:sz w:val="22"/>
           <w:szCs w:val="22"/>
         </w:rPr>
-      </w:pPr>
-      <w:r>
-        <w:rPr>
-          <w:rFonts w:asciiTheme="minorHAnsi" w:eastAsia="Arial Unicode MS" w:hAnsiTheme="minorHAnsi" w:cs="Arial"/>
-          <w:color w:val="000000"/>
-          <w:w w:val="105"/>
-          <w:sz w:val="22"/>
-          <w:szCs w:val="22"/>
-        </w:rPr>
         <w:t xml:space="preserve">Schwalbe, K. (2014). </w:t>
       </w:r>
       <w:r>
         <w:rPr>
-          <w:rFonts w:asciiTheme="minorHAnsi" w:eastAsia="Arial Unicode MS" w:hAnsiTheme="minorHAnsi" w:cs="Arial"/>
+          <w:rFonts w:eastAsia="Arial Unicode MS" w:cs="Arial" w:ascii="Calibri" w:hAnsi="Calibri" w:asciiTheme="minorHAnsi" w:hAnsiTheme="minorHAnsi"/>
           <w:i/>
           <w:color w:val="000000"/>
           <w:w w:val="105"/>
           <w:sz w:val="22"/>
           <w:szCs w:val="22"/>
         </w:rPr>
-        <w:t xml:space="preserve">Information Technology Project Management (7th </w:t>
-      </w:r>
-      <w:proofErr w:type="spellStart"/>
-      <w:proofErr w:type="gramStart"/>
-      <w:r>
-        <w:rPr>
-          <w:rFonts w:asciiTheme="minorHAnsi" w:eastAsia="Arial Unicode MS" w:hAnsiTheme="minorHAnsi" w:cs="Arial"/>
-          <w:i/>
+        <w:t>Information Technology Project Management (7th ed)</w:t>
+      </w:r>
+      <w:r>
+        <w:rPr>
+          <w:rFonts w:eastAsia="Arial Unicode MS" w:cs="Arial" w:ascii="Calibri" w:hAnsi="Calibri" w:asciiTheme="minorHAnsi" w:hAnsiTheme="minorHAnsi"/>
           <w:color w:val="000000"/>
           <w:w w:val="105"/>
           <w:sz w:val="22"/>
           <w:szCs w:val="22"/>
         </w:rPr>
-        <w:t>ed</w:t>
-      </w:r>
-      <w:proofErr w:type="spellEnd"/>
-      <w:proofErr w:type="gramEnd"/>
-      <w:r>
-        <w:rPr>
-          <w:rFonts w:asciiTheme="minorHAnsi" w:eastAsia="Arial Unicode MS" w:hAnsiTheme="minorHAnsi" w:cs="Arial"/>
-          <w:i/>
-          <w:color w:val="000000"/>
-          <w:w w:val="105"/>
-          <w:sz w:val="22"/>
-          <w:szCs w:val="22"/>
-        </w:rPr>
-        <w:t>)</w:t>
-      </w:r>
-      <w:r>
-        <w:rPr>
-          <w:rFonts w:asciiTheme="minorHAnsi" w:eastAsia="Arial Unicode MS" w:hAnsiTheme="minorHAnsi" w:cs="Arial"/>
-          <w:color w:val="000000"/>
-          <w:w w:val="105"/>
-          <w:sz w:val="22"/>
-          <w:szCs w:val="22"/>
-        </w:rPr>
         <w:t>. Boston, MA: Cengage Learning.</w:t>
       </w:r>
     </w:p>
     <w:sectPr>
+      <w:type w:val="nextPage"/>
       <w:pgSz w:w="12240" w:h="15840"/>
-      <w:pgMar w:top="1440" w:right="1440" w:bottom="1440" w:left="1440" w:header="706" w:footer="706" w:gutter="0"/>
-      <w:cols w:space="708"/>
-      <w:docGrid w:linePitch="360"/>
+      <w:pgMar w:left="1440" w:right="1440" w:header="0" w:top="1440" w:footer="0" w:bottom="1440" w:gutter="0"/>
+      <w:pgNumType w:fmt="decimal"/>
+      <w:formProt w:val="false"/>
+      <w:textDirection w:val="lrTb"/>
+      <w:docGrid w:type="default" w:linePitch="360" w:charSpace="4294961151"/>
     </w:sectPr>
   </w:body>
 </w:document>
 </file>
 
 <file path=word/numbering.xml><?xml version="1.0" encoding="utf-8"?>
-<w:numbering xmlns:wpc="http://schemas.microsoft.com/office/word/2010/wordprocessingCanvas" xmlns:mc="http://schemas.openxmlformats.org/markup-compatibility/2006" xmlns:o="urn:schemas-microsoft-com:office:office" xmlns:r="http://schemas.openxmlformats.org/officeDocument/2006/relationships" xmlns:m="http://schemas.openxmlformats.org/officeDocument/2006/math" xmlns:v="urn:schemas-microsoft-com:vml" xmlns:wp14="http://schemas.microsoft.com/office/word/2010/wordprocessingDrawing" xmlns:wp="http://schemas.openxmlformats.org/drawingml/2006/wordprocessingDrawing" xmlns:w10="urn:schemas-microsoft-com:office:word" xmlns:w="http://schemas.openxmlformats.org/wordprocessingml/2006/main" xmlns:w14="http://schemas.microsoft.com/office/word/2010/wordml" xmlns:w15="http://schemas.microsoft.com/office/word/2012/wordml" xmlns:wpg="http://schemas.microsoft.com/office/word/2010/wordprocessingGroup" xmlns:wpi="http://schemas.microsoft.com/office/word/2010/wordprocessingInk" xmlns:wne="http://schemas.microsoft.com/office/word/2006/wordml" xmlns:wps="http://schemas.microsoft.com/office/word/2010/wordprocessingShape" mc:Ignorable="w14 w15 wp14">
-  <w:abstractNum w:abstractNumId="0" w15:restartNumberingAfterBreak="0">
-    <w:nsid w:val="148D242B"/>
-    <w:multiLevelType w:val="hybridMultilevel"/>
-    <w:tmpl w:val="04CEC370"/>
-    <w:lvl w:ilvl="0" w:tplc="3409000F">
+<w:numbering xmlns:w="http://schemas.openxmlformats.org/wordprocessingml/2006/main" xmlns:o="urn:schemas-microsoft-com:office:office" xmlns:r="http://schemas.openxmlformats.org/officeDocument/2006/relationships" xmlns:v="urn:schemas-microsoft-com:vml">
+  <w:abstractNum w:abstractNumId="1">
+    <w:lvl w:ilvl="0">
       <w:start w:val="1"/>
       <w:numFmt w:val="decimal"/>
       <w:lvlText w:val="%1."/>
@@ -2813,7 +2542,7 @@
         <w:ind w:left="720" w:hanging="360"/>
       </w:pPr>
     </w:lvl>
-    <w:lvl w:ilvl="1" w:tplc="34090019" w:tentative="1">
+    <w:lvl w:ilvl="1">
       <w:start w:val="1"/>
       <w:numFmt w:val="lowerLetter"/>
       <w:lvlText w:val="%2."/>
@@ -2822,7 +2551,7 @@
         <w:ind w:left="1440" w:hanging="360"/>
       </w:pPr>
     </w:lvl>
-    <w:lvl w:ilvl="2" w:tplc="3409001B" w:tentative="1">
+    <w:lvl w:ilvl="2">
       <w:start w:val="1"/>
       <w:numFmt w:val="lowerRoman"/>
       <w:lvlText w:val="%3."/>
@@ -2831,7 +2560,7 @@
         <w:ind w:left="2160" w:hanging="180"/>
       </w:pPr>
     </w:lvl>
-    <w:lvl w:ilvl="3" w:tplc="3409000F" w:tentative="1">
+    <w:lvl w:ilvl="3">
       <w:start w:val="1"/>
       <w:numFmt w:val="decimal"/>
       <w:lvlText w:val="%4."/>
@@ -2840,7 +2569,7 @@
         <w:ind w:left="2880" w:hanging="360"/>
       </w:pPr>
     </w:lvl>
-    <w:lvl w:ilvl="4" w:tplc="34090019" w:tentative="1">
+    <w:lvl w:ilvl="4">
       <w:start w:val="1"/>
       <w:numFmt w:val="lowerLetter"/>
       <w:lvlText w:val="%5."/>
@@ -2849,7 +2578,7 @@
         <w:ind w:left="3600" w:hanging="360"/>
       </w:pPr>
     </w:lvl>
-    <w:lvl w:ilvl="5" w:tplc="3409001B" w:tentative="1">
+    <w:lvl w:ilvl="5">
       <w:start w:val="1"/>
       <w:numFmt w:val="lowerRoman"/>
       <w:lvlText w:val="%6."/>
@@ -2858,7 +2587,7 @@
         <w:ind w:left="4320" w:hanging="180"/>
       </w:pPr>
     </w:lvl>
-    <w:lvl w:ilvl="6" w:tplc="3409000F" w:tentative="1">
+    <w:lvl w:ilvl="6">
       <w:start w:val="1"/>
       <w:numFmt w:val="decimal"/>
       <w:lvlText w:val="%7."/>
@@ -2867,7 +2596,7 @@
         <w:ind w:left="5040" w:hanging="360"/>
       </w:pPr>
     </w:lvl>
-    <w:lvl w:ilvl="7" w:tplc="34090019" w:tentative="1">
+    <w:lvl w:ilvl="7">
       <w:start w:val="1"/>
       <w:numFmt w:val="lowerLetter"/>
       <w:lvlText w:val="%8."/>
@@ -2876,7 +2605,7 @@
         <w:ind w:left="5760" w:hanging="360"/>
       </w:pPr>
     </w:lvl>
-    <w:lvl w:ilvl="8" w:tplc="3409001B" w:tentative="1">
+    <w:lvl w:ilvl="8">
       <w:start w:val="1"/>
       <w:numFmt w:val="lowerRoman"/>
       <w:lvlText w:val="%9."/>
@@ -2886,357 +2615,7 @@
       </w:pPr>
     </w:lvl>
   </w:abstractNum>
-  <w:abstractNum w:abstractNumId="1" w15:restartNumberingAfterBreak="0">
-    <w:nsid w:val="14AF2DD3"/>
-    <w:multiLevelType w:val="hybridMultilevel"/>
-    <w:tmpl w:val="48900A38"/>
-    <w:lvl w:ilvl="0" w:tplc="34090015">
-      <w:start w:val="1"/>
-      <w:numFmt w:val="upperLetter"/>
-      <w:lvlText w:val="%1."/>
-      <w:lvlJc w:val="left"/>
-      <w:pPr>
-        <w:ind w:left="720" w:hanging="360"/>
-      </w:pPr>
-    </w:lvl>
-    <w:lvl w:ilvl="1" w:tplc="34090019" w:tentative="1">
-      <w:start w:val="1"/>
-      <w:numFmt w:val="lowerLetter"/>
-      <w:lvlText w:val="%2."/>
-      <w:lvlJc w:val="left"/>
-      <w:pPr>
-        <w:ind w:left="1440" w:hanging="360"/>
-      </w:pPr>
-    </w:lvl>
-    <w:lvl w:ilvl="2" w:tplc="3409001B" w:tentative="1">
-      <w:start w:val="1"/>
-      <w:numFmt w:val="lowerRoman"/>
-      <w:lvlText w:val="%3."/>
-      <w:lvlJc w:val="right"/>
-      <w:pPr>
-        <w:ind w:left="2160" w:hanging="180"/>
-      </w:pPr>
-    </w:lvl>
-    <w:lvl w:ilvl="3" w:tplc="3409000F" w:tentative="1">
-      <w:start w:val="1"/>
-      <w:numFmt w:val="decimal"/>
-      <w:lvlText w:val="%4."/>
-      <w:lvlJc w:val="left"/>
-      <w:pPr>
-        <w:ind w:left="2880" w:hanging="360"/>
-      </w:pPr>
-    </w:lvl>
-    <w:lvl w:ilvl="4" w:tplc="34090019" w:tentative="1">
-      <w:start w:val="1"/>
-      <w:numFmt w:val="lowerLetter"/>
-      <w:lvlText w:val="%5."/>
-      <w:lvlJc w:val="left"/>
-      <w:pPr>
-        <w:ind w:left="3600" w:hanging="360"/>
-      </w:pPr>
-    </w:lvl>
-    <w:lvl w:ilvl="5" w:tplc="3409001B" w:tentative="1">
-      <w:start w:val="1"/>
-      <w:numFmt w:val="lowerRoman"/>
-      <w:lvlText w:val="%6."/>
-      <w:lvlJc w:val="right"/>
-      <w:pPr>
-        <w:ind w:left="4320" w:hanging="180"/>
-      </w:pPr>
-    </w:lvl>
-    <w:lvl w:ilvl="6" w:tplc="3409000F" w:tentative="1">
-      <w:start w:val="1"/>
-      <w:numFmt w:val="decimal"/>
-      <w:lvlText w:val="%7."/>
-      <w:lvlJc w:val="left"/>
-      <w:pPr>
-        <w:ind w:left="5040" w:hanging="360"/>
-      </w:pPr>
-    </w:lvl>
-    <w:lvl w:ilvl="7" w:tplc="34090019" w:tentative="1">
-      <w:start w:val="1"/>
-      <w:numFmt w:val="lowerLetter"/>
-      <w:lvlText w:val="%8."/>
-      <w:lvlJc w:val="left"/>
-      <w:pPr>
-        <w:ind w:left="5760" w:hanging="360"/>
-      </w:pPr>
-    </w:lvl>
-    <w:lvl w:ilvl="8" w:tplc="3409001B" w:tentative="1">
-      <w:start w:val="1"/>
-      <w:numFmt w:val="lowerRoman"/>
-      <w:lvlText w:val="%9."/>
-      <w:lvlJc w:val="right"/>
-      <w:pPr>
-        <w:ind w:left="6480" w:hanging="180"/>
-      </w:pPr>
-    </w:lvl>
-  </w:abstractNum>
-  <w:abstractNum w:abstractNumId="2" w15:restartNumberingAfterBreak="0">
-    <w:nsid w:val="207D0928"/>
-    <w:multiLevelType w:val="hybridMultilevel"/>
-    <w:tmpl w:val="04CEC370"/>
-    <w:lvl w:ilvl="0" w:tplc="3409000F">
-      <w:start w:val="1"/>
-      <w:numFmt w:val="decimal"/>
-      <w:lvlText w:val="%1."/>
-      <w:lvlJc w:val="left"/>
-      <w:pPr>
-        <w:ind w:left="720" w:hanging="360"/>
-      </w:pPr>
-    </w:lvl>
-    <w:lvl w:ilvl="1" w:tplc="34090019" w:tentative="1">
-      <w:start w:val="1"/>
-      <w:numFmt w:val="lowerLetter"/>
-      <w:lvlText w:val="%2."/>
-      <w:lvlJc w:val="left"/>
-      <w:pPr>
-        <w:ind w:left="1440" w:hanging="360"/>
-      </w:pPr>
-    </w:lvl>
-    <w:lvl w:ilvl="2" w:tplc="3409001B" w:tentative="1">
-      <w:start w:val="1"/>
-      <w:numFmt w:val="lowerRoman"/>
-      <w:lvlText w:val="%3."/>
-      <w:lvlJc w:val="right"/>
-      <w:pPr>
-        <w:ind w:left="2160" w:hanging="180"/>
-      </w:pPr>
-    </w:lvl>
-    <w:lvl w:ilvl="3" w:tplc="3409000F" w:tentative="1">
-      <w:start w:val="1"/>
-      <w:numFmt w:val="decimal"/>
-      <w:lvlText w:val="%4."/>
-      <w:lvlJc w:val="left"/>
-      <w:pPr>
-        <w:ind w:left="2880" w:hanging="360"/>
-      </w:pPr>
-    </w:lvl>
-    <w:lvl w:ilvl="4" w:tplc="34090019" w:tentative="1">
-      <w:start w:val="1"/>
-      <w:numFmt w:val="lowerLetter"/>
-      <w:lvlText w:val="%5."/>
-      <w:lvlJc w:val="left"/>
-      <w:pPr>
-        <w:ind w:left="3600" w:hanging="360"/>
-      </w:pPr>
-    </w:lvl>
-    <w:lvl w:ilvl="5" w:tplc="3409001B" w:tentative="1">
-      <w:start w:val="1"/>
-      <w:numFmt w:val="lowerRoman"/>
-      <w:lvlText w:val="%6."/>
-      <w:lvlJc w:val="right"/>
-      <w:pPr>
-        <w:ind w:left="4320" w:hanging="180"/>
-      </w:pPr>
-    </w:lvl>
-    <w:lvl w:ilvl="6" w:tplc="3409000F" w:tentative="1">
-      <w:start w:val="1"/>
-      <w:numFmt w:val="decimal"/>
-      <w:lvlText w:val="%7."/>
-      <w:lvlJc w:val="left"/>
-      <w:pPr>
-        <w:ind w:left="5040" w:hanging="360"/>
-      </w:pPr>
-    </w:lvl>
-    <w:lvl w:ilvl="7" w:tplc="34090019" w:tentative="1">
-      <w:start w:val="1"/>
-      <w:numFmt w:val="lowerLetter"/>
-      <w:lvlText w:val="%8."/>
-      <w:lvlJc w:val="left"/>
-      <w:pPr>
-        <w:ind w:left="5760" w:hanging="360"/>
-      </w:pPr>
-    </w:lvl>
-    <w:lvl w:ilvl="8" w:tplc="3409001B" w:tentative="1">
-      <w:start w:val="1"/>
-      <w:numFmt w:val="lowerRoman"/>
-      <w:lvlText w:val="%9."/>
-      <w:lvlJc w:val="right"/>
-      <w:pPr>
-        <w:ind w:left="6480" w:hanging="180"/>
-      </w:pPr>
-    </w:lvl>
-  </w:abstractNum>
-  <w:abstractNum w:abstractNumId="3" w15:restartNumberingAfterBreak="0">
-    <w:nsid w:val="26CB62F8"/>
-    <w:multiLevelType w:val="hybridMultilevel"/>
-    <w:tmpl w:val="22045192"/>
-    <w:lvl w:ilvl="0" w:tplc="D250EF26">
-      <w:start w:val="1"/>
-      <w:numFmt w:val="lowerLetter"/>
-      <w:lvlText w:val="%1."/>
-      <w:lvlJc w:val="left"/>
-      <w:pPr>
-        <w:ind w:left="1080" w:hanging="720"/>
-      </w:pPr>
-      <w:rPr>
-        <w:rFonts w:hint="default"/>
-      </w:rPr>
-    </w:lvl>
-    <w:lvl w:ilvl="1" w:tplc="34090019" w:tentative="1">
-      <w:start w:val="1"/>
-      <w:numFmt w:val="lowerLetter"/>
-      <w:lvlText w:val="%2."/>
-      <w:lvlJc w:val="left"/>
-      <w:pPr>
-        <w:ind w:left="1440" w:hanging="360"/>
-      </w:pPr>
-    </w:lvl>
-    <w:lvl w:ilvl="2" w:tplc="3409001B" w:tentative="1">
-      <w:start w:val="1"/>
-      <w:numFmt w:val="lowerRoman"/>
-      <w:lvlText w:val="%3."/>
-      <w:lvlJc w:val="right"/>
-      <w:pPr>
-        <w:ind w:left="2160" w:hanging="180"/>
-      </w:pPr>
-    </w:lvl>
-    <w:lvl w:ilvl="3" w:tplc="3409000F" w:tentative="1">
-      <w:start w:val="1"/>
-      <w:numFmt w:val="decimal"/>
-      <w:lvlText w:val="%4."/>
-      <w:lvlJc w:val="left"/>
-      <w:pPr>
-        <w:ind w:left="2880" w:hanging="360"/>
-      </w:pPr>
-    </w:lvl>
-    <w:lvl w:ilvl="4" w:tplc="34090019" w:tentative="1">
-      <w:start w:val="1"/>
-      <w:numFmt w:val="lowerLetter"/>
-      <w:lvlText w:val="%5."/>
-      <w:lvlJc w:val="left"/>
-      <w:pPr>
-        <w:ind w:left="3600" w:hanging="360"/>
-      </w:pPr>
-    </w:lvl>
-    <w:lvl w:ilvl="5" w:tplc="3409001B" w:tentative="1">
-      <w:start w:val="1"/>
-      <w:numFmt w:val="lowerRoman"/>
-      <w:lvlText w:val="%6."/>
-      <w:lvlJc w:val="right"/>
-      <w:pPr>
-        <w:ind w:left="4320" w:hanging="180"/>
-      </w:pPr>
-    </w:lvl>
-    <w:lvl w:ilvl="6" w:tplc="3409000F" w:tentative="1">
-      <w:start w:val="1"/>
-      <w:numFmt w:val="decimal"/>
-      <w:lvlText w:val="%7."/>
-      <w:lvlJc w:val="left"/>
-      <w:pPr>
-        <w:ind w:left="5040" w:hanging="360"/>
-      </w:pPr>
-    </w:lvl>
-    <w:lvl w:ilvl="7" w:tplc="34090019" w:tentative="1">
-      <w:start w:val="1"/>
-      <w:numFmt w:val="lowerLetter"/>
-      <w:lvlText w:val="%8."/>
-      <w:lvlJc w:val="left"/>
-      <w:pPr>
-        <w:ind w:left="5760" w:hanging="360"/>
-      </w:pPr>
-    </w:lvl>
-    <w:lvl w:ilvl="8" w:tplc="3409001B" w:tentative="1">
-      <w:start w:val="1"/>
-      <w:numFmt w:val="lowerRoman"/>
-      <w:lvlText w:val="%9."/>
-      <w:lvlJc w:val="right"/>
-      <w:pPr>
-        <w:ind w:left="6480" w:hanging="180"/>
-      </w:pPr>
-    </w:lvl>
-  </w:abstractNum>
-  <w:abstractNum w:abstractNumId="4" w15:restartNumberingAfterBreak="0">
-    <w:nsid w:val="3BB96C76"/>
-    <w:multiLevelType w:val="hybridMultilevel"/>
-    <w:tmpl w:val="95B2573A"/>
-    <w:lvl w:ilvl="0" w:tplc="3409000F">
-      <w:start w:val="1"/>
-      <w:numFmt w:val="decimal"/>
-      <w:lvlText w:val="%1."/>
-      <w:lvlJc w:val="left"/>
-      <w:pPr>
-        <w:ind w:left="720" w:hanging="360"/>
-      </w:pPr>
-    </w:lvl>
-    <w:lvl w:ilvl="1" w:tplc="34090019" w:tentative="1">
-      <w:start w:val="1"/>
-      <w:numFmt w:val="lowerLetter"/>
-      <w:lvlText w:val="%2."/>
-      <w:lvlJc w:val="left"/>
-      <w:pPr>
-        <w:ind w:left="1440" w:hanging="360"/>
-      </w:pPr>
-    </w:lvl>
-    <w:lvl w:ilvl="2" w:tplc="3409001B" w:tentative="1">
-      <w:start w:val="1"/>
-      <w:numFmt w:val="lowerRoman"/>
-      <w:lvlText w:val="%3."/>
-      <w:lvlJc w:val="right"/>
-      <w:pPr>
-        <w:ind w:left="2160" w:hanging="180"/>
-      </w:pPr>
-    </w:lvl>
-    <w:lvl w:ilvl="3" w:tplc="3409000F" w:tentative="1">
-      <w:start w:val="1"/>
-      <w:numFmt w:val="decimal"/>
-      <w:lvlText w:val="%4."/>
-      <w:lvlJc w:val="left"/>
-      <w:pPr>
-        <w:ind w:left="2880" w:hanging="360"/>
-      </w:pPr>
-    </w:lvl>
-    <w:lvl w:ilvl="4" w:tplc="34090019" w:tentative="1">
-      <w:start w:val="1"/>
-      <w:numFmt w:val="lowerLetter"/>
-      <w:lvlText w:val="%5."/>
-      <w:lvlJc w:val="left"/>
-      <w:pPr>
-        <w:ind w:left="3600" w:hanging="360"/>
-      </w:pPr>
-    </w:lvl>
-    <w:lvl w:ilvl="5" w:tplc="3409001B" w:tentative="1">
-      <w:start w:val="1"/>
-      <w:numFmt w:val="lowerRoman"/>
-      <w:lvlText w:val="%6."/>
-      <w:lvlJc w:val="right"/>
-      <w:pPr>
-        <w:ind w:left="4320" w:hanging="180"/>
-      </w:pPr>
-    </w:lvl>
-    <w:lvl w:ilvl="6" w:tplc="3409000F" w:tentative="1">
-      <w:start w:val="1"/>
-      <w:numFmt w:val="decimal"/>
-      <w:lvlText w:val="%7."/>
-      <w:lvlJc w:val="left"/>
-      <w:pPr>
-        <w:ind w:left="5040" w:hanging="360"/>
-      </w:pPr>
-    </w:lvl>
-    <w:lvl w:ilvl="7" w:tplc="34090019" w:tentative="1">
-      <w:start w:val="1"/>
-      <w:numFmt w:val="lowerLetter"/>
-      <w:lvlText w:val="%8."/>
-      <w:lvlJc w:val="left"/>
-      <w:pPr>
-        <w:ind w:left="5760" w:hanging="360"/>
-      </w:pPr>
-    </w:lvl>
-    <w:lvl w:ilvl="8" w:tplc="3409001B" w:tentative="1">
-      <w:start w:val="1"/>
-      <w:numFmt w:val="lowerRoman"/>
-      <w:lvlText w:val="%9."/>
-      <w:lvlJc w:val="right"/>
-      <w:pPr>
-        <w:ind w:left="6480" w:hanging="180"/>
-      </w:pPr>
-    </w:lvl>
-  </w:abstractNum>
-  <w:abstractNum w:abstractNumId="5" w15:restartNumberingAfterBreak="0">
-    <w:nsid w:val="458A7787"/>
-    <w:multiLevelType w:val="multilevel"/>
-    <w:tmpl w:val="34090021"/>
+  <w:abstractNum w:abstractNumId="2">
     <w:lvl w:ilvl="0">
       <w:start w:val="1"/>
       <w:numFmt w:val="bullet"/>
@@ -3246,7 +2625,7 @@
         <w:ind w:left="360" w:hanging="360"/>
       </w:pPr>
       <w:rPr>
-        <w:rFonts w:ascii="Wingdings" w:hAnsi="Wingdings" w:hint="default"/>
+        <w:rFonts w:ascii="Wingdings" w:hAnsi="Wingdings" w:cs="Wingdings" w:hint="default"/>
       </w:rPr>
     </w:lvl>
     <w:lvl w:ilvl="1">
@@ -3258,7 +2637,7 @@
         <w:ind w:left="720" w:hanging="360"/>
       </w:pPr>
       <w:rPr>
-        <w:rFonts w:ascii="Wingdings" w:hAnsi="Wingdings" w:hint="default"/>
+        <w:rFonts w:ascii="Wingdings" w:hAnsi="Wingdings" w:cs="Wingdings" w:hint="default"/>
       </w:rPr>
     </w:lvl>
     <w:lvl w:ilvl="2">
@@ -3270,7 +2649,7 @@
         <w:ind w:left="1080" w:hanging="360"/>
       </w:pPr>
       <w:rPr>
-        <w:rFonts w:ascii="Wingdings" w:hAnsi="Wingdings" w:hint="default"/>
+        <w:rFonts w:ascii="Wingdings" w:hAnsi="Wingdings" w:cs="Wingdings" w:hint="default"/>
       </w:rPr>
     </w:lvl>
     <w:lvl w:ilvl="3">
@@ -3282,7 +2661,7 @@
         <w:ind w:left="1440" w:hanging="360"/>
       </w:pPr>
       <w:rPr>
-        <w:rFonts w:ascii="Symbol" w:hAnsi="Symbol" w:hint="default"/>
+        <w:rFonts w:ascii="Symbol" w:hAnsi="Symbol" w:cs="Symbol" w:hint="default"/>
       </w:rPr>
     </w:lvl>
     <w:lvl w:ilvl="4">
@@ -3294,7 +2673,7 @@
         <w:ind w:left="1800" w:hanging="360"/>
       </w:pPr>
       <w:rPr>
-        <w:rFonts w:ascii="Symbol" w:hAnsi="Symbol" w:hint="default"/>
+        <w:rFonts w:ascii="Symbol" w:hAnsi="Symbol" w:cs="Symbol" w:hint="default"/>
       </w:rPr>
     </w:lvl>
     <w:lvl w:ilvl="5">
@@ -3306,7 +2685,7 @@
         <w:ind w:left="2160" w:hanging="360"/>
       </w:pPr>
       <w:rPr>
-        <w:rFonts w:ascii="Wingdings" w:hAnsi="Wingdings" w:hint="default"/>
+        <w:rFonts w:ascii="Wingdings" w:hAnsi="Wingdings" w:cs="Wingdings" w:hint="default"/>
       </w:rPr>
     </w:lvl>
     <w:lvl w:ilvl="6">
@@ -3318,7 +2697,7 @@
         <w:ind w:left="2520" w:hanging="360"/>
       </w:pPr>
       <w:rPr>
-        <w:rFonts w:ascii="Wingdings" w:hAnsi="Wingdings" w:hint="default"/>
+        <w:rFonts w:ascii="Wingdings" w:hAnsi="Wingdings" w:cs="Wingdings" w:hint="default"/>
       </w:rPr>
     </w:lvl>
     <w:lvl w:ilvl="7">
@@ -3330,7 +2709,7 @@
         <w:ind w:left="2880" w:hanging="360"/>
       </w:pPr>
       <w:rPr>
-        <w:rFonts w:ascii="Symbol" w:hAnsi="Symbol" w:hint="default"/>
+        <w:rFonts w:ascii="Symbol" w:hAnsi="Symbol" w:cs="Symbol" w:hint="default"/>
       </w:rPr>
     </w:lvl>
     <w:lvl w:ilvl="8">
@@ -3342,27 +2721,21 @@
         <w:ind w:left="3240" w:hanging="360"/>
       </w:pPr>
       <w:rPr>
-        <w:rFonts w:ascii="Symbol" w:hAnsi="Symbol" w:hint="default"/>
+        <w:rFonts w:ascii="Symbol" w:hAnsi="Symbol" w:cs="Symbol" w:hint="default"/>
       </w:rPr>
     </w:lvl>
   </w:abstractNum>
-  <w:abstractNum w:abstractNumId="6" w15:restartNumberingAfterBreak="0">
-    <w:nsid w:val="79D5328B"/>
-    <w:multiLevelType w:val="hybridMultilevel"/>
-    <w:tmpl w:val="97F4D67A"/>
-    <w:lvl w:ilvl="0" w:tplc="4A5E8A72">
+  <w:abstractNum w:abstractNumId="3">
+    <w:lvl w:ilvl="0">
       <w:start w:val="1"/>
-      <w:numFmt w:val="lowerLetter"/>
+      <w:numFmt w:val="decimal"/>
       <w:lvlText w:val="%1."/>
       <w:lvlJc w:val="left"/>
       <w:pPr>
-        <w:ind w:left="1080" w:hanging="720"/>
-      </w:pPr>
-      <w:rPr>
-        <w:rFonts w:hint="default"/>
-      </w:rPr>
+        <w:ind w:left="720" w:hanging="360"/>
+      </w:pPr>
     </w:lvl>
-    <w:lvl w:ilvl="1" w:tplc="34090019" w:tentative="1">
+    <w:lvl w:ilvl="1">
       <w:start w:val="1"/>
       <w:numFmt w:val="lowerLetter"/>
       <w:lvlText w:val="%2."/>
@@ -3371,7 +2744,7 @@
         <w:ind w:left="1440" w:hanging="360"/>
       </w:pPr>
     </w:lvl>
-    <w:lvl w:ilvl="2" w:tplc="3409001B" w:tentative="1">
+    <w:lvl w:ilvl="2">
       <w:start w:val="1"/>
       <w:numFmt w:val="lowerRoman"/>
       <w:lvlText w:val="%3."/>
@@ -3380,7 +2753,7 @@
         <w:ind w:left="2160" w:hanging="180"/>
       </w:pPr>
     </w:lvl>
-    <w:lvl w:ilvl="3" w:tplc="3409000F" w:tentative="1">
+    <w:lvl w:ilvl="3">
       <w:start w:val="1"/>
       <w:numFmt w:val="decimal"/>
       <w:lvlText w:val="%4."/>
@@ -3389,7 +2762,7 @@
         <w:ind w:left="2880" w:hanging="360"/>
       </w:pPr>
     </w:lvl>
-    <w:lvl w:ilvl="4" w:tplc="34090019" w:tentative="1">
+    <w:lvl w:ilvl="4">
       <w:start w:val="1"/>
       <w:numFmt w:val="lowerLetter"/>
       <w:lvlText w:val="%5."/>
@@ -3398,7 +2771,7 @@
         <w:ind w:left="3600" w:hanging="360"/>
       </w:pPr>
     </w:lvl>
-    <w:lvl w:ilvl="5" w:tplc="3409001B" w:tentative="1">
+    <w:lvl w:ilvl="5">
       <w:start w:val="1"/>
       <w:numFmt w:val="lowerRoman"/>
       <w:lvlText w:val="%6."/>
@@ -3407,7 +2780,7 @@
         <w:ind w:left="4320" w:hanging="180"/>
       </w:pPr>
     </w:lvl>
-    <w:lvl w:ilvl="6" w:tplc="3409000F" w:tentative="1">
+    <w:lvl w:ilvl="6">
       <w:start w:val="1"/>
       <w:numFmt w:val="decimal"/>
       <w:lvlText w:val="%7."/>
@@ -3416,7 +2789,7 @@
         <w:ind w:left="5040" w:hanging="360"/>
       </w:pPr>
     </w:lvl>
-    <w:lvl w:ilvl="7" w:tplc="34090019" w:tentative="1">
+    <w:lvl w:ilvl="7">
       <w:start w:val="1"/>
       <w:numFmt w:val="lowerLetter"/>
       <w:lvlText w:val="%8."/>
@@ -3425,7 +2798,7 @@
         <w:ind w:left="5760" w:hanging="360"/>
       </w:pPr>
     </w:lvl>
-    <w:lvl w:ilvl="8" w:tplc="3409001B" w:tentative="1">
+    <w:lvl w:ilvl="8">
       <w:start w:val="1"/>
       <w:numFmt w:val="lowerRoman"/>
       <w:lvlText w:val="%9."/>
@@ -3435,11 +2808,130 @@
       </w:pPr>
     </w:lvl>
   </w:abstractNum>
+  <w:abstractNum w:abstractNumId="4">
+    <w:lvl w:ilvl="0">
+      <w:start w:val="1"/>
+      <w:numFmt w:val="none"/>
+      <w:suff w:val="nothing"/>
+      <w:lvlText w:val=""/>
+      <w:lvlJc w:val="left"/>
+      <w:pPr>
+        <w:tabs>
+          <w:tab w:val="num" w:pos="432"/>
+        </w:tabs>
+        <w:ind w:left="432" w:hanging="432"/>
+      </w:pPr>
+    </w:lvl>
+    <w:lvl w:ilvl="1">
+      <w:start w:val="1"/>
+      <w:numFmt w:val="none"/>
+      <w:suff w:val="nothing"/>
+      <w:lvlText w:val=""/>
+      <w:lvlJc w:val="left"/>
+      <w:pPr>
+        <w:tabs>
+          <w:tab w:val="num" w:pos="576"/>
+        </w:tabs>
+        <w:ind w:left="576" w:hanging="576"/>
+      </w:pPr>
+    </w:lvl>
+    <w:lvl w:ilvl="2">
+      <w:start w:val="1"/>
+      <w:numFmt w:val="none"/>
+      <w:suff w:val="nothing"/>
+      <w:lvlText w:val=""/>
+      <w:lvlJc w:val="left"/>
+      <w:pPr>
+        <w:tabs>
+          <w:tab w:val="num" w:pos="720"/>
+        </w:tabs>
+        <w:ind w:left="720" w:hanging="720"/>
+      </w:pPr>
+    </w:lvl>
+    <w:lvl w:ilvl="3">
+      <w:start w:val="1"/>
+      <w:numFmt w:val="none"/>
+      <w:suff w:val="nothing"/>
+      <w:lvlText w:val=""/>
+      <w:lvlJc w:val="left"/>
+      <w:pPr>
+        <w:tabs>
+          <w:tab w:val="num" w:pos="864"/>
+        </w:tabs>
+        <w:ind w:left="864" w:hanging="864"/>
+      </w:pPr>
+    </w:lvl>
+    <w:lvl w:ilvl="4">
+      <w:start w:val="1"/>
+      <w:numFmt w:val="none"/>
+      <w:suff w:val="nothing"/>
+      <w:lvlText w:val=""/>
+      <w:lvlJc w:val="left"/>
+      <w:pPr>
+        <w:tabs>
+          <w:tab w:val="num" w:pos="1008"/>
+        </w:tabs>
+        <w:ind w:left="1008" w:hanging="1008"/>
+      </w:pPr>
+    </w:lvl>
+    <w:lvl w:ilvl="5">
+      <w:start w:val="1"/>
+      <w:numFmt w:val="none"/>
+      <w:suff w:val="nothing"/>
+      <w:lvlText w:val=""/>
+      <w:lvlJc w:val="left"/>
+      <w:pPr>
+        <w:tabs>
+          <w:tab w:val="num" w:pos="1152"/>
+        </w:tabs>
+        <w:ind w:left="1152" w:hanging="1152"/>
+      </w:pPr>
+    </w:lvl>
+    <w:lvl w:ilvl="6">
+      <w:start w:val="1"/>
+      <w:numFmt w:val="none"/>
+      <w:suff w:val="nothing"/>
+      <w:lvlText w:val=""/>
+      <w:lvlJc w:val="left"/>
+      <w:pPr>
+        <w:tabs>
+          <w:tab w:val="num" w:pos="1296"/>
+        </w:tabs>
+        <w:ind w:left="1296" w:hanging="1296"/>
+      </w:pPr>
+    </w:lvl>
+    <w:lvl w:ilvl="7">
+      <w:start w:val="1"/>
+      <w:numFmt w:val="none"/>
+      <w:suff w:val="nothing"/>
+      <w:lvlText w:val=""/>
+      <w:lvlJc w:val="left"/>
+      <w:pPr>
+        <w:tabs>
+          <w:tab w:val="num" w:pos="1440"/>
+        </w:tabs>
+        <w:ind w:left="1440" w:hanging="1440"/>
+      </w:pPr>
+    </w:lvl>
+    <w:lvl w:ilvl="8">
+      <w:start w:val="1"/>
+      <w:numFmt w:val="none"/>
+      <w:suff w:val="nothing"/>
+      <w:lvlText w:val=""/>
+      <w:lvlJc w:val="left"/>
+      <w:pPr>
+        <w:tabs>
+          <w:tab w:val="num" w:pos="1584"/>
+        </w:tabs>
+        <w:ind w:left="1584" w:hanging="1584"/>
+      </w:pPr>
+    </w:lvl>
+  </w:abstractNum>
   <w:num w:numId="1">
-    <w:abstractNumId w:val="6"/>
+    <w:abstractNumId w:val="1"/>
   </w:num>
   <w:num w:numId="2">
-    <w:abstractNumId w:val="1"/>
+    <w:abstractNumId w:val="2"/>
   </w:num>
   <w:num w:numId="3">
     <w:abstractNumId w:val="3"/>
@@ -3447,42 +2939,34 @@
   <w:num w:numId="4">
     <w:abstractNumId w:val="4"/>
   </w:num>
-  <w:num w:numId="5">
-    <w:abstractNumId w:val="5"/>
-  </w:num>
-  <w:num w:numId="6">
-    <w:abstractNumId w:val="2"/>
-  </w:num>
-  <w:num w:numId="7">
-    <w:abstractNumId w:val="0"/>
-  </w:num>
 </w:numbering>
 </file>
 
 <file path=word/styles.xml><?xml version="1.0" encoding="utf-8"?>
-<w:styles xmlns:mc="http://schemas.openxmlformats.org/markup-compatibility/2006" xmlns:r="http://schemas.openxmlformats.org/officeDocument/2006/relationships" xmlns:w="http://schemas.openxmlformats.org/wordprocessingml/2006/main" xmlns:w14="http://schemas.microsoft.com/office/word/2010/wordml" xmlns:w15="http://schemas.microsoft.com/office/word/2012/wordml" mc:Ignorable="w14 w15">
+<w:styles xmlns:w="http://schemas.openxmlformats.org/wordprocessingml/2006/main" xmlns:w14="http://schemas.microsoft.com/office/word/2010/wordml" xmlns:mc="http://schemas.openxmlformats.org/markup-compatibility/2006" mc:Ignorable="w14">
   <w:docDefaults>
     <w:rPrDefault>
       <w:rPr>
-        <w:rFonts w:asciiTheme="minorHAnsi" w:eastAsiaTheme="minorHAnsi" w:hAnsiTheme="minorHAnsi" w:cstheme="minorBidi"/>
-        <w:sz w:val="22"/>
+        <w:rFonts w:ascii="Calibri" w:hAnsi="Calibri" w:eastAsia="Calibri" w:cs="" w:asciiTheme="minorHAnsi" w:cstheme="minorBidi" w:eastAsiaTheme="minorHAnsi" w:hAnsiTheme="minorHAnsi"/>
         <w:szCs w:val="22"/>
         <w:lang w:val="en-PH" w:eastAsia="en-US" w:bidi="ar-SA"/>
       </w:rPr>
     </w:rPrDefault>
-    <w:pPrDefault/>
+    <w:pPrDefault>
+      <w:pPr/>
+    </w:pPrDefault>
   </w:docDefaults>
   <w:latentStyles w:defLockedState="0" w:defUIPriority="99" w:defSemiHidden="0" w:defUnhideWhenUsed="0" w:defQFormat="0" w:count="371">
     <w:lsdException w:name="Normal" w:uiPriority="0" w:qFormat="1"/>
     <w:lsdException w:name="heading 1" w:uiPriority="9" w:qFormat="1"/>
-    <w:lsdException w:name="heading 2" w:semiHidden="1" w:uiPriority="9" w:unhideWhenUsed="1" w:qFormat="1"/>
-    <w:lsdException w:name="heading 3" w:semiHidden="1" w:uiPriority="0" w:unhideWhenUsed="1" w:qFormat="1"/>
-    <w:lsdException w:name="heading 4" w:semiHidden="1" w:uiPriority="9" w:unhideWhenUsed="1" w:qFormat="1"/>
-    <w:lsdException w:name="heading 5" w:semiHidden="1" w:uiPriority="9" w:unhideWhenUsed="1" w:qFormat="1"/>
-    <w:lsdException w:name="heading 6" w:semiHidden="1" w:uiPriority="9" w:unhideWhenUsed="1" w:qFormat="1"/>
-    <w:lsdException w:name="heading 7" w:semiHidden="1" w:uiPriority="9" w:unhideWhenUsed="1" w:qFormat="1"/>
-    <w:lsdException w:name="heading 8" w:semiHidden="1" w:uiPriority="9" w:unhideWhenUsed="1" w:qFormat="1"/>
-    <w:lsdException w:name="heading 9" w:semiHidden="1" w:uiPriority="9" w:unhideWhenUsed="1" w:qFormat="1"/>
+    <w:lsdException w:name="heading 2" w:uiPriority="9" w:semiHidden="1" w:unhideWhenUsed="1" w:qFormat="1"/>
+    <w:lsdException w:name="heading 3" w:uiPriority="0" w:semiHidden="1" w:unhideWhenUsed="1" w:qFormat="1"/>
+    <w:lsdException w:name="heading 4" w:uiPriority="9" w:semiHidden="1" w:unhideWhenUsed="1" w:qFormat="1"/>
+    <w:lsdException w:name="heading 5" w:uiPriority="9" w:semiHidden="1" w:unhideWhenUsed="1" w:qFormat="1"/>
+    <w:lsdException w:name="heading 6" w:uiPriority="9" w:semiHidden="1" w:unhideWhenUsed="1" w:qFormat="1"/>
+    <w:lsdException w:name="heading 7" w:uiPriority="9" w:semiHidden="1" w:unhideWhenUsed="1" w:qFormat="1"/>
+    <w:lsdException w:name="heading 8" w:uiPriority="9" w:semiHidden="1" w:unhideWhenUsed="1" w:qFormat="1"/>
+    <w:lsdException w:name="heading 9" w:uiPriority="9" w:semiHidden="1" w:unhideWhenUsed="1" w:qFormat="1"/>
     <w:lsdException w:name="index 1" w:semiHidden="1" w:unhideWhenUsed="1"/>
     <w:lsdException w:name="index 2" w:semiHidden="1" w:unhideWhenUsed="1"/>
     <w:lsdException w:name="index 3" w:semiHidden="1" w:unhideWhenUsed="1"/>
@@ -3492,22 +2976,22 @@
     <w:lsdException w:name="index 7" w:semiHidden="1" w:unhideWhenUsed="1"/>
     <w:lsdException w:name="index 8" w:semiHidden="1" w:unhideWhenUsed="1"/>
     <w:lsdException w:name="index 9" w:semiHidden="1" w:unhideWhenUsed="1"/>
-    <w:lsdException w:name="toc 1" w:semiHidden="1" w:uiPriority="39" w:unhideWhenUsed="1"/>
-    <w:lsdException w:name="toc 2" w:semiHidden="1" w:uiPriority="39" w:unhideWhenUsed="1"/>
-    <w:lsdException w:name="toc 3" w:semiHidden="1" w:uiPriority="39" w:unhideWhenUsed="1"/>
-    <w:lsdException w:name="toc 4" w:semiHidden="1" w:uiPriority="39" w:unhideWhenUsed="1"/>
-    <w:lsdException w:name="toc 5" w:semiHidden="1" w:uiPriority="39" w:unhideWhenUsed="1"/>
-    <w:lsdException w:name="toc 6" w:semiHidden="1" w:uiPriority="39" w:unhideWhenUsed="1"/>
-    <w:lsdException w:name="toc 7" w:semiHidden="1" w:uiPriority="39" w:unhideWhenUsed="1"/>
-    <w:lsdException w:name="toc 8" w:semiHidden="1" w:uiPriority="39" w:unhideWhenUsed="1"/>
-    <w:lsdException w:name="toc 9" w:semiHidden="1" w:uiPriority="39" w:unhideWhenUsed="1"/>
+    <w:lsdException w:name="toc 1" w:uiPriority="39" w:semiHidden="1" w:unhideWhenUsed="1"/>
+    <w:lsdException w:name="toc 2" w:uiPriority="39" w:semiHidden="1" w:unhideWhenUsed="1"/>
+    <w:lsdException w:name="toc 3" w:uiPriority="39" w:semiHidden="1" w:unhideWhenUsed="1"/>
+    <w:lsdException w:name="toc 4" w:uiPriority="39" w:semiHidden="1" w:unhideWhenUsed="1"/>
+    <w:lsdException w:name="toc 5" w:uiPriority="39" w:semiHidden="1" w:unhideWhenUsed="1"/>
+    <w:lsdException w:name="toc 6" w:uiPriority="39" w:semiHidden="1" w:unhideWhenUsed="1"/>
+    <w:lsdException w:name="toc 7" w:uiPriority="39" w:semiHidden="1" w:unhideWhenUsed="1"/>
+    <w:lsdException w:name="toc 8" w:uiPriority="39" w:semiHidden="1" w:unhideWhenUsed="1"/>
+    <w:lsdException w:name="toc 9" w:uiPriority="39" w:semiHidden="1" w:unhideWhenUsed="1"/>
     <w:lsdException w:name="Normal Indent" w:semiHidden="1" w:unhideWhenUsed="1"/>
     <w:lsdException w:name="footnote text" w:semiHidden="1" w:unhideWhenUsed="1"/>
     <w:lsdException w:name="annotation text" w:semiHidden="1" w:unhideWhenUsed="1"/>
     <w:lsdException w:name="header" w:semiHidden="1" w:unhideWhenUsed="1"/>
     <w:lsdException w:name="footer" w:semiHidden="1" w:unhideWhenUsed="1"/>
     <w:lsdException w:name="index heading" w:semiHidden="1" w:unhideWhenUsed="1"/>
-    <w:lsdException w:name="caption" w:semiHidden="1" w:uiPriority="35" w:unhideWhenUsed="1" w:qFormat="1"/>
+    <w:lsdException w:name="caption" w:uiPriority="35" w:semiHidden="1" w:unhideWhenUsed="1" w:qFormat="1"/>
     <w:lsdException w:name="table of figures" w:semiHidden="1" w:unhideWhenUsed="1"/>
     <w:lsdException w:name="envelope address" w:semiHidden="1" w:unhideWhenUsed="1"/>
     <w:lsdException w:name="envelope return" w:semiHidden="1" w:unhideWhenUsed="1"/>
@@ -3538,7 +3022,7 @@
     <w:lsdException w:name="Title" w:uiPriority="10" w:qFormat="1"/>
     <w:lsdException w:name="Closing" w:semiHidden="1" w:unhideWhenUsed="1"/>
     <w:lsdException w:name="Signature" w:semiHidden="1" w:unhideWhenUsed="1"/>
-    <w:lsdException w:name="Default Paragraph Font" w:semiHidden="1" w:uiPriority="1" w:unhideWhenUsed="1"/>
+    <w:lsdException w:name="Default Paragraph Font" w:uiPriority="1" w:semiHidden="1" w:unhideWhenUsed="1"/>
     <w:lsdException w:name="Body Text" w:semiHidden="1" w:unhideWhenUsed="1"/>
     <w:lsdException w:name="Body Text Indent" w:semiHidden="1" w:unhideWhenUsed="1"/>
     <w:lsdException w:name="List Continue" w:semiHidden="1" w:unhideWhenUsed="1"/>
@@ -3738,8 +3222,8 @@
     <w:lsdException w:name="Subtle Reference" w:uiPriority="31" w:qFormat="1"/>
     <w:lsdException w:name="Intense Reference" w:uiPriority="32" w:qFormat="1"/>
     <w:lsdException w:name="Book Title" w:uiPriority="33" w:qFormat="1"/>
-    <w:lsdException w:name="Bibliography" w:semiHidden="1" w:uiPriority="37" w:unhideWhenUsed="1"/>
-    <w:lsdException w:name="TOC Heading" w:semiHidden="1" w:uiPriority="39" w:unhideWhenUsed="1" w:qFormat="1"/>
+    <w:lsdException w:name="Bibliography" w:uiPriority="37" w:semiHidden="1" w:unhideWhenUsed="1"/>
+    <w:lsdException w:name="TOC Heading" w:uiPriority="39" w:semiHidden="1" w:unhideWhenUsed="1" w:qFormat="1"/>
     <w:lsdException w:name="Plain Table 1" w:uiPriority="41"/>
     <w:lsdException w:name="Plain Table 2" w:uiPriority="42"/>
     <w:lsdException w:name="Plain Table 3" w:uiPriority="43"/>
@@ -3845,19 +3329,25 @@
     <w:lsdException w:name="List Table 6 Colorful Accent 6" w:uiPriority="51"/>
     <w:lsdException w:name="List Table 7 Colorful Accent 6" w:uiPriority="52"/>
   </w:latentStyles>
-  <w:style w:type="paragraph" w:default="1" w:styleId="Normal">
+  <w:style w:type="paragraph" w:styleId="Normal" w:default="1">
     <w:name w:val="Normal"/>
     <w:qFormat/>
-    <w:rsid w:val="00AC34E7"/>
+    <w:rsid w:val="00ac34e7"/>
+    <w:pPr>
+      <w:widowControl/>
+      <w:bidi w:val="0"/>
+      <w:jc w:val="left"/>
+    </w:pPr>
     <w:rPr>
-      <w:rFonts w:ascii="Times New Roman" w:eastAsia="Times New Roman" w:hAnsi="Times New Roman" w:cs="Times New Roman"/>
+      <w:rFonts w:ascii="Times New Roman" w:hAnsi="Times New Roman" w:eastAsia="Times New Roman" w:cs="Times New Roman"/>
+      <w:color w:val="auto"/>
       <w:sz w:val="24"/>
       <w:szCs w:val="24"/>
-      <w:lang w:eastAsia="en-PH"/>
+      <w:lang w:eastAsia="en-PH" w:val="en-PH" w:bidi="ar-SA"/>
     </w:rPr>
   </w:style>
   <w:style w:type="paragraph" w:styleId="Heading3">
-    <w:name w:val="heading 3"/>
+    <w:name w:val="Heading 3"/>
     <w:basedOn w:val="Normal"/>
     <w:next w:val="Normal"/>
     <w:link w:val="Heading3Char"/>
@@ -3877,11 +3367,122 @@
       <w:lang w:val="en-GB" w:eastAsia="en-GB"/>
     </w:rPr>
   </w:style>
-  <w:style w:type="character" w:default="1" w:styleId="DefaultParagraphFont">
+  <w:style w:type="character" w:styleId="DefaultParagraphFont" w:default="1">
     <w:name w:val="Default Paragraph Font"/>
     <w:uiPriority w:val="1"/>
     <w:semiHidden/>
     <w:unhideWhenUsed/>
+    <w:qFormat/>
+    <w:rPr/>
+  </w:style>
+  <w:style w:type="character" w:styleId="PlaceholderText">
+    <w:name w:val="Placeholder Text"/>
+    <w:basedOn w:val="DefaultParagraphFont"/>
+    <w:uiPriority w:val="99"/>
+    <w:semiHidden/>
+    <w:qFormat/>
+    <w:rsid w:val="00015ae8"/>
+    <w:rPr>
+      <w:color w:val="808080"/>
+    </w:rPr>
+  </w:style>
+  <w:style w:type="character" w:styleId="Heading3Char" w:customStyle="1">
+    <w:name w:val="Heading 3 Char"/>
+    <w:basedOn w:val="DefaultParagraphFont"/>
+    <w:link w:val="Heading3"/>
+    <w:qFormat/>
+    <w:rsid w:val="00777128"/>
+    <w:rPr>
+      <w:rFonts w:ascii="Arial" w:hAnsi="Arial" w:eastAsia="Times New Roman" w:cs="Arial"/>
+      <w:b/>
+      <w:bCs/>
+      <w:sz w:val="26"/>
+      <w:szCs w:val="26"/>
+      <w:lang w:val="en-GB" w:eastAsia="en-GB"/>
+    </w:rPr>
+  </w:style>
+  <w:style w:type="paragraph" w:styleId="Heading">
+    <w:name w:val="Heading"/>
+    <w:basedOn w:val="Normal"/>
+    <w:next w:val="TextBody"/>
+    <w:qFormat/>
+    <w:pPr>
+      <w:keepNext/>
+      <w:spacing w:before="240" w:after="120"/>
+    </w:pPr>
+    <w:rPr>
+      <w:rFonts w:ascii="Liberation Sans" w:hAnsi="Liberation Sans" w:eastAsia="Microsoft YaHei" w:cs="Arial"/>
+      <w:sz w:val="28"/>
+      <w:szCs w:val="28"/>
+    </w:rPr>
+  </w:style>
+  <w:style w:type="paragraph" w:styleId="TextBody">
+    <w:name w:val="Body Text"/>
+    <w:basedOn w:val="Normal"/>
+    <w:pPr>
+      <w:spacing w:lineRule="auto" w:line="288" w:before="0" w:after="140"/>
+    </w:pPr>
+    <w:rPr/>
+  </w:style>
+  <w:style w:type="paragraph" w:styleId="List">
+    <w:name w:val="List"/>
+    <w:basedOn w:val="TextBody"/>
+    <w:pPr/>
+    <w:rPr>
+      <w:rFonts w:cs="Arial"/>
+    </w:rPr>
+  </w:style>
+  <w:style w:type="paragraph" w:styleId="Caption">
+    <w:name w:val="Caption"/>
+    <w:basedOn w:val="Normal"/>
+    <w:qFormat/>
+    <w:pPr>
+      <w:suppressLineNumbers/>
+      <w:spacing w:before="120" w:after="120"/>
+    </w:pPr>
+    <w:rPr>
+      <w:rFonts w:cs="Arial"/>
+      <w:i/>
+      <w:iCs/>
+      <w:sz w:val="24"/>
+      <w:szCs w:val="24"/>
+    </w:rPr>
+  </w:style>
+  <w:style w:type="paragraph" w:styleId="Index">
+    <w:name w:val="Index"/>
+    <w:basedOn w:val="Normal"/>
+    <w:qFormat/>
+    <w:pPr>
+      <w:suppressLineNumbers/>
+    </w:pPr>
+    <w:rPr>
+      <w:rFonts w:cs="Arial"/>
+    </w:rPr>
+  </w:style>
+  <w:style w:type="paragraph" w:styleId="ListParagraph">
+    <w:name w:val="List Paragraph"/>
+    <w:basedOn w:val="Normal"/>
+    <w:uiPriority w:val="34"/>
+    <w:qFormat/>
+    <w:rsid w:val="00b11e88"/>
+    <w:pPr>
+      <w:spacing w:before="0" w:after="0"/>
+      <w:ind w:left="720" w:hanging="0"/>
+      <w:contextualSpacing/>
+    </w:pPr>
+    <w:rPr>
+      <w:rFonts w:ascii="Calibri" w:hAnsi="Calibri" w:eastAsia="Calibri" w:cs="" w:asciiTheme="minorHAnsi" w:cstheme="minorBidi" w:eastAsiaTheme="minorHAnsi" w:hAnsiTheme="minorHAnsi"/>
+      <w:sz w:val="22"/>
+      <w:szCs w:val="22"/>
+      <w:lang w:eastAsia="en-US"/>
+    </w:rPr>
+  </w:style>
+  <w:style w:type="numbering" w:styleId="NoList" w:default="1">
+    <w:name w:val="No List"/>
+    <w:uiPriority w:val="99"/>
+    <w:semiHidden/>
+    <w:unhideWhenUsed/>
+    <w:qFormat/>
   </w:style>
   <w:style w:type="table" w:default="1" w:styleId="TableNormal">
     <w:name w:val="Normal Table"/>
@@ -3897,53 +3498,6 @@
         <w:right w:w="108" w:type="dxa"/>
       </w:tblCellMar>
     </w:tblPr>
-  </w:style>
-  <w:style w:type="numbering" w:default="1" w:styleId="NoList">
-    <w:name w:val="No List"/>
-    <w:uiPriority w:val="99"/>
-    <w:semiHidden/>
-    <w:unhideWhenUsed/>
-  </w:style>
-  <w:style w:type="paragraph" w:styleId="ListParagraph">
-    <w:name w:val="List Paragraph"/>
-    <w:basedOn w:val="Normal"/>
-    <w:uiPriority w:val="34"/>
-    <w:qFormat/>
-    <w:rsid w:val="00B11E88"/>
-    <w:pPr>
-      <w:ind w:left="720"/>
-      <w:contextualSpacing/>
-    </w:pPr>
-    <w:rPr>
-      <w:rFonts w:asciiTheme="minorHAnsi" w:eastAsiaTheme="minorHAnsi" w:hAnsiTheme="minorHAnsi" w:cstheme="minorBidi"/>
-      <w:sz w:val="22"/>
-      <w:szCs w:val="22"/>
-      <w:lang w:eastAsia="en-US"/>
-    </w:rPr>
-  </w:style>
-  <w:style w:type="character" w:styleId="PlaceholderText">
-    <w:name w:val="Placeholder Text"/>
-    <w:basedOn w:val="DefaultParagraphFont"/>
-    <w:uiPriority w:val="99"/>
-    <w:semiHidden/>
-    <w:rsid w:val="00015AE8"/>
-    <w:rPr>
-      <w:color w:val="808080"/>
-    </w:rPr>
-  </w:style>
-  <w:style w:type="character" w:customStyle="1" w:styleId="Heading3Char">
-    <w:name w:val="Heading 3 Char"/>
-    <w:basedOn w:val="DefaultParagraphFont"/>
-    <w:link w:val="Heading3"/>
-    <w:rsid w:val="00777128"/>
-    <w:rPr>
-      <w:rFonts w:ascii="Arial" w:eastAsia="Times New Roman" w:hAnsi="Arial" w:cs="Arial"/>
-      <w:b/>
-      <w:bCs/>
-      <w:sz w:val="26"/>
-      <w:szCs w:val="26"/>
-      <w:lang w:val="en-GB" w:eastAsia="en-GB"/>
-    </w:rPr>
   </w:style>
 </w:styles>
 </file>
